--- a/Group14_Assignment_Report.docx
+++ b/Group14_Assignment_Report.docx
@@ -45,14 +45,7 @@
           <w:b/>
           <w:bCs/>
         </w:rPr>
-        <w:t xml:space="preserve">Group 14 </w:t>
-      </w:r>
-      <w:r>
-        <w:rPr>
-          <w:b/>
-          <w:bCs/>
-        </w:rPr>
-        <w:t>Members:</w:t>
+        <w:t>Group 14 Members:</w:t>
       </w:r>
       <w:r>
         <w:t xml:space="preserve"> </w:t>
@@ -143,8 +136,8 @@
         <w:pStyle w:val="Heading2"/>
       </w:pPr>
       <w:bookmarkStart w:id="3" w:name="table-of-contents"/>
+      <w:bookmarkEnd w:id="1"/>
       <w:bookmarkEnd w:id="2"/>
-      <w:bookmarkEnd w:id="1"/>
       <w:r>
         <w:t>Table of Contents</w:t>
       </w:r>
@@ -283,7 +276,13 @@
         <w:t>Smart Home Energy Management System</w:t>
       </w:r>
       <w:r>
-        <w:t xml:space="preserve"> designed for monitoring and predicting environmental conditions. The project consists of two main components:</w:t>
+        <w:t xml:space="preserve"> designed for monitoring and predicting </w:t>
+      </w:r>
+      <w:r>
+        <w:t>temperature</w:t>
+      </w:r>
+      <w:r>
+        <w:t>. The project consists of two main components:</w:t>
       </w:r>
     </w:p>
     <w:p>
@@ -302,7 +301,13 @@
         <w:t>Hardware Simulation</w:t>
       </w:r>
       <w:r>
-        <w:t>: A circuit-based monitoring system using Arduino Uno with multiple sensors</w:t>
+        <w:t xml:space="preserve">: A circuit-based monitoring system using Arduino Uno with </w:t>
+      </w:r>
+      <w:r>
+        <w:t>temperature, PIR motion, and ultrasonic sensor</w:t>
+      </w:r>
+      <w:r>
+        <w:t>s</w:t>
       </w:r>
     </w:p>
     <w:p>
@@ -393,13 +398,16 @@
           <w:numId w:val="4"/>
         </w:numPr>
       </w:pPr>
-      <w:r>
-        <w:rPr>
-          <w:b/>
-          <w:bCs/>
-        </w:rPr>
-        <w:t>Arduino Uno</w:t>
-      </w:r>
+      <w:hyperlink r:id="rId7" w:history="1">
+        <w:r>
+          <w:rPr>
+            <w:rStyle w:val="Hyperlink"/>
+            <w:b/>
+            <w:bCs/>
+          </w:rPr>
+          <w:t>Arduino Uno</w:t>
+        </w:r>
+      </w:hyperlink>
       <w:r>
         <w:t>: Main microcontroller for processing sensor data</w:t>
       </w:r>
@@ -412,12 +420,48 @@
           <w:numId w:val="4"/>
         </w:numPr>
       </w:pPr>
-      <w:r>
-        <w:rPr>
-          <w:b/>
-          <w:bCs/>
-        </w:rPr>
-        <w:t>DHT22 Temperature &amp; Humidity Sensor</w:t>
+      <w:commentRangeStart w:id="8"/>
+      <w:r>
+        <w:rPr>
+          <w:b/>
+          <w:bCs/>
+        </w:rPr>
+        <w:t>DS18B</w:t>
+      </w:r>
+      <w:r>
+        <w:rPr>
+          <w:b/>
+          <w:bCs/>
+        </w:rPr>
+        <w:t>2</w:t>
+      </w:r>
+      <w:r>
+        <w:rPr>
+          <w:b/>
+          <w:bCs/>
+        </w:rPr>
+        <w:t>0</w:t>
+      </w:r>
+      <w:r>
+        <w:rPr>
+          <w:b/>
+          <w:bCs/>
+        </w:rPr>
+        <w:t xml:space="preserve"> Temperature</w:t>
+      </w:r>
+      <w:r>
+        <w:rPr>
+          <w:b/>
+          <w:bCs/>
+        </w:rPr>
+        <w:t xml:space="preserve"> Sensor</w:t>
+      </w:r>
+      <w:commentRangeEnd w:id="8"/>
+      <w:r>
+        <w:rPr>
+          <w:rStyle w:val="CommentReference"/>
+        </w:rPr>
+        <w:commentReference w:id="8"/>
       </w:r>
       <w:r>
         <w:t>: Monitors ambient temperature</w:t>
@@ -431,15 +475,21 @@
           <w:numId w:val="4"/>
         </w:numPr>
       </w:pPr>
-      <w:r>
-        <w:rPr>
-          <w:b/>
-          <w:bCs/>
-        </w:rPr>
-        <w:t>PIR Motion Sensor</w:t>
-      </w:r>
+      <w:hyperlink r:id="rId12" w:history="1">
+        <w:r>
+          <w:rPr>
+            <w:rStyle w:val="Hyperlink"/>
+            <w:b/>
+            <w:bCs/>
+          </w:rPr>
+          <w:t>Passive Infrared (PIR) motion sensor</w:t>
+        </w:r>
+      </w:hyperlink>
       <w:r>
         <w:t>: Detects occupancy/motion</w:t>
+      </w:r>
+      <w:r>
+        <w:t xml:space="preserve"> </w:t>
       </w:r>
     </w:p>
     <w:p>
@@ -450,13 +500,16 @@
           <w:numId w:val="4"/>
         </w:numPr>
       </w:pPr>
-      <w:r>
-        <w:rPr>
-          <w:b/>
-          <w:bCs/>
-        </w:rPr>
-        <w:t>HC-SR04 Ultrasonic Distance Sensor</w:t>
-      </w:r>
+      <w:hyperlink r:id="rId13" w:history="1">
+        <w:r>
+          <w:rPr>
+            <w:rStyle w:val="Hyperlink"/>
+            <w:b/>
+            <w:bCs/>
+          </w:rPr>
+          <w:t>HC-SR04 Ultrasonic Distance Sensor</w:t>
+        </w:r>
+      </w:hyperlink>
       <w:r>
         <w:t>: Measures distance for presence detection</w:t>
       </w:r>
@@ -469,13 +522,16 @@
           <w:numId w:val="4"/>
         </w:numPr>
       </w:pPr>
-      <w:r>
-        <w:rPr>
-          <w:b/>
-          <w:bCs/>
-        </w:rPr>
-        <w:t>16x2 LCD Display</w:t>
-      </w:r>
+      <w:hyperlink r:id="rId14" w:history="1">
+        <w:r>
+          <w:rPr>
+            <w:rStyle w:val="Hyperlink"/>
+            <w:b/>
+            <w:bCs/>
+          </w:rPr>
+          <w:t>16x2 LCD Display</w:t>
+        </w:r>
+      </w:hyperlink>
       <w:r>
         <w:t>: Shows real-time sensor readings</w:t>
       </w:r>
@@ -522,7 +578,7 @@
       <w:pPr>
         <w:pStyle w:val="Heading3"/>
       </w:pPr>
-      <w:bookmarkStart w:id="8" w:name="circuit-design"/>
+      <w:bookmarkStart w:id="9" w:name="circuit-design"/>
       <w:bookmarkEnd w:id="7"/>
       <w:r>
         <w:t>1.3 Circuit Design</w:t>
@@ -532,7 +588,7 @@
       <w:pPr>
         <w:pStyle w:val="Heading4"/>
       </w:pPr>
-      <w:bookmarkStart w:id="9" w:name="pin-connections"/>
+      <w:bookmarkStart w:id="10" w:name="pin-connections"/>
       <w:r>
         <w:t>Pin Connections:</w:t>
       </w:r>
@@ -616,9 +672,9 @@
       <w:pPr>
         <w:pStyle w:val="Heading3"/>
       </w:pPr>
-      <w:bookmarkStart w:id="10" w:name="system-functionality"/>
+      <w:bookmarkStart w:id="11" w:name="system-functionality"/>
       <w:bookmarkEnd w:id="9"/>
-      <w:bookmarkEnd w:id="8"/>
+      <w:bookmarkEnd w:id="10"/>
       <w:r>
         <w:t>1.4 System Functionality</w:t>
       </w:r>
@@ -627,7 +683,7 @@
       <w:pPr>
         <w:pStyle w:val="Heading4"/>
       </w:pPr>
-      <w:bookmarkStart w:id="11" w:name="temperature-monitoring"/>
+      <w:bookmarkStart w:id="12" w:name="temperature-monitoring"/>
       <w:r>
         <w:t>1.4.1 Temperature Monitoring</w:t>
       </w:r>
@@ -723,8 +779,8 @@
       <w:pPr>
         <w:pStyle w:val="Heading4"/>
       </w:pPr>
-      <w:bookmarkStart w:id="12" w:name="motion-detection"/>
-      <w:bookmarkEnd w:id="11"/>
+      <w:bookmarkStart w:id="13" w:name="motion-detection"/>
+      <w:bookmarkEnd w:id="12"/>
       <w:r>
         <w:t>1.4.2 Motion Detection</w:t>
       </w:r>
@@ -812,8 +868,8 @@
       <w:pPr>
         <w:pStyle w:val="Heading4"/>
       </w:pPr>
-      <w:bookmarkStart w:id="13" w:name="distance-measurement"/>
-      <w:bookmarkEnd w:id="12"/>
+      <w:bookmarkStart w:id="14" w:name="distance-measurement"/>
+      <w:bookmarkEnd w:id="13"/>
       <w:r>
         <w:t>1.4.3 Distance Measurement</w:t>
       </w:r>
@@ -908,9 +964,9 @@
       <w:pPr>
         <w:pStyle w:val="Heading3"/>
       </w:pPr>
-      <w:bookmarkStart w:id="14" w:name="code-implementation"/>
-      <w:bookmarkEnd w:id="13"/>
-      <w:bookmarkEnd w:id="10"/>
+      <w:bookmarkStart w:id="15" w:name="code-implementation"/>
+      <w:bookmarkEnd w:id="11"/>
+      <w:bookmarkEnd w:id="14"/>
       <w:r>
         <w:t>1.5 Code Implementation</w:t>
       </w:r>
@@ -1031,8 +1087,8 @@
       <w:pPr>
         <w:pStyle w:val="Heading3"/>
       </w:pPr>
-      <w:bookmarkStart w:id="15" w:name="wokwi-simulation-link"/>
-      <w:bookmarkEnd w:id="14"/>
+      <w:bookmarkStart w:id="16" w:name="wokwi-simulation-link"/>
+      <w:bookmarkEnd w:id="15"/>
       <w:r>
         <w:t>1.6 Wokwi Simulation Link</w:t>
       </w:r>
@@ -1051,7 +1107,7 @@
       <w:r>
         <w:t xml:space="preserve">: </w:t>
       </w:r>
-      <w:hyperlink r:id="rId7" w:history="1">
+      <w:hyperlink r:id="rId15" w:history="1">
         <w:r>
           <w:rPr>
             <w:rStyle w:val="Hyperlink"/>
@@ -1148,9 +1204,9 @@
       <w:pPr>
         <w:pStyle w:val="Heading2"/>
       </w:pPr>
-      <w:bookmarkStart w:id="16" w:name="Xef5133ff65ac4e38bb45d7480c74fb39c4bc2d1"/>
-      <w:bookmarkEnd w:id="15"/>
+      <w:bookmarkStart w:id="17" w:name="Xef5133ff65ac4e38bb45d7480c74fb39c4bc2d1"/>
       <w:bookmarkEnd w:id="5"/>
+      <w:bookmarkEnd w:id="16"/>
       <w:r>
         <w:t>Task 2: Machine Learning Temperature Prediction</w:t>
       </w:r>
@@ -1159,7 +1215,7 @@
       <w:pPr>
         <w:pStyle w:val="Heading3"/>
       </w:pPr>
-      <w:bookmarkStart w:id="17" w:name="objective"/>
+      <w:bookmarkStart w:id="18" w:name="objective"/>
       <w:r>
         <w:t>2.1 Objective</w:t>
       </w:r>
@@ -1176,8 +1232,8 @@
       <w:pPr>
         <w:pStyle w:val="Heading3"/>
       </w:pPr>
-      <w:bookmarkStart w:id="18" w:name="dataset-information"/>
-      <w:bookmarkEnd w:id="17"/>
+      <w:bookmarkStart w:id="19" w:name="dataset-information"/>
+      <w:bookmarkEnd w:id="18"/>
       <w:r>
         <w:t>2.2 Dataset Information</w:t>
       </w:r>
@@ -1271,8 +1327,8 @@
       <w:pPr>
         <w:pStyle w:val="Heading3"/>
       </w:pPr>
-      <w:bookmarkStart w:id="19" w:name="methodology"/>
-      <w:bookmarkEnd w:id="18"/>
+      <w:bookmarkStart w:id="20" w:name="methodology"/>
+      <w:bookmarkEnd w:id="19"/>
       <w:r>
         <w:t>2.3 Methodology</w:t>
       </w:r>
@@ -1281,7 +1337,7 @@
       <w:pPr>
         <w:pStyle w:val="Heading4"/>
       </w:pPr>
-      <w:bookmarkStart w:id="20" w:name="data-preprocessing"/>
+      <w:bookmarkStart w:id="21" w:name="data-preprocessing"/>
       <w:r>
         <w:t>2.3.1 Data Preprocessing</w:t>
       </w:r>
@@ -1383,8 +1439,8 @@
       <w:pPr>
         <w:pStyle w:val="Heading4"/>
       </w:pPr>
-      <w:bookmarkStart w:id="21" w:name="feature-engineering"/>
-      <w:bookmarkEnd w:id="20"/>
+      <w:bookmarkStart w:id="22" w:name="feature-engineering"/>
+      <w:bookmarkEnd w:id="21"/>
       <w:r>
         <w:t>2.3.2 Feature Engineering</w:t>
       </w:r>
@@ -1421,8 +1477,8 @@
       <w:pPr>
         <w:pStyle w:val="Heading4"/>
       </w:pPr>
-      <w:bookmarkStart w:id="22" w:name="model-selection"/>
-      <w:bookmarkEnd w:id="21"/>
+      <w:bookmarkStart w:id="23" w:name="model-selection"/>
+      <w:bookmarkEnd w:id="22"/>
       <w:r>
         <w:t>2.3.3 Model Selection</w:t>
       </w:r>
@@ -1493,8 +1549,8 @@
       <w:pPr>
         <w:pStyle w:val="Heading4"/>
       </w:pPr>
-      <w:bookmarkStart w:id="23" w:name="data-split"/>
-      <w:bookmarkEnd w:id="22"/>
+      <w:bookmarkStart w:id="24" w:name="data-split"/>
+      <w:bookmarkEnd w:id="23"/>
       <w:r>
         <w:lastRenderedPageBreak/>
         <w:t>2.3.4 Data Split</w:t>
@@ -1561,8 +1617,8 @@
       <w:pPr>
         <w:pStyle w:val="Heading4"/>
       </w:pPr>
-      <w:bookmarkStart w:id="24" w:name="feature-scaling"/>
-      <w:bookmarkEnd w:id="23"/>
+      <w:bookmarkStart w:id="25" w:name="feature-scaling"/>
+      <w:bookmarkEnd w:id="24"/>
       <w:r>
         <w:t>2.3.5 Feature Scaling</w:t>
       </w:r>
@@ -1579,9 +1635,9 @@
       <w:pPr>
         <w:pStyle w:val="Heading3"/>
       </w:pPr>
-      <w:bookmarkStart w:id="25" w:name="model-evaluation-metrics"/>
-      <w:bookmarkEnd w:id="24"/>
-      <w:bookmarkEnd w:id="19"/>
+      <w:bookmarkStart w:id="26" w:name="model-evaluation-metrics"/>
+      <w:bookmarkEnd w:id="20"/>
+      <w:bookmarkEnd w:id="25"/>
       <w:r>
         <w:t>2.4 Model Evaluation Metrics</w:t>
       </w:r>
@@ -1598,7 +1654,7 @@
       <w:pPr>
         <w:pStyle w:val="Heading4"/>
       </w:pPr>
-      <w:bookmarkStart w:id="26" w:name="model-performance-summary"/>
+      <w:bookmarkStart w:id="27" w:name="model-performance-summary"/>
       <w:r>
         <w:t>Model Performance Summary</w:t>
       </w:r>
@@ -1885,9 +1941,9 @@
       <w:pPr>
         <w:pStyle w:val="Heading3"/>
       </w:pPr>
-      <w:bookmarkStart w:id="27" w:name="best-model-selection"/>
+      <w:bookmarkStart w:id="28" w:name="best-model-selection"/>
       <w:bookmarkEnd w:id="26"/>
-      <w:bookmarkEnd w:id="25"/>
+      <w:bookmarkEnd w:id="27"/>
       <w:r>
         <w:t>2.5 Best Model Selection</w:t>
       </w:r>
@@ -1931,91 +1987,93 @@
         <w:t xml:space="preserve">: </w:t>
       </w:r>
       <w:r>
-        <w:t>0.3855°C</w:t>
+        <w:t xml:space="preserve">0.3855°C </w:t>
+      </w:r>
+    </w:p>
+    <w:p>
+      <w:pPr>
+        <w:pStyle w:val="FirstParagraph"/>
+      </w:pPr>
+      <w:r>
+        <w:t xml:space="preserve">- </w:t>
+      </w:r>
+      <w:r>
+        <w:rPr>
+          <w:b/>
+          <w:bCs/>
+        </w:rPr>
+        <w:t>MSE</w:t>
+      </w:r>
+      <w:r>
+        <w:t xml:space="preserve">: </w:t>
+      </w:r>
+      <w:r>
+        <w:t xml:space="preserve">0.2500 </w:t>
+      </w:r>
+    </w:p>
+    <w:p>
+      <w:pPr>
+        <w:pStyle w:val="FirstParagraph"/>
+      </w:pPr>
+      <w:r>
+        <w:t xml:space="preserve">- </w:t>
+      </w:r>
+      <w:r>
+        <w:rPr>
+          <w:b/>
+          <w:bCs/>
+        </w:rPr>
+        <w:t>R² Score</w:t>
+      </w:r>
+      <w:r>
+        <w:t xml:space="preserve">: </w:t>
+      </w:r>
+      <w:r>
+        <w:t>0.9899</w:t>
+      </w:r>
+    </w:p>
+    <w:p>
+      <w:pPr>
+        <w:pStyle w:val="BodyText"/>
+      </w:pPr>
+      <w:r>
+        <w:t>This model provides accurate temperature predictions and can serve as a reliable backup system when sensors fail.</w:t>
+      </w:r>
+    </w:p>
+    <w:p>
+      <w:pPr>
+        <w:pStyle w:val="Heading3"/>
+      </w:pPr>
+      <w:bookmarkStart w:id="29" w:name="implementation-details"/>
+      <w:bookmarkEnd w:id="28"/>
+      <w:r>
+        <w:t>2.6 Implementation Details</w:t>
+      </w:r>
+    </w:p>
+    <w:p>
+      <w:pPr>
+        <w:pStyle w:val="FirstParagraph"/>
+      </w:pPr>
+      <w:r>
+        <w:t>The complete implementation is provided in</w:t>
       </w:r>
       <w:r>
         <w:t xml:space="preserve"> </w:t>
       </w:r>
-    </w:p>
-    <w:p>
-      <w:pPr>
-        <w:pStyle w:val="FirstParagraph"/>
-      </w:pPr>
-      <w:r>
-        <w:t xml:space="preserve">- </w:t>
-      </w:r>
-      <w:r>
-        <w:rPr>
-          <w:b/>
-          <w:bCs/>
-        </w:rPr>
-        <w:t>MSE</w:t>
-      </w:r>
-      <w:r>
-        <w:t xml:space="preserve">: </w:t>
-      </w:r>
-      <w:r>
-        <w:t>0.2500</w:t>
-      </w:r>
-      <w:r>
-        <w:t xml:space="preserve"> </w:t>
-      </w:r>
-    </w:p>
-    <w:p>
-      <w:pPr>
-        <w:pStyle w:val="FirstParagraph"/>
-      </w:pPr>
-      <w:r>
-        <w:t xml:space="preserve">- </w:t>
-      </w:r>
-      <w:r>
-        <w:rPr>
-          <w:b/>
-          <w:bCs/>
-        </w:rPr>
-        <w:t>R² Score</w:t>
-      </w:r>
-      <w:r>
-        <w:t xml:space="preserve">: </w:t>
-      </w:r>
-      <w:r>
-        <w:t>0.9899</w:t>
-      </w:r>
-    </w:p>
-    <w:p>
-      <w:pPr>
-        <w:pStyle w:val="BodyText"/>
-      </w:pPr>
-      <w:r>
-        <w:t>This model provides accurate temperature predictions and can serve as a reliable backup system when sensors fail.</w:t>
-      </w:r>
-    </w:p>
-    <w:p>
-      <w:pPr>
-        <w:pStyle w:val="Heading3"/>
-      </w:pPr>
-      <w:bookmarkStart w:id="28" w:name="implementation-details"/>
-      <w:bookmarkEnd w:id="27"/>
-      <w:r>
-        <w:t>2.6 Implementation Details</w:t>
-      </w:r>
-    </w:p>
-    <w:p>
-      <w:pPr>
-        <w:pStyle w:val="FirstParagraph"/>
-      </w:pPr>
-      <w:r>
-        <w:t>The complete implementation is provided in</w:t>
-      </w:r>
-      <w:r>
-        <w:t xml:space="preserve"> </w:t>
-      </w:r>
       <w:r>
         <w:rPr>
           <w:rStyle w:val="VerbatimChar"/>
         </w:rPr>
-        <w:t>EE960_Assignment_temperature_prediction.ipynb</w:t>
-      </w:r>
+        <w:t>EE960_Assignment_temperature_</w:t>
+      </w:r>
+      <w:proofErr w:type="gramStart"/>
+      <w:r>
+        <w:rPr>
+          <w:rStyle w:val="VerbatimChar"/>
+        </w:rPr>
+        <w:t>prediction.ipynb</w:t>
+      </w:r>
+      <w:proofErr w:type="gramEnd"/>
       <w:r>
         <w:rPr>
           <w:rStyle w:val="VerbatimChar"/>
@@ -2078,9 +2136,9 @@
       <w:pPr>
         <w:pStyle w:val="Heading2"/>
       </w:pPr>
-      <w:bookmarkStart w:id="29" w:name="results-and-discussion"/>
-      <w:bookmarkEnd w:id="28"/>
-      <w:bookmarkEnd w:id="16"/>
+      <w:bookmarkStart w:id="30" w:name="results-and-discussion"/>
+      <w:bookmarkEnd w:id="17"/>
+      <w:bookmarkEnd w:id="29"/>
       <w:r>
         <w:t>Results and Discussion</w:t>
       </w:r>
@@ -2089,7 +2147,7 @@
       <w:pPr>
         <w:pStyle w:val="Heading3"/>
       </w:pPr>
-      <w:bookmarkStart w:id="30" w:name="task-1-results"/>
+      <w:bookmarkStart w:id="31" w:name="task-1-results"/>
       <w:r>
         <w:t>3.1 Task 1 Results</w:t>
       </w:r>
@@ -2142,17 +2200,114 @@
         <w:t>Displays real-time data on LCD and Serial Monitor</w:t>
       </w:r>
       <w:r>
+        <w:t xml:space="preserve"> - ✓</w:t>
+      </w:r>
+    </w:p>
+    <w:p>
+      <w:pPr>
+        <w:pStyle w:val="BodyText"/>
+      </w:pPr>
+      <w:r>
+        <w:rPr>
+          <w:b/>
+          <w:bCs/>
+        </w:rPr>
+        <w:t>Key Achievements:</w:t>
+      </w:r>
+      <w:r>
         <w:t xml:space="preserve"> </w:t>
       </w:r>
-      <w:r>
-        <w:t>- ✓</w:t>
-      </w:r>
     </w:p>
     <w:p>
       <w:pPr>
         <w:pStyle w:val="BodyText"/>
       </w:pPr>
       <w:r>
+        <w:t xml:space="preserve">1. Modular and maintainable code structure </w:t>
+      </w:r>
+    </w:p>
+    <w:p>
+      <w:pPr>
+        <w:pStyle w:val="BodyText"/>
+      </w:pPr>
+      <w:r>
+        <w:t xml:space="preserve">2. Accurate sensor reading implementation </w:t>
+      </w:r>
+    </w:p>
+    <w:p>
+      <w:pPr>
+        <w:pStyle w:val="BodyText"/>
+      </w:pPr>
+      <w:r>
+        <w:t xml:space="preserve">3. User-friendly display interface </w:t>
+      </w:r>
+    </w:p>
+    <w:p>
+      <w:pPr>
+        <w:pStyle w:val="BodyText"/>
+      </w:pPr>
+      <w:r>
+        <w:t>4. Realistic simulation of smart home environment</w:t>
+      </w:r>
+    </w:p>
+    <w:p>
+      <w:pPr>
+        <w:pStyle w:val="Heading3"/>
+      </w:pPr>
+      <w:bookmarkStart w:id="32" w:name="task-2-results"/>
+      <w:bookmarkEnd w:id="31"/>
+      <w:r>
+        <w:t>3.2 Task 2 Results</w:t>
+      </w:r>
+    </w:p>
+    <w:p>
+      <w:pPr>
+        <w:pStyle w:val="FirstParagraph"/>
+      </w:pPr>
+      <w:r>
+        <w:t>The machine learning model successfully: - ✓</w:t>
+      </w:r>
+    </w:p>
+    <w:p>
+      <w:pPr>
+        <w:pStyle w:val="FirstParagraph"/>
+      </w:pPr>
+      <w:r>
+        <w:t>Processes 5 years of historical data - ✓</w:t>
+      </w:r>
+    </w:p>
+    <w:p>
+      <w:pPr>
+        <w:pStyle w:val="FirstParagraph"/>
+      </w:pPr>
+      <w:r>
+        <w:t>Implements proper 80:20 train-test split - ✓</w:t>
+      </w:r>
+    </w:p>
+    <w:p>
+      <w:pPr>
+        <w:pStyle w:val="FirstParagraph"/>
+      </w:pPr>
+      <w:r>
+        <w:t xml:space="preserve">Achieves good prediction accuracy - ✓ </w:t>
+      </w:r>
+    </w:p>
+    <w:p>
+      <w:pPr>
+        <w:pStyle w:val="FirstParagraph"/>
+      </w:pPr>
+      <w:r>
+        <w:t>Provides comprehensive evaluation metrics</w:t>
+      </w:r>
+      <w:r>
+        <w:t xml:space="preserve"> - ✓</w:t>
+      </w:r>
+    </w:p>
+    <w:p>
+      <w:pPr>
+        <w:pStyle w:val="BodyText"/>
+      </w:pPr>
+      <w:r>
         <w:rPr>
           <w:b/>
           <w:bCs/>
@@ -2168,7 +2323,7 @@
         <w:pStyle w:val="BodyText"/>
       </w:pPr>
       <w:r>
-        <w:t xml:space="preserve">1. Modular and maintainable code structure </w:t>
+        <w:t xml:space="preserve">1. Effective feature engineering with lagged and rolling features </w:t>
       </w:r>
     </w:p>
     <w:p>
@@ -2176,7 +2331,7 @@
         <w:pStyle w:val="BodyText"/>
       </w:pPr>
       <w:r>
-        <w:t xml:space="preserve">2. Accurate sensor reading implementation </w:t>
+        <w:t xml:space="preserve">2. Comparison of multiple regression algorithms </w:t>
       </w:r>
     </w:p>
     <w:p>
@@ -2184,7 +2339,7 @@
         <w:pStyle w:val="BodyText"/>
       </w:pPr>
       <w:r>
-        <w:t xml:space="preserve">3. User-friendly display interface </w:t>
+        <w:t xml:space="preserve">3. Proper model validation methodology </w:t>
       </w:r>
     </w:p>
     <w:p>
@@ -2192,121 +2347,15 @@
         <w:pStyle w:val="BodyText"/>
       </w:pPr>
       <w:r>
-        <w:t>4. Realistic simulation of smart home environment</w:t>
+        <w:t>4. Well-documented and commented code</w:t>
       </w:r>
     </w:p>
     <w:p>
       <w:pPr>
         <w:pStyle w:val="Heading3"/>
       </w:pPr>
-      <w:bookmarkStart w:id="31" w:name="task-2-results"/>
-      <w:bookmarkEnd w:id="30"/>
-      <w:r>
-        <w:t>3.2 Task 2 Results</w:t>
-      </w:r>
-    </w:p>
-    <w:p>
-      <w:pPr>
-        <w:pStyle w:val="FirstParagraph"/>
-      </w:pPr>
-      <w:r>
-        <w:t>The machine learning model successfully: - ✓</w:t>
-      </w:r>
-    </w:p>
-    <w:p>
-      <w:pPr>
-        <w:pStyle w:val="FirstParagraph"/>
-      </w:pPr>
-      <w:r>
-        <w:t>Processes 5 years of historical data - ✓</w:t>
-      </w:r>
-    </w:p>
-    <w:p>
-      <w:pPr>
-        <w:pStyle w:val="FirstParagraph"/>
-      </w:pPr>
-      <w:r>
-        <w:t xml:space="preserve">Implements proper 80:20 train-test split - </w:t>
-      </w:r>
-      <w:r>
-        <w:t>✓</w:t>
-      </w:r>
-    </w:p>
-    <w:p>
-      <w:pPr>
-        <w:pStyle w:val="FirstParagraph"/>
-      </w:pPr>
-      <w:r>
-        <w:t xml:space="preserve">Achieves good prediction accuracy - ✓ </w:t>
-      </w:r>
-    </w:p>
-    <w:p>
-      <w:pPr>
-        <w:pStyle w:val="FirstParagraph"/>
-      </w:pPr>
-      <w:r>
-        <w:t>Provides comprehensive evaluation metrics</w:t>
-      </w:r>
-      <w:r>
-        <w:t xml:space="preserve"> </w:t>
-      </w:r>
-      <w:r>
-        <w:t>- ✓</w:t>
-      </w:r>
-    </w:p>
-    <w:p>
-      <w:pPr>
-        <w:pStyle w:val="BodyText"/>
-      </w:pPr>
-      <w:r>
-        <w:rPr>
-          <w:b/>
-          <w:bCs/>
-        </w:rPr>
-        <w:t>Key Achievements:</w:t>
-      </w:r>
-      <w:r>
-        <w:t xml:space="preserve"> </w:t>
-      </w:r>
-    </w:p>
-    <w:p>
-      <w:pPr>
-        <w:pStyle w:val="BodyText"/>
-      </w:pPr>
-      <w:r>
-        <w:t xml:space="preserve">1. Effective feature engineering with lagged and rolling features </w:t>
-      </w:r>
-    </w:p>
-    <w:p>
-      <w:pPr>
-        <w:pStyle w:val="BodyText"/>
-      </w:pPr>
-      <w:r>
-        <w:t xml:space="preserve">2. Comparison of multiple regression algorithms </w:t>
-      </w:r>
-    </w:p>
-    <w:p>
-      <w:pPr>
-        <w:pStyle w:val="BodyText"/>
-      </w:pPr>
-      <w:r>
-        <w:t xml:space="preserve">3. Proper model validation methodology </w:t>
-      </w:r>
-    </w:p>
-    <w:p>
-      <w:pPr>
-        <w:pStyle w:val="BodyText"/>
-      </w:pPr>
-      <w:r>
-        <w:t>4. Well-documented and commented code</w:t>
-      </w:r>
-    </w:p>
-    <w:p>
-      <w:pPr>
-        <w:pStyle w:val="Heading3"/>
-      </w:pPr>
-      <w:bookmarkStart w:id="32" w:name="practical-applications"/>
-      <w:bookmarkEnd w:id="31"/>
+      <w:bookmarkStart w:id="33" w:name="practical-applications"/>
+      <w:bookmarkEnd w:id="32"/>
       <w:r>
         <w:lastRenderedPageBreak/>
         <w:t>3.3 Practical Applications</w:t>
@@ -2421,9 +2470,9 @@
       <w:pPr>
         <w:pStyle w:val="Heading2"/>
       </w:pPr>
-      <w:bookmarkStart w:id="33" w:name="conclusion"/>
-      <w:bookmarkEnd w:id="32"/>
-      <w:bookmarkEnd w:id="29"/>
+      <w:bookmarkStart w:id="34" w:name="conclusion"/>
+      <w:bookmarkEnd w:id="30"/>
+      <w:bookmarkEnd w:id="33"/>
       <w:r>
         <w:t>Conclusion</w:t>
       </w:r>
@@ -2557,8 +2606,8 @@
       <w:pPr>
         <w:pStyle w:val="Heading2"/>
       </w:pPr>
-      <w:bookmarkStart w:id="34" w:name="references"/>
-      <w:bookmarkEnd w:id="33"/>
+      <w:bookmarkStart w:id="35" w:name="references"/>
+      <w:bookmarkEnd w:id="34"/>
       <w:r>
         <w:t>References</w:t>
       </w:r>
@@ -2635,9 +2684,9 @@
       <w:r>
         <w:t>PIR Motion Sensor Technical Reference</w:t>
       </w:r>
-    </w:p>
-    <w:bookmarkEnd w:id="34"/>
-    <w:bookmarkEnd w:id="0"/>
+      <w:bookmarkEnd w:id="0"/>
+      <w:bookmarkEnd w:id="35"/>
+    </w:p>
     <w:sectPr>
       <w:pgSz w:w="12240" w:h="15840"/>
       <w:pgMar w:top="1440" w:right="1440" w:bottom="1440" w:left="1440" w:header="720" w:footer="720" w:gutter="0"/>
@@ -2645,6 +2694,48 @@
     </w:sectPr>
   </w:body>
 </w:document>
+</file>
+
+<file path=word/comments.xml><?xml version="1.0" encoding="utf-8"?>
+<w:comments xmlns:wpc="http://schemas.microsoft.com/office/word/2010/wordprocessingCanvas" xmlns:cx="http://schemas.microsoft.com/office/drawing/2014/chartex" xmlns:cx1="http://schemas.microsoft.com/office/drawing/2015/9/8/chartex" xmlns:cx2="http://schemas.microsoft.com/office/drawing/2015/10/21/chartex" xmlns:cx3="http://schemas.microsoft.com/office/drawing/2016/5/9/chartex" xmlns:cx4="http://schemas.microsoft.com/office/drawing/2016/5/10/chartex" xmlns:cx5="http://schemas.microsoft.com/office/drawing/2016/5/11/chartex" xmlns:cx6="http://schemas.microsoft.com/office/drawing/2016/5/12/chartex" xmlns:cx7="http://schemas.microsoft.com/office/drawing/2016/5/13/chartex" xmlns:cx8="http://schemas.microsoft.com/office/drawing/2016/5/14/chartex" xmlns:mc="http://schemas.openxmlformats.org/markup-compatibility/2006" xmlns:aink="http://schemas.microsoft.com/office/drawing/2016/ink" xmlns:am3d="http://schemas.microsoft.com/office/drawing/2017/model3d" xmlns:o="urn:schemas-microsoft-com:office:office" xmlns:oel="http://schemas.microsoft.com/office/2019/extlst" xmlns:r="http://schemas.openxmlformats.org/officeDocument/2006/relationships" xmlns:m="http://schemas.openxmlformats.org/officeDocument/2006/math" xmlns:v="urn:schemas-microsoft-com:vml" xmlns:wp14="http://schemas.microsoft.com/office/word/2010/wordprocessingDrawing" xmlns:wp="http://schemas.openxmlformats.org/drawingml/2006/wordprocessingDrawing" xmlns:w10="urn:schemas-microsoft-com:office:word" xmlns:w="http://schemas.openxmlformats.org/wordprocessingml/2006/main" xmlns:w14="http://schemas.microsoft.com/office/word/2010/wordml" xmlns:w15="http://schemas.microsoft.com/office/word/2012/wordml" xmlns:w16cex="http://schemas.microsoft.com/office/word/2018/wordml/cex" xmlns:w16cid="http://schemas.microsoft.com/office/word/2016/wordml/cid" xmlns:w16="http://schemas.microsoft.com/office/word/2018/wordml" xmlns:w16du="http://schemas.microsoft.com/office/word/2023/wordml/word16du" xmlns:w16sdtdh="http://schemas.microsoft.com/office/word/2020/wordml/sdtdatahash" xmlns:w16sdtfl="http://schemas.microsoft.com/office/word/2024/wordml/sdtformatlock" xmlns:w16se="http://schemas.microsoft.com/office/word/2015/wordml/symex" xmlns:wpg="http://schemas.microsoft.com/office/word/2010/wordprocessingGroup" xmlns:wpi="http://schemas.microsoft.com/office/word/2010/wordprocessingInk" xmlns:wne="http://schemas.microsoft.com/office/word/2006/wordml" xmlns:wps="http://schemas.microsoft.com/office/word/2010/wordprocessingShape" mc:Ignorable="w14 w15 w16se w16cid w16 w16cex w16sdtdh w16sdtfl w16du wp14">
+  <w:comment w:id="8" w:author="Himanshu Tripathi" w:date="2025-11-19T19:54:00Z" w:initials="HT">
+    <w:p>
+      <w:pPr>
+        <w:pStyle w:val="CommentText"/>
+      </w:pPr>
+      <w:r>
+        <w:rPr>
+          <w:rStyle w:val="CommentReference"/>
+        </w:rPr>
+        <w:annotationRef/>
+      </w:r>
+      <w:r>
+        <w:rPr>
+          <w:lang w:val="en-IN"/>
+        </w:rPr>
+        <w:t>Changed sensor name as per usage in Wokwi</w:t>
+      </w:r>
+    </w:p>
+  </w:comment>
+</w:comments>
+</file>
+
+<file path=word/commentsExtended.xml><?xml version="1.0" encoding="utf-8"?>
+<w15:commentsEx xmlns:wpc="http://schemas.microsoft.com/office/word/2010/wordprocessingCanvas" xmlns:cx="http://schemas.microsoft.com/office/drawing/2014/chartex" xmlns:cx1="http://schemas.microsoft.com/office/drawing/2015/9/8/chartex" xmlns:cx2="http://schemas.microsoft.com/office/drawing/2015/10/21/chartex" xmlns:cx3="http://schemas.microsoft.com/office/drawing/2016/5/9/chartex" xmlns:cx4="http://schemas.microsoft.com/office/drawing/2016/5/10/chartex" xmlns:cx5="http://schemas.microsoft.com/office/drawing/2016/5/11/chartex" xmlns:cx6="http://schemas.microsoft.com/office/drawing/2016/5/12/chartex" xmlns:cx7="http://schemas.microsoft.com/office/drawing/2016/5/13/chartex" xmlns:cx8="http://schemas.microsoft.com/office/drawing/2016/5/14/chartex" xmlns:mc="http://schemas.openxmlformats.org/markup-compatibility/2006" xmlns:aink="http://schemas.microsoft.com/office/drawing/2016/ink" xmlns:am3d="http://schemas.microsoft.com/office/drawing/2017/model3d" xmlns:o="urn:schemas-microsoft-com:office:office" xmlns:oel="http://schemas.microsoft.com/office/2019/extlst" xmlns:r="http://schemas.openxmlformats.org/officeDocument/2006/relationships" xmlns:m="http://schemas.openxmlformats.org/officeDocument/2006/math" xmlns:v="urn:schemas-microsoft-com:vml" xmlns:wp14="http://schemas.microsoft.com/office/word/2010/wordprocessingDrawing" xmlns:wp="http://schemas.openxmlformats.org/drawingml/2006/wordprocessingDrawing" xmlns:w10="urn:schemas-microsoft-com:office:word" xmlns:w="http://schemas.openxmlformats.org/wordprocessingml/2006/main" xmlns:w14="http://schemas.microsoft.com/office/word/2010/wordml" xmlns:w15="http://schemas.microsoft.com/office/word/2012/wordml" xmlns:w16cex="http://schemas.microsoft.com/office/word/2018/wordml/cex" xmlns:w16cid="http://schemas.microsoft.com/office/word/2016/wordml/cid" xmlns:w16="http://schemas.microsoft.com/office/word/2018/wordml" xmlns:w16du="http://schemas.microsoft.com/office/word/2023/wordml/word16du" xmlns:w16sdtdh="http://schemas.microsoft.com/office/word/2020/wordml/sdtdatahash" xmlns:w16sdtfl="http://schemas.microsoft.com/office/word/2024/wordml/sdtformatlock" xmlns:w16se="http://schemas.microsoft.com/office/word/2015/wordml/symex" xmlns:wpg="http://schemas.microsoft.com/office/word/2010/wordprocessingGroup" xmlns:wpi="http://schemas.microsoft.com/office/word/2010/wordprocessingInk" xmlns:wne="http://schemas.microsoft.com/office/word/2006/wordml" xmlns:wps="http://schemas.microsoft.com/office/word/2010/wordprocessingShape" mc:Ignorable="w14 w15 w16se w16cid w16 w16cex w16sdtdh w16sdtfl w16du wp14">
+  <w15:commentEx w15:paraId="2BBB6012" w15:done="0"/>
+</w15:commentsEx>
+</file>
+
+<file path=word/commentsExtensible.xml><?xml version="1.0" encoding="utf-8"?>
+<w16cex:commentsExtensible xmlns:wpc="http://schemas.microsoft.com/office/word/2010/wordprocessingCanvas" xmlns:cx="http://schemas.microsoft.com/office/drawing/2014/chartex" xmlns:cx1="http://schemas.microsoft.com/office/drawing/2015/9/8/chartex" xmlns:cx2="http://schemas.microsoft.com/office/drawing/2015/10/21/chartex" xmlns:cx3="http://schemas.microsoft.com/office/drawing/2016/5/9/chartex" xmlns:cx4="http://schemas.microsoft.com/office/drawing/2016/5/10/chartex" xmlns:cx5="http://schemas.microsoft.com/office/drawing/2016/5/11/chartex" xmlns:cx6="http://schemas.microsoft.com/office/drawing/2016/5/12/chartex" xmlns:cx7="http://schemas.microsoft.com/office/drawing/2016/5/13/chartex" xmlns:cx8="http://schemas.microsoft.com/office/drawing/2016/5/14/chartex" xmlns:cr="http://schemas.microsoft.com/office/comments/2020/reactions" xmlns:mc="http://schemas.openxmlformats.org/markup-compatibility/2006" xmlns:aink="http://schemas.microsoft.com/office/drawing/2016/ink" xmlns:am3d="http://schemas.microsoft.com/office/drawing/2017/model3d" xmlns:o="urn:schemas-microsoft-com:office:office" xmlns:oel="http://schemas.microsoft.com/office/2019/extlst" xmlns:r="http://schemas.openxmlformats.org/officeDocument/2006/relationships" xmlns:m="http://schemas.openxmlformats.org/officeDocument/2006/math" xmlns:v="urn:schemas-microsoft-com:vml" xmlns:wp14="http://schemas.microsoft.com/office/word/2010/wordprocessingDrawing" xmlns:wp="http://schemas.openxmlformats.org/drawingml/2006/wordprocessingDrawing" xmlns:w10="urn:schemas-microsoft-com:office:word" xmlns:w="http://schemas.openxmlformats.org/wordprocessingml/2006/main" xmlns:w14="http://schemas.microsoft.com/office/word/2010/wordml" xmlns:w15="http://schemas.microsoft.com/office/word/2012/wordml" xmlns:w16cex="http://schemas.microsoft.com/office/word/2018/wordml/cex" xmlns:w16cid="http://schemas.microsoft.com/office/word/2016/wordml/cid" xmlns:w16="http://schemas.microsoft.com/office/word/2018/wordml" xmlns:w16du="http://schemas.microsoft.com/office/word/2023/wordml/word16du" xmlns:w16sdtdh="http://schemas.microsoft.com/office/word/2020/wordml/sdtdatahash" xmlns:w16sdtfl="http://schemas.microsoft.com/office/word/2024/wordml/sdtformatlock" xmlns:w16se="http://schemas.microsoft.com/office/word/2015/wordml/symex" xmlns:wpg="http://schemas.microsoft.com/office/word/2010/wordprocessingGroup" xmlns:wpi="http://schemas.microsoft.com/office/word/2010/wordprocessingInk" xmlns:wne="http://schemas.microsoft.com/office/word/2006/wordml" xmlns:wps="http://schemas.microsoft.com/office/word/2010/wordprocessingShape" mc:Ignorable="w14 w15 w16se w16cid w16 w16cex w16sdtdh w16sdtfl cr w16du wp14">
+  <w16cex:commentExtensible w16cex:durableId="70801F4A" w16cex:dateUtc="2025-11-19T14:24:00Z"/>
+</w16cex:commentsExtensible>
+</file>
+
+<file path=word/commentsIds.xml><?xml version="1.0" encoding="utf-8"?>
+<w16cid:commentsIds xmlns:wpc="http://schemas.microsoft.com/office/word/2010/wordprocessingCanvas" xmlns:cx="http://schemas.microsoft.com/office/drawing/2014/chartex" xmlns:cx1="http://schemas.microsoft.com/office/drawing/2015/9/8/chartex" xmlns:cx2="http://schemas.microsoft.com/office/drawing/2015/10/21/chartex" xmlns:cx3="http://schemas.microsoft.com/office/drawing/2016/5/9/chartex" xmlns:cx4="http://schemas.microsoft.com/office/drawing/2016/5/10/chartex" xmlns:cx5="http://schemas.microsoft.com/office/drawing/2016/5/11/chartex" xmlns:cx6="http://schemas.microsoft.com/office/drawing/2016/5/12/chartex" xmlns:cx7="http://schemas.microsoft.com/office/drawing/2016/5/13/chartex" xmlns:cx8="http://schemas.microsoft.com/office/drawing/2016/5/14/chartex" xmlns:mc="http://schemas.openxmlformats.org/markup-compatibility/2006" xmlns:aink="http://schemas.microsoft.com/office/drawing/2016/ink" xmlns:am3d="http://schemas.microsoft.com/office/drawing/2017/model3d" xmlns:o="urn:schemas-microsoft-com:office:office" xmlns:oel="http://schemas.microsoft.com/office/2019/extlst" xmlns:r="http://schemas.openxmlformats.org/officeDocument/2006/relationships" xmlns:m="http://schemas.openxmlformats.org/officeDocument/2006/math" xmlns:v="urn:schemas-microsoft-com:vml" xmlns:wp14="http://schemas.microsoft.com/office/word/2010/wordprocessingDrawing" xmlns:wp="http://schemas.openxmlformats.org/drawingml/2006/wordprocessingDrawing" xmlns:w10="urn:schemas-microsoft-com:office:word" xmlns:w="http://schemas.openxmlformats.org/wordprocessingml/2006/main" xmlns:w14="http://schemas.microsoft.com/office/word/2010/wordml" xmlns:w15="http://schemas.microsoft.com/office/word/2012/wordml" xmlns:w16cex="http://schemas.microsoft.com/office/word/2018/wordml/cex" xmlns:w16cid="http://schemas.microsoft.com/office/word/2016/wordml/cid" xmlns:w16="http://schemas.microsoft.com/office/word/2018/wordml" xmlns:w16du="http://schemas.microsoft.com/office/word/2023/wordml/word16du" xmlns:w16sdtdh="http://schemas.microsoft.com/office/word/2020/wordml/sdtdatahash" xmlns:w16sdtfl="http://schemas.microsoft.com/office/word/2024/wordml/sdtformatlock" xmlns:w16se="http://schemas.microsoft.com/office/word/2015/wordml/symex" xmlns:wpg="http://schemas.microsoft.com/office/word/2010/wordprocessingGroup" xmlns:wpi="http://schemas.microsoft.com/office/word/2010/wordprocessingInk" xmlns:wne="http://schemas.microsoft.com/office/word/2006/wordml" xmlns:wps="http://schemas.microsoft.com/office/word/2010/wordprocessingShape" mc:Ignorable="w14 w15 w16se w16cid w16 w16cex w16sdtdh w16sdtfl w16du wp14">
+  <w16cid:commentId w16cid:paraId="2BBB6012" w16cid:durableId="70801F4A"/>
+</w16cid:commentsIds>
 </file>
 
 <file path=word/endnotes.xml><?xml version="1.0" encoding="utf-8"?>
@@ -3144,6 +3235,14 @@
     </w:lvlOverride>
   </w:num>
 </w:numbering>
+</file>
+
+<file path=word/people.xml><?xml version="1.0" encoding="utf-8"?>
+<w15:people xmlns:wpc="http://schemas.microsoft.com/office/word/2010/wordprocessingCanvas" xmlns:cx="http://schemas.microsoft.com/office/drawing/2014/chartex" xmlns:cx1="http://schemas.microsoft.com/office/drawing/2015/9/8/chartex" xmlns:cx2="http://schemas.microsoft.com/office/drawing/2015/10/21/chartex" xmlns:cx3="http://schemas.microsoft.com/office/drawing/2016/5/9/chartex" xmlns:cx4="http://schemas.microsoft.com/office/drawing/2016/5/10/chartex" xmlns:cx5="http://schemas.microsoft.com/office/drawing/2016/5/11/chartex" xmlns:cx6="http://schemas.microsoft.com/office/drawing/2016/5/12/chartex" xmlns:cx7="http://schemas.microsoft.com/office/drawing/2016/5/13/chartex" xmlns:cx8="http://schemas.microsoft.com/office/drawing/2016/5/14/chartex" xmlns:mc="http://schemas.openxmlformats.org/markup-compatibility/2006" xmlns:aink="http://schemas.microsoft.com/office/drawing/2016/ink" xmlns:am3d="http://schemas.microsoft.com/office/drawing/2017/model3d" xmlns:o="urn:schemas-microsoft-com:office:office" xmlns:oel="http://schemas.microsoft.com/office/2019/extlst" xmlns:r="http://schemas.openxmlformats.org/officeDocument/2006/relationships" xmlns:m="http://schemas.openxmlformats.org/officeDocument/2006/math" xmlns:v="urn:schemas-microsoft-com:vml" xmlns:wp14="http://schemas.microsoft.com/office/word/2010/wordprocessingDrawing" xmlns:wp="http://schemas.openxmlformats.org/drawingml/2006/wordprocessingDrawing" xmlns:w10="urn:schemas-microsoft-com:office:word" xmlns:w="http://schemas.openxmlformats.org/wordprocessingml/2006/main" xmlns:w14="http://schemas.microsoft.com/office/word/2010/wordml" xmlns:w15="http://schemas.microsoft.com/office/word/2012/wordml" xmlns:w16cex="http://schemas.microsoft.com/office/word/2018/wordml/cex" xmlns:w16cid="http://schemas.microsoft.com/office/word/2016/wordml/cid" xmlns:w16="http://schemas.microsoft.com/office/word/2018/wordml" xmlns:w16du="http://schemas.microsoft.com/office/word/2023/wordml/word16du" xmlns:w16sdtdh="http://schemas.microsoft.com/office/word/2020/wordml/sdtdatahash" xmlns:w16sdtfl="http://schemas.microsoft.com/office/word/2024/wordml/sdtformatlock" xmlns:w16se="http://schemas.microsoft.com/office/word/2015/wordml/symex" xmlns:wpg="http://schemas.microsoft.com/office/word/2010/wordprocessingGroup" xmlns:wpi="http://schemas.microsoft.com/office/word/2010/wordprocessingInk" xmlns:wne="http://schemas.microsoft.com/office/word/2006/wordml" xmlns:wps="http://schemas.microsoft.com/office/word/2010/wordprocessingShape" mc:Ignorable="w14 w15 w16se w16cid w16 w16cex w16sdtdh w16sdtfl w16du wp14">
+  <w15:person w15:author="Himanshu Tripathi">
+    <w15:presenceInfo w15:providerId="AD" w15:userId="S::himanshut24@iitk.ac.in::79c51e30-22f5-4dde-ad72-baa1c2b1bf8b"/>
+  </w15:person>
+</w15:people>
 </file>
 
 <file path=word/styles.xml><?xml version="1.0" encoding="utf-8"?>
@@ -4190,6 +4289,58 @@
     <w:rPr>
       <w:color w:val="605E5C"/>
       <w:shd w:val="clear" w:color="auto" w:fill="E1DFDD"/>
+    </w:rPr>
+  </w:style>
+  <w:style w:type="character" w:styleId="CommentReference">
+    <w:name w:val="annotation reference"/>
+    <w:basedOn w:val="DefaultParagraphFont"/>
+    <w:rsid w:val="00161BB2"/>
+    <w:rPr>
+      <w:sz w:val="16"/>
+      <w:szCs w:val="16"/>
+    </w:rPr>
+  </w:style>
+  <w:style w:type="paragraph" w:styleId="CommentText">
+    <w:name w:val="annotation text"/>
+    <w:basedOn w:val="Normal"/>
+    <w:link w:val="CommentTextChar"/>
+    <w:rsid w:val="00161BB2"/>
+    <w:rPr>
+      <w:sz w:val="20"/>
+      <w:szCs w:val="20"/>
+    </w:rPr>
+  </w:style>
+  <w:style w:type="character" w:customStyle="1" w:styleId="CommentTextChar">
+    <w:name w:val="Comment Text Char"/>
+    <w:basedOn w:val="DefaultParagraphFont"/>
+    <w:link w:val="CommentText"/>
+    <w:rsid w:val="00161BB2"/>
+    <w:rPr>
+      <w:sz w:val="20"/>
+      <w:szCs w:val="20"/>
+    </w:rPr>
+  </w:style>
+  <w:style w:type="paragraph" w:styleId="CommentSubject">
+    <w:name w:val="annotation subject"/>
+    <w:basedOn w:val="CommentText"/>
+    <w:next w:val="CommentText"/>
+    <w:link w:val="CommentSubjectChar"/>
+    <w:rsid w:val="00161BB2"/>
+    <w:rPr>
+      <w:b/>
+      <w:bCs/>
+    </w:rPr>
+  </w:style>
+  <w:style w:type="character" w:customStyle="1" w:styleId="CommentSubjectChar">
+    <w:name w:val="Comment Subject Char"/>
+    <w:basedOn w:val="CommentTextChar"/>
+    <w:link w:val="CommentSubject"/>
+    <w:rsid w:val="00161BB2"/>
+    <w:rPr>
+      <w:b/>
+      <w:bCs/>
+      <w:sz w:val="20"/>
+      <w:szCs w:val="20"/>
     </w:rPr>
   </w:style>
 </w:styles>

--- a/Group14_Assignment_Report.docx
+++ b/Group14_Assignment_Report.docx
@@ -23,7 +23,7 @@
     <w:p>
       <w:r>
         <w:pict w14:anchorId="03A0E865">
-          <v:rect id="_x0000_i1025" style="width:0;height:1.5pt" o:hralign="center" o:hrstd="t" o:hr="t"/>
+          <v:rect id="_x0000_i1129" style="width:0;height:1.5pt" o:hralign="center" o:hrstd="t" o:hr="t"/>
         </w:pict>
       </w:r>
     </w:p>
@@ -127,7 +127,7 @@
     <w:p>
       <w:r>
         <w:pict w14:anchorId="4F0017CC">
-          <v:rect id="_x0000_i1026" style="width:0;height:1.5pt" o:hralign="center" o:hrstd="t" o:hr="t"/>
+          <v:rect id="_x0000_i1130" style="width:0;height:1.5pt" o:hralign="center" o:hrstd="t" o:hr="t"/>
         </w:pict>
       </w:r>
     </w:p>
@@ -247,7 +247,7 @@
     <w:p>
       <w:r>
         <w:pict w14:anchorId="519DD449">
-          <v:rect id="_x0000_i1027" style="width:0;height:1.5pt" o:hralign="center" o:hrstd="t" o:hr="t"/>
+          <v:rect id="_x0000_i1131" style="width:0;height:1.5pt" o:hralign="center" o:hrstd="t" o:hr="t"/>
         </w:pict>
       </w:r>
     </w:p>
@@ -340,7 +340,7 @@
     <w:p>
       <w:r>
         <w:pict w14:anchorId="2EE5D2EE">
-          <v:rect id="_x0000_i1028" style="width:0;height:1.5pt" o:hralign="center" o:hrstd="t" o:hr="t"/>
+          <v:rect id="_x0000_i1132" style="width:0;height:1.5pt" o:hralign="center" o:hrstd="t" o:hr="t"/>
         </w:pict>
       </w:r>
     </w:p>
@@ -586,31 +586,127 @@
     </w:p>
     <w:p>
       <w:pPr>
-        <w:pStyle w:val="Heading4"/>
+        <w:pStyle w:val="FirstParagraph"/>
       </w:pPr>
       <w:bookmarkStart w:id="10" w:name="pin-connections"/>
       <w:r>
-        <w:t>Pin Connections:</w:t>
-      </w:r>
-    </w:p>
-    <w:p>
-      <w:pPr>
-        <w:pStyle w:val="FirstParagraph"/>
-      </w:pPr>
-      <w:r>
-        <w:rPr>
-          <w:b/>
-          <w:bCs/>
-        </w:rPr>
-        <w:t>DHT22 Temperature Sensor:</w:t>
-      </w:r>
-      <w:r>
-        <w:t xml:space="preserve"> - VCC → Arduino 5V - GND → Arduino GND - DATA → Arduino A0</w:t>
+        <w:rPr>
+          <w:b/>
+          <w:bCs/>
+          <w:lang w:val="en-IN"/>
+        </w:rPr>
+        <w:t>Common</w:t>
+      </w:r>
+      <w:r>
+        <w:rPr>
+          <w:lang w:val="en-IN"/>
+        </w:rPr>
+        <w:t>: connect all device GNDs to the Arduino GND (common ground).</w:t>
+      </w:r>
+      <w:r>
+        <w:rPr>
+          <w:lang w:val="en-IN"/>
+        </w:rPr>
+        <w:t xml:space="preserve"> </w:t>
       </w:r>
     </w:p>
     <w:p>
       <w:pPr>
         <w:pStyle w:val="BodyText"/>
+        <w:numPr>
+          <w:ilvl w:val="0"/>
+          <w:numId w:val="21"/>
+        </w:numPr>
+      </w:pPr>
+      <w:r>
+        <w:t xml:space="preserve">GND </w:t>
+      </w:r>
+      <w:r>
+        <w:t>→</w:t>
+      </w:r>
+      <w:r>
+        <w:t xml:space="preserve"> GND</w:t>
+      </w:r>
+    </w:p>
+    <w:p>
+      <w:pPr>
+        <w:pStyle w:val="BodyText"/>
+        <w:rPr>
+          <w:lang w:val="en-IN"/>
+        </w:rPr>
+      </w:pPr>
+      <w:r>
+        <w:rPr>
+          <w:b/>
+          <w:bCs/>
+        </w:rPr>
+        <w:t>Power:</w:t>
+      </w:r>
+      <w:r>
+        <w:rPr>
+          <w:lang w:val="en-IN"/>
+        </w:rPr>
+        <w:t xml:space="preserve"> use 5V from the Arduino for sensors and LCD</w:t>
+      </w:r>
+    </w:p>
+    <w:p>
+      <w:pPr>
+        <w:pStyle w:val="FirstParagraph"/>
+        <w:numPr>
+          <w:ilvl w:val="0"/>
+          <w:numId w:val="20"/>
+        </w:numPr>
+      </w:pPr>
+      <w:r>
+        <w:t>VCC → 5V</w:t>
+      </w:r>
+    </w:p>
+    <w:p>
+      <w:pPr>
+        <w:pStyle w:val="FirstParagraph"/>
+      </w:pPr>
+      <w:r>
+        <w:rPr>
+          <w:b/>
+          <w:bCs/>
+        </w:rPr>
+        <w:t xml:space="preserve">DS18B20 </w:t>
+      </w:r>
+      <w:r>
+        <w:rPr>
+          <w:b/>
+          <w:bCs/>
+        </w:rPr>
+        <w:t>Temperature Sensor:</w:t>
+      </w:r>
+      <w:r>
+        <w:t xml:space="preserve"> </w:t>
+      </w:r>
+    </w:p>
+    <w:p>
+      <w:pPr>
+        <w:pStyle w:val="FirstParagraph"/>
+        <w:numPr>
+          <w:ilvl w:val="0"/>
+          <w:numId w:val="19"/>
+        </w:numPr>
+      </w:pPr>
+      <w:r>
+        <w:t xml:space="preserve">DATA → </w:t>
+      </w:r>
+      <w:r>
+        <w:t xml:space="preserve">Arduino </w:t>
+      </w:r>
+      <w:r>
+        <w:t>d</w:t>
+      </w:r>
+      <w:r>
+        <w:t>igital pin 3</w:t>
+      </w:r>
+    </w:p>
+    <w:p>
+      <w:pPr>
+        <w:pStyle w:val="BodyText"/>
       </w:pPr>
       <w:r>
         <w:rPr>
@@ -620,12 +716,30 @@
         <w:t>PIR Motion Sensor:</w:t>
       </w:r>
       <w:r>
-        <w:t xml:space="preserve"> - VCC → Arduino 5V - GND → Arduino GND - OUT → Arduino Digital Pin 2</w:t>
+        <w:t xml:space="preserve"> - </w:t>
       </w:r>
     </w:p>
     <w:p>
       <w:pPr>
         <w:pStyle w:val="BodyText"/>
+        <w:numPr>
+          <w:ilvl w:val="0"/>
+          <w:numId w:val="19"/>
+        </w:numPr>
+      </w:pPr>
+      <w:r>
+        <w:t xml:space="preserve">OUT → Arduino </w:t>
+      </w:r>
+      <w:r>
+        <w:t>d</w:t>
+      </w:r>
+      <w:r>
+        <w:t>igital Pin 2</w:t>
+      </w:r>
+    </w:p>
+    <w:p>
+      <w:pPr>
+        <w:pStyle w:val="BodyText"/>
       </w:pPr>
       <w:r>
         <w:rPr>
@@ -635,7 +749,63 @@
         <w:t>HC-SR04 Ultrasonic Sensor:</w:t>
       </w:r>
       <w:r>
-        <w:t xml:space="preserve"> - VCC → Arduino 5V - GND → Arduino GND - TRIG → Arduino Digital Pin 9 - ECHO → Arduino Digital Pin 10</w:t>
+        <w:t xml:space="preserve"> - </w:t>
+      </w:r>
+    </w:p>
+    <w:p>
+      <w:pPr>
+        <w:pStyle w:val="FirstParagraph"/>
+        <w:numPr>
+          <w:ilvl w:val="0"/>
+          <w:numId w:val="19"/>
+        </w:numPr>
+      </w:pPr>
+      <w:r>
+        <w:t xml:space="preserve">TRIG → </w:t>
+      </w:r>
+      <w:bookmarkStart w:id="11" w:name="_Hlk214476064"/>
+      <w:r>
+        <w:t xml:space="preserve">Arduino </w:t>
+      </w:r>
+      <w:r>
+        <w:t>d</w:t>
+      </w:r>
+      <w:r>
+        <w:t xml:space="preserve">igital </w:t>
+      </w:r>
+      <w:r>
+        <w:t>p</w:t>
+      </w:r>
+      <w:r>
+        <w:t xml:space="preserve">in </w:t>
+      </w:r>
+      <w:bookmarkEnd w:id="11"/>
+      <w:r>
+        <w:t xml:space="preserve">9 </w:t>
+      </w:r>
+    </w:p>
+    <w:p>
+      <w:pPr>
+        <w:pStyle w:val="FirstParagraph"/>
+        <w:numPr>
+          <w:ilvl w:val="0"/>
+          <w:numId w:val="19"/>
+        </w:numPr>
+      </w:pPr>
+      <w:r>
+        <w:t xml:space="preserve">ECHO → Arduino </w:t>
+      </w:r>
+      <w:r>
+        <w:t>d</w:t>
+      </w:r>
+      <w:r>
+        <w:t xml:space="preserve">igital </w:t>
+      </w:r>
+      <w:r>
+        <w:t>p</w:t>
+      </w:r>
+      <w:r>
+        <w:t>in 10</w:t>
       </w:r>
     </w:p>
     <w:p>
@@ -650,32 +820,327 @@
         <w:t>LCD Display (16x2):</w:t>
       </w:r>
       <w:r>
-        <w:t xml:space="preserve"> - VCC → Arduino 5V - GND → Arduino GND - RS → Arduino Digital Pin 12 - E → Arduino Digital Pin 11 - D4 → Arduino Digital Pin 7 - D5 → Arduino Digital Pin 6 - D6 → Arduino Digital Pin 8 - D7 → Arduino Digital Pin 13</w:t>
+        <w:t xml:space="preserve"> </w:t>
+      </w:r>
+    </w:p>
+    <w:p>
+      <w:pPr>
+        <w:pStyle w:val="FirstParagraph"/>
+        <w:numPr>
+          <w:ilvl w:val="0"/>
+          <w:numId w:val="19"/>
+        </w:numPr>
+        <w:rPr>
+          <w:highlight w:val="yellow"/>
+          <w:lang w:val="en-IN"/>
+        </w:rPr>
+      </w:pPr>
+      <w:r>
+        <w:rPr>
+          <w:highlight w:val="yellow"/>
+        </w:rPr>
+        <w:t>SDA</w:t>
+      </w:r>
+      <w:r>
+        <w:rPr>
+          <w:highlight w:val="yellow"/>
+          <w:lang w:val="en-IN"/>
+        </w:rPr>
+        <w:t xml:space="preserve"> </w:t>
+      </w:r>
+      <w:r>
+        <w:rPr>
+          <w:highlight w:val="yellow"/>
+        </w:rPr>
+        <w:t xml:space="preserve">→ </w:t>
+      </w:r>
+      <w:r>
+        <w:rPr>
+          <w:highlight w:val="yellow"/>
+          <w:lang w:val="en-IN"/>
+        </w:rPr>
+        <w:t>A</w:t>
+      </w:r>
+      <w:r>
+        <w:rPr>
+          <w:highlight w:val="yellow"/>
+          <w:lang w:val="en-IN"/>
+        </w:rPr>
+        <w:t>4 (Arduino Uno)</w:t>
+      </w:r>
+    </w:p>
+    <w:p>
+      <w:pPr>
+        <w:pStyle w:val="FirstParagraph"/>
+        <w:numPr>
+          <w:ilvl w:val="0"/>
+          <w:numId w:val="19"/>
+        </w:numPr>
+        <w:rPr>
+          <w:highlight w:val="yellow"/>
+          <w:lang w:val="en-IN"/>
+        </w:rPr>
+      </w:pPr>
+      <w:r>
+        <w:rPr>
+          <w:highlight w:val="yellow"/>
+        </w:rPr>
+        <w:t>SCL</w:t>
+      </w:r>
+      <w:r>
+        <w:rPr>
+          <w:highlight w:val="yellow"/>
+          <w:lang w:val="en-IN"/>
+        </w:rPr>
+        <w:t xml:space="preserve"> </w:t>
+      </w:r>
+      <w:r>
+        <w:rPr>
+          <w:highlight w:val="yellow"/>
+        </w:rPr>
+        <w:t xml:space="preserve">→ </w:t>
+      </w:r>
+      <w:r>
+        <w:rPr>
+          <w:highlight w:val="yellow"/>
+          <w:lang w:val="en-IN"/>
+        </w:rPr>
+        <w:t>A</w:t>
+      </w:r>
+      <w:r>
+        <w:rPr>
+          <w:highlight w:val="yellow"/>
+          <w:lang w:val="en-IN"/>
+        </w:rPr>
+        <w:t>5 (Arduino Uno)</w:t>
       </w:r>
     </w:p>
     <w:p>
       <w:pPr>
         <w:pStyle w:val="BodyText"/>
-      </w:pPr>
-      <w:r>
-        <w:rPr>
-          <w:b/>
-          <w:bCs/>
-        </w:rPr>
+        <w:rPr>
+          <w:lang w:val="en-IN"/>
+        </w:rPr>
+      </w:pPr>
+    </w:p>
+    <w:p>
+      <w:pPr>
+        <w:pStyle w:val="BodyText"/>
+      </w:pPr>
+      <w:r>
+        <w:rPr>
+          <w:b/>
+          <w:bCs/>
+        </w:rPr>
+        <w:lastRenderedPageBreak/>
         <w:t>LED Indicators:</w:t>
       </w:r>
       <w:r>
-        <w:t xml:space="preserve"> - Temperature LED (Red) → Pin 3 → 220Ω Resistor → GND - Motion LED (Green) → Pin 4 → 220Ω Resistor → GND - Distance LED (Blue) → Pin 5 → 220Ω Resistor → GND</w:t>
+        <w:t xml:space="preserve"> - </w:t>
       </w:r>
     </w:p>
     <w:p>
       <w:pPr>
         <w:pStyle w:val="Heading3"/>
-      </w:pPr>
-      <w:bookmarkStart w:id="11" w:name="system-functionality"/>
+        <w:numPr>
+          <w:ilvl w:val="0"/>
+          <w:numId w:val="23"/>
+        </w:numPr>
+        <w:rPr>
+          <w:rFonts w:asciiTheme="minorHAnsi" w:eastAsiaTheme="minorHAnsi" w:hAnsiTheme="minorHAnsi" w:cstheme="minorBidi"/>
+          <w:b w:val="0"/>
+          <w:bCs w:val="0"/>
+          <w:color w:val="auto"/>
+        </w:rPr>
+      </w:pPr>
+      <w:bookmarkStart w:id="12" w:name="system-functionality"/>
       <w:bookmarkEnd w:id="9"/>
       <w:bookmarkEnd w:id="10"/>
       <w:r>
+        <w:rPr>
+          <w:rFonts w:asciiTheme="minorHAnsi" w:eastAsiaTheme="minorHAnsi" w:hAnsiTheme="minorHAnsi" w:cstheme="minorBidi"/>
+          <w:b w:val="0"/>
+          <w:bCs w:val="0"/>
+          <w:color w:val="auto"/>
+        </w:rPr>
+        <w:t xml:space="preserve">LED_TEMP </w:t>
+      </w:r>
+      <w:r>
+        <w:rPr>
+          <w:rFonts w:asciiTheme="minorHAnsi" w:eastAsiaTheme="minorHAnsi" w:hAnsiTheme="minorHAnsi" w:cstheme="minorBidi"/>
+          <w:b w:val="0"/>
+          <w:bCs w:val="0"/>
+          <w:color w:val="auto"/>
+        </w:rPr>
+        <w:t>→</w:t>
+      </w:r>
+      <w:r>
+        <w:rPr>
+          <w:rFonts w:asciiTheme="minorHAnsi" w:eastAsiaTheme="minorHAnsi" w:hAnsiTheme="minorHAnsi" w:cstheme="minorBidi"/>
+          <w:b w:val="0"/>
+          <w:bCs w:val="0"/>
+          <w:color w:val="auto"/>
+        </w:rPr>
+        <w:t xml:space="preserve"> </w:t>
+      </w:r>
+      <w:r>
+        <w:rPr>
+          <w:rFonts w:asciiTheme="minorHAnsi" w:eastAsiaTheme="minorHAnsi" w:hAnsiTheme="minorHAnsi" w:cstheme="minorBidi"/>
+          <w:b w:val="0"/>
+          <w:bCs w:val="0"/>
+          <w:color w:val="auto"/>
+        </w:rPr>
+        <w:t xml:space="preserve">Arduino </w:t>
+      </w:r>
+      <w:r>
+        <w:rPr>
+          <w:rFonts w:asciiTheme="minorHAnsi" w:eastAsiaTheme="minorHAnsi" w:hAnsiTheme="minorHAnsi" w:cstheme="minorBidi"/>
+          <w:b w:val="0"/>
+          <w:bCs w:val="0"/>
+          <w:color w:val="auto"/>
+        </w:rPr>
+        <w:t xml:space="preserve">digital pin 4 </w:t>
+      </w:r>
+    </w:p>
+    <w:p>
+      <w:pPr>
+        <w:pStyle w:val="Heading3"/>
+        <w:numPr>
+          <w:ilvl w:val="0"/>
+          <w:numId w:val="23"/>
+        </w:numPr>
+        <w:rPr>
+          <w:rFonts w:asciiTheme="minorHAnsi" w:eastAsiaTheme="minorHAnsi" w:hAnsiTheme="minorHAnsi" w:cstheme="minorBidi"/>
+          <w:b w:val="0"/>
+          <w:bCs w:val="0"/>
+          <w:color w:val="auto"/>
+        </w:rPr>
+      </w:pPr>
+      <w:r>
+        <w:rPr>
+          <w:rFonts w:asciiTheme="minorHAnsi" w:eastAsiaTheme="minorHAnsi" w:hAnsiTheme="minorHAnsi" w:cstheme="minorBidi"/>
+          <w:b w:val="0"/>
+          <w:bCs w:val="0"/>
+          <w:color w:val="auto"/>
+        </w:rPr>
+        <w:t xml:space="preserve">LED_PIR </w:t>
+      </w:r>
+      <w:r>
+        <w:rPr>
+          <w:rFonts w:asciiTheme="minorHAnsi" w:eastAsiaTheme="minorHAnsi" w:hAnsiTheme="minorHAnsi" w:cstheme="minorBidi"/>
+          <w:b w:val="0"/>
+          <w:bCs w:val="0"/>
+          <w:color w:val="auto"/>
+        </w:rPr>
+        <w:t>→</w:t>
+      </w:r>
+      <w:r>
+        <w:rPr>
+          <w:rFonts w:asciiTheme="minorHAnsi" w:eastAsiaTheme="minorHAnsi" w:hAnsiTheme="minorHAnsi" w:cstheme="minorBidi"/>
+          <w:b w:val="0"/>
+          <w:bCs w:val="0"/>
+          <w:color w:val="auto"/>
+        </w:rPr>
+        <w:t xml:space="preserve"> </w:t>
+      </w:r>
+      <w:r>
+        <w:rPr>
+          <w:rFonts w:asciiTheme="minorHAnsi" w:eastAsiaTheme="minorHAnsi" w:hAnsiTheme="minorHAnsi" w:cstheme="minorBidi"/>
+          <w:b w:val="0"/>
+          <w:bCs w:val="0"/>
+          <w:color w:val="auto"/>
+        </w:rPr>
+        <w:t xml:space="preserve">Arduino </w:t>
+      </w:r>
+      <w:r>
+        <w:rPr>
+          <w:rFonts w:asciiTheme="minorHAnsi" w:eastAsiaTheme="minorHAnsi" w:hAnsiTheme="minorHAnsi" w:cstheme="minorBidi"/>
+          <w:b w:val="0"/>
+          <w:bCs w:val="0"/>
+          <w:color w:val="auto"/>
+        </w:rPr>
+        <w:t>digital pin 5</w:t>
+      </w:r>
+    </w:p>
+    <w:p>
+      <w:pPr>
+        <w:pStyle w:val="Heading3"/>
+        <w:numPr>
+          <w:ilvl w:val="0"/>
+          <w:numId w:val="23"/>
+        </w:numPr>
+        <w:rPr>
+          <w:rFonts w:asciiTheme="minorHAnsi" w:eastAsiaTheme="minorHAnsi" w:hAnsiTheme="minorHAnsi" w:cstheme="minorBidi"/>
+          <w:b w:val="0"/>
+          <w:bCs w:val="0"/>
+          <w:color w:val="auto"/>
+        </w:rPr>
+      </w:pPr>
+      <w:r>
+        <w:rPr>
+          <w:rFonts w:asciiTheme="minorHAnsi" w:eastAsiaTheme="minorHAnsi" w:hAnsiTheme="minorHAnsi" w:cstheme="minorBidi"/>
+          <w:b w:val="0"/>
+          <w:bCs w:val="0"/>
+          <w:color w:val="auto"/>
+        </w:rPr>
+        <w:t xml:space="preserve">LED_DIST </w:t>
+      </w:r>
+      <w:r>
+        <w:rPr>
+          <w:rFonts w:asciiTheme="minorHAnsi" w:eastAsiaTheme="minorHAnsi" w:hAnsiTheme="minorHAnsi" w:cstheme="minorBidi"/>
+          <w:b w:val="0"/>
+          <w:bCs w:val="0"/>
+          <w:color w:val="auto"/>
+        </w:rPr>
+        <w:t>→</w:t>
+      </w:r>
+      <w:r>
+        <w:rPr>
+          <w:rFonts w:asciiTheme="minorHAnsi" w:eastAsiaTheme="minorHAnsi" w:hAnsiTheme="minorHAnsi" w:cstheme="minorBidi"/>
+          <w:b w:val="0"/>
+          <w:bCs w:val="0"/>
+          <w:color w:val="auto"/>
+        </w:rPr>
+        <w:t xml:space="preserve"> </w:t>
+      </w:r>
+      <w:r>
+        <w:rPr>
+          <w:rFonts w:asciiTheme="minorHAnsi" w:eastAsiaTheme="minorHAnsi" w:hAnsiTheme="minorHAnsi" w:cstheme="minorBidi"/>
+          <w:b w:val="0"/>
+          <w:bCs w:val="0"/>
+          <w:color w:val="auto"/>
+        </w:rPr>
+        <w:t xml:space="preserve">Arduino </w:t>
+      </w:r>
+      <w:r>
+        <w:rPr>
+          <w:rFonts w:asciiTheme="minorHAnsi" w:eastAsiaTheme="minorHAnsi" w:hAnsiTheme="minorHAnsi" w:cstheme="minorBidi"/>
+          <w:b w:val="0"/>
+          <w:bCs w:val="0"/>
+          <w:color w:val="auto"/>
+        </w:rPr>
+        <w:t>digital pin 6</w:t>
+      </w:r>
+    </w:p>
+    <w:p>
+      <w:pPr>
+        <w:pStyle w:val="BodyText"/>
+      </w:pPr>
+      <w:r>
+        <w:t>Connect each</w:t>
+      </w:r>
+      <w:r>
+        <w:t xml:space="preserve"> as</w:t>
+      </w:r>
+      <w:r>
+        <w:t>: Arduino pin -&gt; 220Ω resistor -&gt; LED anode -&gt; LED cathode -&gt; GND</w:t>
+      </w:r>
+    </w:p>
+    <w:p>
+      <w:pPr>
+        <w:pStyle w:val="Heading3"/>
+      </w:pPr>
+      <w:r>
         <w:t>1.4 System Functionality</w:t>
       </w:r>
     </w:p>
@@ -683,7 +1148,7 @@
       <w:pPr>
         <w:pStyle w:val="Heading4"/>
       </w:pPr>
-      <w:bookmarkStart w:id="12" w:name="temperature-monitoring"/>
+      <w:bookmarkStart w:id="13" w:name="temperature-monitoring"/>
       <w:r>
         <w:t>1.4.1 Temperature Monitoring</w:t>
       </w:r>
@@ -747,7 +1212,6 @@
         </w:numPr>
       </w:pPr>
       <w:r>
-        <w:lastRenderedPageBreak/>
         <w:t>LED glows RED when temperature exceeds threshold</w:t>
       </w:r>
     </w:p>
@@ -779,8 +1243,8 @@
       <w:pPr>
         <w:pStyle w:val="Heading4"/>
       </w:pPr>
-      <w:bookmarkStart w:id="13" w:name="motion-detection"/>
-      <w:bookmarkEnd w:id="12"/>
+      <w:bookmarkStart w:id="14" w:name="motion-detection"/>
+      <w:bookmarkEnd w:id="13"/>
       <w:r>
         <w:t>1.4.2 Motion Detection</w:t>
       </w:r>
@@ -868,8 +1332,8 @@
       <w:pPr>
         <w:pStyle w:val="Heading4"/>
       </w:pPr>
-      <w:bookmarkStart w:id="14" w:name="distance-measurement"/>
-      <w:bookmarkEnd w:id="13"/>
+      <w:bookmarkStart w:id="15" w:name="distance-measurement"/>
+      <w:bookmarkEnd w:id="14"/>
       <w:r>
         <w:t>1.4.3 Distance Measurement</w:t>
       </w:r>
@@ -964,9 +1428,9 @@
       <w:pPr>
         <w:pStyle w:val="Heading3"/>
       </w:pPr>
-      <w:bookmarkStart w:id="15" w:name="code-implementation"/>
-      <w:bookmarkEnd w:id="11"/>
-      <w:bookmarkEnd w:id="14"/>
+      <w:bookmarkStart w:id="16" w:name="code-implementation"/>
+      <w:bookmarkEnd w:id="12"/>
+      <w:bookmarkEnd w:id="15"/>
       <w:r>
         <w:t>1.5 Code Implementation</w:t>
       </w:r>
@@ -1087,22 +1551,33 @@
       <w:pPr>
         <w:pStyle w:val="Heading3"/>
       </w:pPr>
-      <w:bookmarkStart w:id="16" w:name="wokwi-simulation-link"/>
-      <w:bookmarkEnd w:id="15"/>
-      <w:r>
-        <w:t>1.6 Wokwi Simulation Link</w:t>
-      </w:r>
-    </w:p>
-    <w:p>
-      <w:pPr>
-        <w:pStyle w:val="FirstParagraph"/>
-      </w:pPr>
-      <w:r>
-        <w:rPr>
-          <w:b/>
-          <w:bCs/>
-        </w:rPr>
-        <w:t>Project Link</w:t>
+      <w:bookmarkStart w:id="17" w:name="wokwi-simulation-link"/>
+      <w:bookmarkEnd w:id="16"/>
+      <w:r>
+        <w:lastRenderedPageBreak/>
+        <w:t xml:space="preserve">1.6 </w:t>
+      </w:r>
+      <w:r>
+        <w:t>Artifacts</w:t>
+      </w:r>
+    </w:p>
+    <w:p>
+      <w:pPr>
+        <w:pStyle w:val="FirstParagraph"/>
+      </w:pPr>
+      <w:r>
+        <w:rPr>
+          <w:b/>
+          <w:bCs/>
+        </w:rPr>
+        <w:t>Wokwi project</w:t>
+      </w:r>
+      <w:r>
+        <w:rPr>
+          <w:b/>
+          <w:bCs/>
+        </w:rPr>
+        <w:t>Link</w:t>
       </w:r>
       <w:r>
         <w:t xml:space="preserve">: </w:t>
@@ -1112,13 +1587,41 @@
           <w:rPr>
             <w:rStyle w:val="Hyperlink"/>
           </w:rPr>
-          <w:t>https://wokwi.com/projects/447293884037659649</w:t>
+          <w:t>https://wokwi.com/projects/447323310091613185</w:t>
         </w:r>
       </w:hyperlink>
     </w:p>
     <w:p>
       <w:pPr>
         <w:pStyle w:val="BodyText"/>
+        <w:rPr>
+          <w:b/>
+          <w:bCs/>
+        </w:rPr>
+      </w:pPr>
+      <w:r>
+        <w:rPr>
+          <w:b/>
+          <w:bCs/>
+        </w:rPr>
+        <w:t xml:space="preserve">Github repo: </w:t>
+      </w:r>
+      <w:hyperlink r:id="rId16" w:history="1">
+        <w:r>
+          <w:rPr>
+            <w:rStyle w:val="Hyperlink"/>
+          </w:rPr>
+          <w:t>https://github.com/snray24/EE960_AI_in_IOT_Group14</w:t>
+        </w:r>
+      </w:hyperlink>
+    </w:p>
+    <w:p>
+      <w:pPr>
+        <w:pStyle w:val="BodyText"/>
+        <w:rPr>
+          <w:b/>
+          <w:bCs/>
+        </w:rPr>
       </w:pPr>
     </w:p>
     <w:p>
@@ -1181,7 +1684,6 @@
         <w:pStyle w:val="FirstParagraph"/>
       </w:pPr>
       <w:r>
-        <w:lastRenderedPageBreak/>
         <w:t xml:space="preserve">- Click HC-SR04 to adjust distance readings </w:t>
       </w:r>
     </w:p>
@@ -1196,7 +1698,7 @@
     <w:p>
       <w:r>
         <w:pict w14:anchorId="41D9C934">
-          <v:rect id="_x0000_i1029" style="width:0;height:1.5pt" o:hralign="center" o:hrstd="t" o:hr="t"/>
+          <v:rect id="_x0000_i1133" style="width:0;height:1.5pt" o:hralign="center" o:hrstd="t" o:hr="t"/>
         </w:pict>
       </w:r>
     </w:p>
@@ -1204,9 +1706,9 @@
       <w:pPr>
         <w:pStyle w:val="Heading2"/>
       </w:pPr>
-      <w:bookmarkStart w:id="17" w:name="Xef5133ff65ac4e38bb45d7480c74fb39c4bc2d1"/>
+      <w:bookmarkStart w:id="18" w:name="Xef5133ff65ac4e38bb45d7480c74fb39c4bc2d1"/>
       <w:bookmarkEnd w:id="5"/>
-      <w:bookmarkEnd w:id="16"/>
+      <w:bookmarkEnd w:id="17"/>
       <w:r>
         <w:t>Task 2: Machine Learning Temperature Prediction</w:t>
       </w:r>
@@ -1215,7 +1717,7 @@
       <w:pPr>
         <w:pStyle w:val="Heading3"/>
       </w:pPr>
-      <w:bookmarkStart w:id="18" w:name="objective"/>
+      <w:bookmarkStart w:id="19" w:name="objective"/>
       <w:r>
         <w:t>2.1 Objective</w:t>
       </w:r>
@@ -1232,8 +1734,8 @@
       <w:pPr>
         <w:pStyle w:val="Heading3"/>
       </w:pPr>
-      <w:bookmarkStart w:id="19" w:name="dataset-information"/>
-      <w:bookmarkEnd w:id="18"/>
+      <w:bookmarkStart w:id="20" w:name="dataset-information"/>
+      <w:bookmarkEnd w:id="19"/>
       <w:r>
         <w:t>2.2 Dataset Information</w:t>
       </w:r>
@@ -1327,8 +1829,8 @@
       <w:pPr>
         <w:pStyle w:val="Heading3"/>
       </w:pPr>
-      <w:bookmarkStart w:id="20" w:name="methodology"/>
-      <w:bookmarkEnd w:id="19"/>
+      <w:bookmarkStart w:id="21" w:name="methodology"/>
+      <w:bookmarkEnd w:id="20"/>
       <w:r>
         <w:t>2.3 Methodology</w:t>
       </w:r>
@@ -1337,7 +1839,7 @@
       <w:pPr>
         <w:pStyle w:val="Heading4"/>
       </w:pPr>
-      <w:bookmarkStart w:id="21" w:name="data-preprocessing"/>
+      <w:bookmarkStart w:id="22" w:name="data-preprocessing"/>
       <w:r>
         <w:t>2.3.1 Data Preprocessing</w:t>
       </w:r>
@@ -1439,9 +1941,10 @@
       <w:pPr>
         <w:pStyle w:val="Heading4"/>
       </w:pPr>
-      <w:bookmarkStart w:id="22" w:name="feature-engineering"/>
-      <w:bookmarkEnd w:id="21"/>
-      <w:r>
+      <w:bookmarkStart w:id="23" w:name="feature-engineering"/>
+      <w:bookmarkEnd w:id="22"/>
+      <w:r>
+        <w:lastRenderedPageBreak/>
         <w:t>2.3.2 Feature Engineering</w:t>
       </w:r>
     </w:p>
@@ -1477,8 +1980,8 @@
       <w:pPr>
         <w:pStyle w:val="Heading4"/>
       </w:pPr>
-      <w:bookmarkStart w:id="23" w:name="model-selection"/>
-      <w:bookmarkEnd w:id="22"/>
+      <w:bookmarkStart w:id="24" w:name="model-selection"/>
+      <w:bookmarkEnd w:id="23"/>
       <w:r>
         <w:t>2.3.3 Model Selection</w:t>
       </w:r>
@@ -1549,10 +2052,9 @@
       <w:pPr>
         <w:pStyle w:val="Heading4"/>
       </w:pPr>
-      <w:bookmarkStart w:id="24" w:name="data-split"/>
-      <w:bookmarkEnd w:id="23"/>
-      <w:r>
-        <w:lastRenderedPageBreak/>
+      <w:bookmarkStart w:id="25" w:name="data-split"/>
+      <w:bookmarkEnd w:id="24"/>
+      <w:r>
         <w:t>2.3.4 Data Split</w:t>
       </w:r>
     </w:p>
@@ -1617,8 +2119,8 @@
       <w:pPr>
         <w:pStyle w:val="Heading4"/>
       </w:pPr>
-      <w:bookmarkStart w:id="25" w:name="feature-scaling"/>
-      <w:bookmarkEnd w:id="24"/>
+      <w:bookmarkStart w:id="26" w:name="feature-scaling"/>
+      <w:bookmarkEnd w:id="25"/>
       <w:r>
         <w:t>2.3.5 Feature Scaling</w:t>
       </w:r>
@@ -1635,9 +2137,9 @@
       <w:pPr>
         <w:pStyle w:val="Heading3"/>
       </w:pPr>
-      <w:bookmarkStart w:id="26" w:name="model-evaluation-metrics"/>
-      <w:bookmarkEnd w:id="20"/>
-      <w:bookmarkEnd w:id="25"/>
+      <w:bookmarkStart w:id="27" w:name="model-evaluation-metrics"/>
+      <w:bookmarkEnd w:id="21"/>
+      <w:bookmarkEnd w:id="26"/>
       <w:r>
         <w:t>2.4 Model Evaluation Metrics</w:t>
       </w:r>
@@ -1654,7 +2156,7 @@
       <w:pPr>
         <w:pStyle w:val="Heading4"/>
       </w:pPr>
-      <w:bookmarkStart w:id="27" w:name="model-performance-summary"/>
+      <w:bookmarkStart w:id="28" w:name="model-performance-summary"/>
       <w:r>
         <w:t>Model Performance Summary</w:t>
       </w:r>
@@ -1941,9 +2443,9 @@
       <w:pPr>
         <w:pStyle w:val="Heading3"/>
       </w:pPr>
-      <w:bookmarkStart w:id="28" w:name="best-model-selection"/>
-      <w:bookmarkEnd w:id="26"/>
+      <w:bookmarkStart w:id="29" w:name="best-model-selection"/>
       <w:bookmarkEnd w:id="27"/>
+      <w:bookmarkEnd w:id="28"/>
       <w:r>
         <w:t>2.5 Best Model Selection</w:t>
       </w:r>
@@ -2037,6 +2539,7 @@
         <w:pStyle w:val="BodyText"/>
       </w:pPr>
       <w:r>
+        <w:lastRenderedPageBreak/>
         <w:t>This model provides accurate temperature predictions and can serve as a reliable backup system when sensors fail.</w:t>
       </w:r>
     </w:p>
@@ -2044,8 +2547,8 @@
       <w:pPr>
         <w:pStyle w:val="Heading3"/>
       </w:pPr>
-      <w:bookmarkStart w:id="29" w:name="implementation-details"/>
-      <w:bookmarkEnd w:id="28"/>
+      <w:bookmarkStart w:id="30" w:name="implementation-details"/>
+      <w:bookmarkEnd w:id="29"/>
       <w:r>
         <w:t>2.6 Implementation Details</w:t>
       </w:r>
@@ -2064,56 +2567,209 @@
         <w:rPr>
           <w:rStyle w:val="VerbatimChar"/>
         </w:rPr>
-        <w:t>EE960_Assignment_temperature_</w:t>
-      </w:r>
-      <w:proofErr w:type="gramStart"/>
-      <w:r>
-        <w:rPr>
-          <w:rStyle w:val="VerbatimChar"/>
-        </w:rPr>
-        <w:t>prediction.ipynb</w:t>
-      </w:r>
-      <w:proofErr w:type="gramEnd"/>
-      <w:r>
-        <w:rPr>
-          <w:rStyle w:val="VerbatimChar"/>
-        </w:rPr>
+        <w:t xml:space="preserve">EE960_Assignment_temperature_prediction.ipynb </w:t>
+      </w:r>
+      <w:r>
+        <w:t xml:space="preserve">with: </w:t>
+      </w:r>
+    </w:p>
+    <w:p>
+      <w:pPr>
+        <w:pStyle w:val="FirstParagraph"/>
+      </w:pPr>
+      <w:r>
+        <w:t xml:space="preserve">- Detailed comments explaining each step </w:t>
+      </w:r>
+    </w:p>
+    <w:p>
+      <w:pPr>
+        <w:pStyle w:val="FirstParagraph"/>
+      </w:pPr>
+      <w:r>
+        <w:t xml:space="preserve">- Data visualization and exploratory analysis </w:t>
+      </w:r>
+    </w:p>
+    <w:p>
+      <w:pPr>
+        <w:pStyle w:val="FirstParagraph"/>
+      </w:pPr>
+      <w:r>
+        <w:t xml:space="preserve">- Model comparison charts </w:t>
+      </w:r>
+    </w:p>
+    <w:p>
+      <w:pPr>
+        <w:pStyle w:val="FirstParagraph"/>
+      </w:pPr>
+      <w:r>
+        <w:t xml:space="preserve">- Feature importance analysis </w:t>
+      </w:r>
+    </w:p>
+    <w:p>
+      <w:pPr>
+        <w:pStyle w:val="FirstParagraph"/>
+      </w:pPr>
+      <w:r>
+        <w:t>- Prediction vs actual value plots</w:t>
+      </w:r>
+    </w:p>
+    <w:p>
+      <w:r>
+        <w:pict w14:anchorId="5B08BA70">
+          <v:rect id="_x0000_i1134" style="width:0;height:1.5pt" o:hralign="center" o:hrstd="t" o:hr="t"/>
+        </w:pict>
+      </w:r>
+    </w:p>
+    <w:p>
+      <w:pPr>
+        <w:pStyle w:val="Heading2"/>
+      </w:pPr>
+      <w:bookmarkStart w:id="31" w:name="results-and-discussion"/>
+      <w:bookmarkEnd w:id="18"/>
+      <w:bookmarkEnd w:id="30"/>
+      <w:r>
+        <w:t>Results and Discussion</w:t>
+      </w:r>
+    </w:p>
+    <w:p>
+      <w:pPr>
+        <w:pStyle w:val="Heading3"/>
+      </w:pPr>
+      <w:bookmarkStart w:id="32" w:name="task-1-results"/>
+      <w:r>
+        <w:t>3.1 Task 1 Results</w:t>
+      </w:r>
+    </w:p>
+    <w:p>
+      <w:pPr>
+        <w:pStyle w:val="FirstParagraph"/>
+      </w:pPr>
+      <w:r>
+        <w:t>The smart home monitoring system successfully: - ✓</w:t>
+      </w:r>
+    </w:p>
+    <w:p>
+      <w:pPr>
+        <w:pStyle w:val="FirstParagraph"/>
+      </w:pPr>
+      <w:r>
+        <w:t>Monitors temperature with configurable threshold - ✓</w:t>
+      </w:r>
+    </w:p>
+    <w:p>
+      <w:pPr>
+        <w:pStyle w:val="FirstParagraph"/>
+      </w:pPr>
+      <w:r>
+        <w:t>Detects motion with proper timing (5s output, 1.2s inhibit) - ✓</w:t>
+      </w:r>
+    </w:p>
+    <w:p>
+      <w:pPr>
+        <w:pStyle w:val="FirstParagraph"/>
+      </w:pPr>
+      <w:r>
+        <w:t>Measures distance accurately with acceptable deviation - ✓</w:t>
+      </w:r>
+    </w:p>
+    <w:p>
+      <w:pPr>
+        <w:pStyle w:val="FirstParagraph"/>
+      </w:pPr>
+      <w:r>
+        <w:t>Provides visual feedback through LEDs - ✓</w:t>
+      </w:r>
+    </w:p>
+    <w:p>
+      <w:pPr>
+        <w:pStyle w:val="FirstParagraph"/>
+      </w:pPr>
+      <w:r>
+        <w:t>Displays real-time data on LCD and Serial Monitor</w:t>
+      </w:r>
+      <w:r>
+        <w:t xml:space="preserve"> - ✓</w:t>
+      </w:r>
+    </w:p>
+    <w:p>
+      <w:pPr>
+        <w:pStyle w:val="BodyText"/>
+      </w:pPr>
+      <w:r>
+        <w:rPr>
+          <w:b/>
+          <w:bCs/>
+        </w:rPr>
+        <w:t>Key Achievements:</w:t>
+      </w:r>
+      <w:r>
         <w:t xml:space="preserve"> </w:t>
       </w:r>
-      <w:r>
-        <w:t xml:space="preserve">with: </w:t>
-      </w:r>
-    </w:p>
-    <w:p>
-      <w:pPr>
-        <w:pStyle w:val="FirstParagraph"/>
-      </w:pPr>
-      <w:r>
-        <w:t xml:space="preserve">- Detailed comments explaining each step </w:t>
-      </w:r>
-    </w:p>
-    <w:p>
-      <w:pPr>
-        <w:pStyle w:val="FirstParagraph"/>
-      </w:pPr>
-      <w:r>
-        <w:t xml:space="preserve">- Data visualization and exploratory analysis </w:t>
-      </w:r>
-    </w:p>
-    <w:p>
-      <w:pPr>
-        <w:pStyle w:val="FirstParagraph"/>
-      </w:pPr>
-      <w:r>
-        <w:t xml:space="preserve">- Model comparison charts </w:t>
-      </w:r>
-    </w:p>
-    <w:p>
-      <w:pPr>
-        <w:pStyle w:val="FirstParagraph"/>
-      </w:pPr>
-      <w:r>
-        <w:t xml:space="preserve">- Feature importance analysis </w:t>
+    </w:p>
+    <w:p>
+      <w:pPr>
+        <w:pStyle w:val="BodyText"/>
+      </w:pPr>
+      <w:r>
+        <w:t xml:space="preserve">1. Modular and maintainable code structure </w:t>
+      </w:r>
+    </w:p>
+    <w:p>
+      <w:pPr>
+        <w:pStyle w:val="BodyText"/>
+      </w:pPr>
+      <w:r>
+        <w:t xml:space="preserve">2. Accurate sensor reading implementation </w:t>
+      </w:r>
+    </w:p>
+    <w:p>
+      <w:pPr>
+        <w:pStyle w:val="BodyText"/>
+      </w:pPr>
+      <w:r>
+        <w:t xml:space="preserve">3. User-friendly display interface </w:t>
+      </w:r>
+    </w:p>
+    <w:p>
+      <w:pPr>
+        <w:pStyle w:val="BodyText"/>
+      </w:pPr>
+      <w:r>
+        <w:t>4. Realistic simulation of smart home environment</w:t>
+      </w:r>
+    </w:p>
+    <w:p>
+      <w:pPr>
+        <w:pStyle w:val="Heading3"/>
+      </w:pPr>
+      <w:bookmarkStart w:id="33" w:name="task-2-results"/>
+      <w:bookmarkEnd w:id="32"/>
+      <w:r>
+        <w:t>3.2 Task 2 Results</w:t>
+      </w:r>
+    </w:p>
+    <w:p>
+      <w:pPr>
+        <w:pStyle w:val="FirstParagraph"/>
+      </w:pPr>
+      <w:r>
+        <w:t>The machine learning model successfully: - ✓</w:t>
+      </w:r>
+    </w:p>
+    <w:p>
+      <w:pPr>
+        <w:pStyle w:val="FirstParagraph"/>
+      </w:pPr>
+      <w:r>
+        <w:t>Processes 5 years of historical data - ✓</w:t>
+      </w:r>
+    </w:p>
+    <w:p>
+      <w:pPr>
+        <w:pStyle w:val="FirstParagraph"/>
+      </w:pPr>
+      <w:r>
+        <w:t>Implements proper 80:20 train-test split - ✓</w:t>
       </w:r>
     </w:p>
     <w:p>
@@ -2122,13 +2778,179 @@
       </w:pPr>
       <w:r>
         <w:lastRenderedPageBreak/>
-        <w:t>- Prediction vs actual value plots</w:t>
-      </w:r>
-    </w:p>
-    <w:p>
-      <w:r>
-        <w:pict w14:anchorId="5B08BA70">
-          <v:rect id="_x0000_i1030" style="width:0;height:1.5pt" o:hralign="center" o:hrstd="t" o:hr="t"/>
+        <w:t xml:space="preserve">Achieves good prediction accuracy - ✓ </w:t>
+      </w:r>
+    </w:p>
+    <w:p>
+      <w:pPr>
+        <w:pStyle w:val="FirstParagraph"/>
+      </w:pPr>
+      <w:r>
+        <w:t>Provides comprehensive evaluation metrics</w:t>
+      </w:r>
+      <w:r>
+        <w:t xml:space="preserve"> - ✓</w:t>
+      </w:r>
+    </w:p>
+    <w:p>
+      <w:pPr>
+        <w:pStyle w:val="BodyText"/>
+      </w:pPr>
+      <w:r>
+        <w:rPr>
+          <w:b/>
+          <w:bCs/>
+        </w:rPr>
+        <w:t>Key Achievements:</w:t>
+      </w:r>
+      <w:r>
+        <w:t xml:space="preserve"> </w:t>
+      </w:r>
+    </w:p>
+    <w:p>
+      <w:pPr>
+        <w:pStyle w:val="BodyText"/>
+      </w:pPr>
+      <w:r>
+        <w:t xml:space="preserve">1. Effective feature engineering with lagged and rolling features </w:t>
+      </w:r>
+    </w:p>
+    <w:p>
+      <w:pPr>
+        <w:pStyle w:val="BodyText"/>
+      </w:pPr>
+      <w:r>
+        <w:t xml:space="preserve">2. Comparison of multiple regression algorithms </w:t>
+      </w:r>
+    </w:p>
+    <w:p>
+      <w:pPr>
+        <w:pStyle w:val="BodyText"/>
+      </w:pPr>
+      <w:r>
+        <w:t xml:space="preserve">3. Proper model validation methodology </w:t>
+      </w:r>
+    </w:p>
+    <w:p>
+      <w:pPr>
+        <w:pStyle w:val="BodyText"/>
+      </w:pPr>
+      <w:r>
+        <w:t>4. Well-documented and commented code</w:t>
+      </w:r>
+    </w:p>
+    <w:p>
+      <w:pPr>
+        <w:pStyle w:val="Heading3"/>
+      </w:pPr>
+      <w:bookmarkStart w:id="34" w:name="practical-applications"/>
+      <w:bookmarkEnd w:id="33"/>
+      <w:r>
+        <w:t>3.3 Practical Applications</w:t>
+      </w:r>
+    </w:p>
+    <w:p>
+      <w:pPr>
+        <w:pStyle w:val="FirstParagraph"/>
+      </w:pPr>
+      <w:r>
+        <w:t xml:space="preserve">This integrated system enables: </w:t>
+      </w:r>
+    </w:p>
+    <w:p>
+      <w:pPr>
+        <w:pStyle w:val="FirstParagraph"/>
+      </w:pPr>
+      <w:r>
+        <w:t xml:space="preserve">1. </w:t>
+      </w:r>
+      <w:r>
+        <w:rPr>
+          <w:b/>
+          <w:bCs/>
+        </w:rPr>
+        <w:t>Continuous Monitoring</w:t>
+      </w:r>
+      <w:r>
+        <w:t xml:space="preserve">: Real-time environmental tracking </w:t>
+      </w:r>
+    </w:p>
+    <w:p>
+      <w:pPr>
+        <w:pStyle w:val="FirstParagraph"/>
+      </w:pPr>
+      <w:r>
+        <w:t xml:space="preserve">2. </w:t>
+      </w:r>
+      <w:r>
+        <w:rPr>
+          <w:b/>
+          <w:bCs/>
+        </w:rPr>
+        <w:t>Predictive Maintenance</w:t>
+      </w:r>
+      <w:r>
+        <w:t xml:space="preserve">: Anticipate temperature trends </w:t>
+      </w:r>
+    </w:p>
+    <w:p>
+      <w:pPr>
+        <w:pStyle w:val="FirstParagraph"/>
+      </w:pPr>
+      <w:r>
+        <w:t xml:space="preserve">3. </w:t>
+      </w:r>
+      <w:r>
+        <w:rPr>
+          <w:b/>
+          <w:bCs/>
+        </w:rPr>
+        <w:t>Fault Tolerance</w:t>
+      </w:r>
+      <w:r>
+        <w:t xml:space="preserve">: ML backup when sensors fail </w:t>
+      </w:r>
+    </w:p>
+    <w:p>
+      <w:pPr>
+        <w:pStyle w:val="FirstParagraph"/>
+      </w:pPr>
+      <w:r>
+        <w:t xml:space="preserve">4. </w:t>
+      </w:r>
+      <w:r>
+        <w:rPr>
+          <w:b/>
+          <w:bCs/>
+        </w:rPr>
+        <w:t>Energy Efficiency</w:t>
+      </w:r>
+      <w:r>
+        <w:t xml:space="preserve">: Optimize heating/cooling based on predictions </w:t>
+      </w:r>
+    </w:p>
+    <w:p>
+      <w:pPr>
+        <w:pStyle w:val="FirstParagraph"/>
+      </w:pPr>
+      <w:r>
+        <w:t xml:space="preserve">5. </w:t>
+      </w:r>
+      <w:r>
+        <w:rPr>
+          <w:b/>
+          <w:bCs/>
+        </w:rPr>
+        <w:t>Comfort Optimization</w:t>
+      </w:r>
+      <w:r>
+        <w:t>: Maintain ideal living conditions</w:t>
+      </w:r>
+    </w:p>
+    <w:p>
+      <w:r>
+        <w:pict w14:anchorId="78E53FC3">
+          <v:rect id="_x0000_i1135" style="width:0;height:1.5pt" o:hralign="center" o:hrstd="t" o:hr="t"/>
         </w:pict>
       </w:r>
     </w:p>
@@ -2136,71 +2958,19 @@
       <w:pPr>
         <w:pStyle w:val="Heading2"/>
       </w:pPr>
-      <w:bookmarkStart w:id="30" w:name="results-and-discussion"/>
-      <w:bookmarkEnd w:id="17"/>
-      <w:bookmarkEnd w:id="29"/>
-      <w:r>
-        <w:t>Results and Discussion</w:t>
-      </w:r>
-    </w:p>
-    <w:p>
-      <w:pPr>
-        <w:pStyle w:val="Heading3"/>
-      </w:pPr>
-      <w:bookmarkStart w:id="31" w:name="task-1-results"/>
-      <w:r>
-        <w:t>3.1 Task 1 Results</w:t>
-      </w:r>
-    </w:p>
-    <w:p>
-      <w:pPr>
-        <w:pStyle w:val="FirstParagraph"/>
-      </w:pPr>
-      <w:r>
-        <w:t>The smart home monitoring system successfully: - ✓</w:t>
-      </w:r>
-    </w:p>
-    <w:p>
-      <w:pPr>
-        <w:pStyle w:val="FirstParagraph"/>
-      </w:pPr>
-      <w:r>
-        <w:t>Monitors temperature with configurable threshold - ✓</w:t>
-      </w:r>
-    </w:p>
-    <w:p>
-      <w:pPr>
-        <w:pStyle w:val="FirstParagraph"/>
-      </w:pPr>
-      <w:r>
-        <w:t>Detects motion with proper timing (5s output, 1.2s inhibit) - ✓</w:t>
-      </w:r>
-    </w:p>
-    <w:p>
-      <w:pPr>
-        <w:pStyle w:val="FirstParagraph"/>
-      </w:pPr>
-      <w:r>
-        <w:t>Measures distance accurately with acceptable deviation - ✓</w:t>
-      </w:r>
-    </w:p>
-    <w:p>
-      <w:pPr>
-        <w:pStyle w:val="FirstParagraph"/>
-      </w:pPr>
-      <w:r>
-        <w:t>Provides visual feedback through LEDs - ✓</w:t>
-      </w:r>
-    </w:p>
-    <w:p>
-      <w:pPr>
-        <w:pStyle w:val="FirstParagraph"/>
-      </w:pPr>
-      <w:r>
-        <w:t>Displays real-time data on LCD and Serial Monitor</w:t>
-      </w:r>
-      <w:r>
-        <w:t xml:space="preserve"> - ✓</w:t>
+      <w:bookmarkStart w:id="35" w:name="conclusion"/>
+      <w:bookmarkEnd w:id="31"/>
+      <w:bookmarkEnd w:id="34"/>
+      <w:r>
+        <w:t>Conclusion</w:t>
+      </w:r>
+    </w:p>
+    <w:p>
+      <w:pPr>
+        <w:pStyle w:val="FirstParagraph"/>
+      </w:pPr>
+      <w:r>
+        <w:t>This project successfully demonstrates the integration of IoT hardware simulation and machine learning for smart home energy management. The Arduino-based monitoring system provides real-time sensor data with visual feedback, while the ML model offers predictive capabilities as a backup solution.</w:t>
       </w:r>
     </w:p>
     <w:p>
@@ -2212,7 +2982,7 @@
           <w:b/>
           <w:bCs/>
         </w:rPr>
-        <w:t>Key Achievements:</w:t>
+        <w:t>Key Learnings:</w:t>
       </w:r>
       <w:r>
         <w:t xml:space="preserve"> </w:t>
@@ -2223,7 +2993,7 @@
         <w:pStyle w:val="BodyText"/>
       </w:pPr>
       <w:r>
-        <w:t xml:space="preserve">1. Modular and maintainable code structure </w:t>
+        <w:t xml:space="preserve">1. IoT sensor integration and data collection </w:t>
       </w:r>
     </w:p>
     <w:p>
@@ -2231,7 +3001,7 @@
         <w:pStyle w:val="BodyText"/>
       </w:pPr>
       <w:r>
-        <w:t xml:space="preserve">2. Accurate sensor reading implementation </w:t>
+        <w:t xml:space="preserve">2. Embedded systems programming with Arduino </w:t>
       </w:r>
     </w:p>
     <w:p>
@@ -2239,7 +3009,7 @@
         <w:pStyle w:val="BodyText"/>
       </w:pPr>
       <w:r>
-        <w:t xml:space="preserve">3. User-friendly display interface </w:t>
+        <w:t xml:space="preserve">3. Machine learning for time-series prediction </w:t>
       </w:r>
     </w:p>
     <w:p>
@@ -2247,60 +3017,7 @@
         <w:pStyle w:val="BodyText"/>
       </w:pPr>
       <w:r>
-        <w:t>4. Realistic simulation of smart home environment</w:t>
-      </w:r>
-    </w:p>
-    <w:p>
-      <w:pPr>
-        <w:pStyle w:val="Heading3"/>
-      </w:pPr>
-      <w:bookmarkStart w:id="32" w:name="task-2-results"/>
-      <w:bookmarkEnd w:id="31"/>
-      <w:r>
-        <w:t>3.2 Task 2 Results</w:t>
-      </w:r>
-    </w:p>
-    <w:p>
-      <w:pPr>
-        <w:pStyle w:val="FirstParagraph"/>
-      </w:pPr>
-      <w:r>
-        <w:t>The machine learning model successfully: - ✓</w:t>
-      </w:r>
-    </w:p>
-    <w:p>
-      <w:pPr>
-        <w:pStyle w:val="FirstParagraph"/>
-      </w:pPr>
-      <w:r>
-        <w:t>Processes 5 years of historical data - ✓</w:t>
-      </w:r>
-    </w:p>
-    <w:p>
-      <w:pPr>
-        <w:pStyle w:val="FirstParagraph"/>
-      </w:pPr>
-      <w:r>
-        <w:t>Implements proper 80:20 train-test split - ✓</w:t>
-      </w:r>
-    </w:p>
-    <w:p>
-      <w:pPr>
-        <w:pStyle w:val="FirstParagraph"/>
-      </w:pPr>
-      <w:r>
-        <w:t xml:space="preserve">Achieves good prediction accuracy - ✓ </w:t>
-      </w:r>
-    </w:p>
-    <w:p>
-      <w:pPr>
-        <w:pStyle w:val="FirstParagraph"/>
-      </w:pPr>
-      <w:r>
-        <w:t>Provides comprehensive evaluation metrics</w:t>
-      </w:r>
-      <w:r>
-        <w:t xml:space="preserve"> - ✓</w:t>
+        <w:t xml:space="preserve">4. Feature engineering for improved model performance </w:t>
       </w:r>
     </w:p>
     <w:p>
@@ -2308,11 +3025,19 @@
         <w:pStyle w:val="BodyText"/>
       </w:pPr>
       <w:r>
-        <w:rPr>
-          <w:b/>
-          <w:bCs/>
-        </w:rPr>
-        <w:t>Key Achievements:</w:t>
+        <w:t>5. System design for fault tolerance</w:t>
+      </w:r>
+    </w:p>
+    <w:p>
+      <w:pPr>
+        <w:pStyle w:val="BodyText"/>
+      </w:pPr>
+      <w:r>
+        <w:rPr>
+          <w:b/>
+          <w:bCs/>
+        </w:rPr>
+        <w:t>Future Enhancements:</w:t>
       </w:r>
       <w:r>
         <w:t xml:space="preserve"> </w:t>
@@ -2323,7 +3048,7 @@
         <w:pStyle w:val="BodyText"/>
       </w:pPr>
       <w:r>
-        <w:t xml:space="preserve">1. Effective feature engineering with lagged and rolling features </w:t>
+        <w:t xml:space="preserve">1. Integration of real-time ML predictions with Arduino </w:t>
       </w:r>
     </w:p>
     <w:p>
@@ -2331,7 +3056,7 @@
         <w:pStyle w:val="BodyText"/>
       </w:pPr>
       <w:r>
-        <w:t xml:space="preserve">2. Comparison of multiple regression algorithms </w:t>
+        <w:t xml:space="preserve">2. Cloud-based data logging and analysis </w:t>
       </w:r>
     </w:p>
     <w:p>
@@ -2339,7 +3064,8 @@
         <w:pStyle w:val="BodyText"/>
       </w:pPr>
       <w:r>
-        <w:t xml:space="preserve">3. Proper model validation methodology </w:t>
+        <w:lastRenderedPageBreak/>
+        <w:t xml:space="preserve">3. Mobile app for remote monitoring </w:t>
       </w:r>
     </w:p>
     <w:p>
@@ -2347,122 +3073,21 @@
         <w:pStyle w:val="BodyText"/>
       </w:pPr>
       <w:r>
-        <w:t>4. Well-documented and commented code</w:t>
-      </w:r>
-    </w:p>
-    <w:p>
-      <w:pPr>
-        <w:pStyle w:val="Heading3"/>
-      </w:pPr>
-      <w:bookmarkStart w:id="33" w:name="practical-applications"/>
-      <w:bookmarkEnd w:id="32"/>
-      <w:r>
-        <w:lastRenderedPageBreak/>
-        <w:t>3.3 Practical Applications</w:t>
-      </w:r>
-    </w:p>
-    <w:p>
-      <w:pPr>
-        <w:pStyle w:val="FirstParagraph"/>
-      </w:pPr>
-      <w:r>
-        <w:t xml:space="preserve">This integrated system enables: </w:t>
-      </w:r>
-    </w:p>
-    <w:p>
-      <w:pPr>
-        <w:pStyle w:val="FirstParagraph"/>
-      </w:pPr>
-      <w:r>
-        <w:t xml:space="preserve">1. </w:t>
-      </w:r>
-      <w:r>
-        <w:rPr>
-          <w:b/>
-          <w:bCs/>
-        </w:rPr>
-        <w:t>Continuous Monitoring</w:t>
-      </w:r>
-      <w:r>
-        <w:t xml:space="preserve">: Real-time environmental tracking </w:t>
-      </w:r>
-    </w:p>
-    <w:p>
-      <w:pPr>
-        <w:pStyle w:val="FirstParagraph"/>
-      </w:pPr>
-      <w:r>
-        <w:t xml:space="preserve">2. </w:t>
-      </w:r>
-      <w:r>
-        <w:rPr>
-          <w:b/>
-          <w:bCs/>
-        </w:rPr>
-        <w:t>Predictive Maintenance</w:t>
-      </w:r>
-      <w:r>
-        <w:t xml:space="preserve">: Anticipate temperature trends </w:t>
-      </w:r>
-    </w:p>
-    <w:p>
-      <w:pPr>
-        <w:pStyle w:val="FirstParagraph"/>
-      </w:pPr>
-      <w:r>
-        <w:t xml:space="preserve">3. </w:t>
-      </w:r>
-      <w:r>
-        <w:rPr>
-          <w:b/>
-          <w:bCs/>
-        </w:rPr>
-        <w:t>Fault Tolerance</w:t>
-      </w:r>
-      <w:r>
-        <w:t xml:space="preserve">: ML backup when sensors fail </w:t>
-      </w:r>
-    </w:p>
-    <w:p>
-      <w:pPr>
-        <w:pStyle w:val="FirstParagraph"/>
-      </w:pPr>
-      <w:r>
-        <w:t xml:space="preserve">4. </w:t>
-      </w:r>
-      <w:r>
-        <w:rPr>
-          <w:b/>
-          <w:bCs/>
-        </w:rPr>
-        <w:t>Energy Efficiency</w:t>
-      </w:r>
-      <w:r>
-        <w:t xml:space="preserve">: Optimize heating/cooling based on predictions </w:t>
-      </w:r>
-    </w:p>
-    <w:p>
-      <w:pPr>
-        <w:pStyle w:val="FirstParagraph"/>
-      </w:pPr>
-      <w:r>
-        <w:t xml:space="preserve">5. </w:t>
-      </w:r>
-      <w:r>
-        <w:rPr>
-          <w:b/>
-          <w:bCs/>
-        </w:rPr>
-        <w:t>Comfort Optimization</w:t>
-      </w:r>
-      <w:r>
-        <w:t>: Maintain ideal living conditions</w:t>
-      </w:r>
-    </w:p>
-    <w:p>
-      <w:r>
-        <w:pict w14:anchorId="78E53FC3">
-          <v:rect id="_x0000_i1031" style="width:0;height:1.5pt" o:hralign="center" o:hrstd="t" o:hr="t"/>
+        <w:t xml:space="preserve">4. Advanced anomaly detection algorithms </w:t>
+      </w:r>
+    </w:p>
+    <w:p>
+      <w:pPr>
+        <w:pStyle w:val="BodyText"/>
+      </w:pPr>
+      <w:r>
+        <w:t>5. Energy consumption optimization algorithms</w:t>
+      </w:r>
+    </w:p>
+    <w:p>
+      <w:r>
+        <w:pict w14:anchorId="0DCC1D52">
+          <v:rect id="_x0000_i1136" style="width:0;height:1.5pt" o:hralign="center" o:hrstd="t" o:hr="t"/>
         </w:pict>
       </w:r>
     </w:p>
@@ -2470,144 +3095,8 @@
       <w:pPr>
         <w:pStyle w:val="Heading2"/>
       </w:pPr>
-      <w:bookmarkStart w:id="34" w:name="conclusion"/>
-      <w:bookmarkEnd w:id="30"/>
-      <w:bookmarkEnd w:id="33"/>
-      <w:r>
-        <w:t>Conclusion</w:t>
-      </w:r>
-    </w:p>
-    <w:p>
-      <w:pPr>
-        <w:pStyle w:val="FirstParagraph"/>
-      </w:pPr>
-      <w:r>
-        <w:t>This project successfully demonstrates the integration of IoT hardware simulation and machine learning for smart home energy management. The Arduino-based monitoring system provides real-time sensor data with visual feedback, while the ML model offers predictive capabilities as a backup solution.</w:t>
-      </w:r>
-    </w:p>
-    <w:p>
-      <w:pPr>
-        <w:pStyle w:val="BodyText"/>
-      </w:pPr>
-      <w:r>
-        <w:rPr>
-          <w:b/>
-          <w:bCs/>
-        </w:rPr>
-        <w:t>Key Learnings:</w:t>
-      </w:r>
-      <w:r>
-        <w:t xml:space="preserve"> </w:t>
-      </w:r>
-    </w:p>
-    <w:p>
-      <w:pPr>
-        <w:pStyle w:val="BodyText"/>
-      </w:pPr>
-      <w:r>
-        <w:t xml:space="preserve">1. IoT sensor integration and data collection </w:t>
-      </w:r>
-    </w:p>
-    <w:p>
-      <w:pPr>
-        <w:pStyle w:val="BodyText"/>
-      </w:pPr>
-      <w:r>
-        <w:t xml:space="preserve">2. Embedded systems programming with Arduino </w:t>
-      </w:r>
-    </w:p>
-    <w:p>
-      <w:pPr>
-        <w:pStyle w:val="BodyText"/>
-      </w:pPr>
-      <w:r>
-        <w:t xml:space="preserve">3. Machine learning for time-series prediction </w:t>
-      </w:r>
-    </w:p>
-    <w:p>
-      <w:pPr>
-        <w:pStyle w:val="BodyText"/>
-      </w:pPr>
-      <w:r>
-        <w:t xml:space="preserve">4. Feature engineering for improved model performance </w:t>
-      </w:r>
-    </w:p>
-    <w:p>
-      <w:pPr>
-        <w:pStyle w:val="BodyText"/>
-      </w:pPr>
-      <w:r>
-        <w:t>5. System design for fault tolerance</w:t>
-      </w:r>
-    </w:p>
-    <w:p>
-      <w:pPr>
-        <w:pStyle w:val="BodyText"/>
-      </w:pPr>
-      <w:r>
-        <w:rPr>
-          <w:b/>
-          <w:bCs/>
-        </w:rPr>
-        <w:t>Future Enhancements:</w:t>
-      </w:r>
-      <w:r>
-        <w:t xml:space="preserve"> </w:t>
-      </w:r>
-    </w:p>
-    <w:p>
-      <w:pPr>
-        <w:pStyle w:val="BodyText"/>
-      </w:pPr>
-      <w:r>
-        <w:t xml:space="preserve">1. Integration of real-time ML predictions with Arduino </w:t>
-      </w:r>
-    </w:p>
-    <w:p>
-      <w:pPr>
-        <w:pStyle w:val="BodyText"/>
-      </w:pPr>
-      <w:r>
-        <w:t xml:space="preserve">2. Cloud-based data logging and analysis </w:t>
-      </w:r>
-    </w:p>
-    <w:p>
-      <w:pPr>
-        <w:pStyle w:val="BodyText"/>
-      </w:pPr>
-      <w:r>
-        <w:t xml:space="preserve">3. Mobile app for remote monitoring </w:t>
-      </w:r>
-    </w:p>
-    <w:p>
-      <w:pPr>
-        <w:pStyle w:val="BodyText"/>
-      </w:pPr>
-      <w:r>
-        <w:t xml:space="preserve">4. Advanced anomaly detection algorithms </w:t>
-      </w:r>
-    </w:p>
-    <w:p>
-      <w:pPr>
-        <w:pStyle w:val="BodyText"/>
-      </w:pPr>
-      <w:r>
-        <w:t>5. Energy consumption optimization algorithms</w:t>
-      </w:r>
-    </w:p>
-    <w:p>
-      <w:r>
-        <w:pict w14:anchorId="0DCC1D52">
-          <v:rect id="_x0000_i1032" style="width:0;height:1.5pt" o:hralign="center" o:hrstd="t" o:hr="t"/>
-        </w:pict>
-      </w:r>
-    </w:p>
-    <w:p>
-      <w:pPr>
-        <w:pStyle w:val="Heading2"/>
-      </w:pPr>
-      <w:bookmarkStart w:id="35" w:name="references"/>
-      <w:bookmarkEnd w:id="34"/>
+      <w:bookmarkStart w:id="36" w:name="references"/>
+      <w:bookmarkEnd w:id="35"/>
       <w:r>
         <w:t>References</w:t>
       </w:r>
@@ -2657,7 +3146,6 @@
         </w:numPr>
       </w:pPr>
       <w:r>
-        <w:lastRenderedPageBreak/>
         <w:t>DHT22 Sensor Datasheet</w:t>
       </w:r>
     </w:p>
@@ -2685,7 +3173,7 @@
         <w:t>PIR Motion Sensor Technical Reference</w:t>
       </w:r>
       <w:bookmarkEnd w:id="0"/>
-      <w:bookmarkEnd w:id="35"/>
+      <w:bookmarkEnd w:id="36"/>
     </w:p>
     <w:sectPr>
       <w:pgSz w:w="12240" w:h="15840"/>
@@ -3022,6 +3510,940 @@
       <w:pPr>
         <w:ind w:left="6480" w:hanging="480"/>
       </w:pPr>
+    </w:lvl>
+  </w:abstractNum>
+  <w:abstractNum w:abstractNumId="3" w15:restartNumberingAfterBreak="0">
+    <w:nsid w:val="05C762B6"/>
+    <w:multiLevelType w:val="hybridMultilevel"/>
+    <w:tmpl w:val="EC4A7D60"/>
+    <w:lvl w:ilvl="0" w:tplc="702CB824">
+      <w:numFmt w:val="bullet"/>
+      <w:lvlText w:val="-"/>
+      <w:lvlJc w:val="left"/>
+      <w:pPr>
+        <w:ind w:left="720" w:hanging="360"/>
+      </w:pPr>
+      <w:rPr>
+        <w:rFonts w:ascii="Cambria" w:eastAsiaTheme="minorHAnsi" w:hAnsi="Cambria" w:cstheme="minorBidi" w:hint="default"/>
+      </w:rPr>
+    </w:lvl>
+    <w:lvl w:ilvl="1" w:tplc="40090003">
+      <w:start w:val="1"/>
+      <w:numFmt w:val="bullet"/>
+      <w:lvlText w:val="o"/>
+      <w:lvlJc w:val="left"/>
+      <w:pPr>
+        <w:ind w:left="1440" w:hanging="360"/>
+      </w:pPr>
+      <w:rPr>
+        <w:rFonts w:ascii="Courier New" w:hAnsi="Courier New" w:cs="Courier New" w:hint="default"/>
+      </w:rPr>
+    </w:lvl>
+    <w:lvl w:ilvl="2" w:tplc="40090005" w:tentative="1">
+      <w:start w:val="1"/>
+      <w:numFmt w:val="bullet"/>
+      <w:lvlText w:val=""/>
+      <w:lvlJc w:val="left"/>
+      <w:pPr>
+        <w:ind w:left="2160" w:hanging="360"/>
+      </w:pPr>
+      <w:rPr>
+        <w:rFonts w:ascii="Wingdings" w:hAnsi="Wingdings" w:hint="default"/>
+      </w:rPr>
+    </w:lvl>
+    <w:lvl w:ilvl="3" w:tplc="40090001" w:tentative="1">
+      <w:start w:val="1"/>
+      <w:numFmt w:val="bullet"/>
+      <w:lvlText w:val=""/>
+      <w:lvlJc w:val="left"/>
+      <w:pPr>
+        <w:ind w:left="2880" w:hanging="360"/>
+      </w:pPr>
+      <w:rPr>
+        <w:rFonts w:ascii="Symbol" w:hAnsi="Symbol" w:hint="default"/>
+      </w:rPr>
+    </w:lvl>
+    <w:lvl w:ilvl="4" w:tplc="40090003" w:tentative="1">
+      <w:start w:val="1"/>
+      <w:numFmt w:val="bullet"/>
+      <w:lvlText w:val="o"/>
+      <w:lvlJc w:val="left"/>
+      <w:pPr>
+        <w:ind w:left="3600" w:hanging="360"/>
+      </w:pPr>
+      <w:rPr>
+        <w:rFonts w:ascii="Courier New" w:hAnsi="Courier New" w:cs="Courier New" w:hint="default"/>
+      </w:rPr>
+    </w:lvl>
+    <w:lvl w:ilvl="5" w:tplc="40090005" w:tentative="1">
+      <w:start w:val="1"/>
+      <w:numFmt w:val="bullet"/>
+      <w:lvlText w:val=""/>
+      <w:lvlJc w:val="left"/>
+      <w:pPr>
+        <w:ind w:left="4320" w:hanging="360"/>
+      </w:pPr>
+      <w:rPr>
+        <w:rFonts w:ascii="Wingdings" w:hAnsi="Wingdings" w:hint="default"/>
+      </w:rPr>
+    </w:lvl>
+    <w:lvl w:ilvl="6" w:tplc="40090001" w:tentative="1">
+      <w:start w:val="1"/>
+      <w:numFmt w:val="bullet"/>
+      <w:lvlText w:val=""/>
+      <w:lvlJc w:val="left"/>
+      <w:pPr>
+        <w:ind w:left="5040" w:hanging="360"/>
+      </w:pPr>
+      <w:rPr>
+        <w:rFonts w:ascii="Symbol" w:hAnsi="Symbol" w:hint="default"/>
+      </w:rPr>
+    </w:lvl>
+    <w:lvl w:ilvl="7" w:tplc="40090003" w:tentative="1">
+      <w:start w:val="1"/>
+      <w:numFmt w:val="bullet"/>
+      <w:lvlText w:val="o"/>
+      <w:lvlJc w:val="left"/>
+      <w:pPr>
+        <w:ind w:left="5760" w:hanging="360"/>
+      </w:pPr>
+      <w:rPr>
+        <w:rFonts w:ascii="Courier New" w:hAnsi="Courier New" w:cs="Courier New" w:hint="default"/>
+      </w:rPr>
+    </w:lvl>
+    <w:lvl w:ilvl="8" w:tplc="40090005" w:tentative="1">
+      <w:start w:val="1"/>
+      <w:numFmt w:val="bullet"/>
+      <w:lvlText w:val=""/>
+      <w:lvlJc w:val="left"/>
+      <w:pPr>
+        <w:ind w:left="6480" w:hanging="360"/>
+      </w:pPr>
+      <w:rPr>
+        <w:rFonts w:ascii="Wingdings" w:hAnsi="Wingdings" w:hint="default"/>
+      </w:rPr>
+    </w:lvl>
+  </w:abstractNum>
+  <w:abstractNum w:abstractNumId="4" w15:restartNumberingAfterBreak="0">
+    <w:nsid w:val="1C86646A"/>
+    <w:multiLevelType w:val="multilevel"/>
+    <w:tmpl w:val="FC944CE6"/>
+    <w:lvl w:ilvl="0">
+      <w:start w:val="1"/>
+      <w:numFmt w:val="bullet"/>
+      <w:lvlText w:val=""/>
+      <w:lvlJc w:val="left"/>
+      <w:pPr>
+        <w:tabs>
+          <w:tab w:val="num" w:pos="720"/>
+        </w:tabs>
+        <w:ind w:left="720" w:hanging="360"/>
+      </w:pPr>
+      <w:rPr>
+        <w:rFonts w:ascii="Symbol" w:hAnsi="Symbol" w:hint="default"/>
+        <w:sz w:val="20"/>
+      </w:rPr>
+    </w:lvl>
+    <w:lvl w:ilvl="1" w:tentative="1">
+      <w:start w:val="1"/>
+      <w:numFmt w:val="bullet"/>
+      <w:lvlText w:val="o"/>
+      <w:lvlJc w:val="left"/>
+      <w:pPr>
+        <w:tabs>
+          <w:tab w:val="num" w:pos="1440"/>
+        </w:tabs>
+        <w:ind w:left="1440" w:hanging="360"/>
+      </w:pPr>
+      <w:rPr>
+        <w:rFonts w:ascii="Courier New" w:hAnsi="Courier New" w:hint="default"/>
+        <w:sz w:val="20"/>
+      </w:rPr>
+    </w:lvl>
+    <w:lvl w:ilvl="2" w:tentative="1">
+      <w:start w:val="1"/>
+      <w:numFmt w:val="bullet"/>
+      <w:lvlText w:val=""/>
+      <w:lvlJc w:val="left"/>
+      <w:pPr>
+        <w:tabs>
+          <w:tab w:val="num" w:pos="2160"/>
+        </w:tabs>
+        <w:ind w:left="2160" w:hanging="360"/>
+      </w:pPr>
+      <w:rPr>
+        <w:rFonts w:ascii="Wingdings" w:hAnsi="Wingdings" w:hint="default"/>
+        <w:sz w:val="20"/>
+      </w:rPr>
+    </w:lvl>
+    <w:lvl w:ilvl="3" w:tentative="1">
+      <w:start w:val="1"/>
+      <w:numFmt w:val="bullet"/>
+      <w:lvlText w:val=""/>
+      <w:lvlJc w:val="left"/>
+      <w:pPr>
+        <w:tabs>
+          <w:tab w:val="num" w:pos="2880"/>
+        </w:tabs>
+        <w:ind w:left="2880" w:hanging="360"/>
+      </w:pPr>
+      <w:rPr>
+        <w:rFonts w:ascii="Wingdings" w:hAnsi="Wingdings" w:hint="default"/>
+        <w:sz w:val="20"/>
+      </w:rPr>
+    </w:lvl>
+    <w:lvl w:ilvl="4" w:tentative="1">
+      <w:start w:val="1"/>
+      <w:numFmt w:val="bullet"/>
+      <w:lvlText w:val=""/>
+      <w:lvlJc w:val="left"/>
+      <w:pPr>
+        <w:tabs>
+          <w:tab w:val="num" w:pos="3600"/>
+        </w:tabs>
+        <w:ind w:left="3600" w:hanging="360"/>
+      </w:pPr>
+      <w:rPr>
+        <w:rFonts w:ascii="Wingdings" w:hAnsi="Wingdings" w:hint="default"/>
+        <w:sz w:val="20"/>
+      </w:rPr>
+    </w:lvl>
+    <w:lvl w:ilvl="5" w:tentative="1">
+      <w:start w:val="1"/>
+      <w:numFmt w:val="bullet"/>
+      <w:lvlText w:val=""/>
+      <w:lvlJc w:val="left"/>
+      <w:pPr>
+        <w:tabs>
+          <w:tab w:val="num" w:pos="4320"/>
+        </w:tabs>
+        <w:ind w:left="4320" w:hanging="360"/>
+      </w:pPr>
+      <w:rPr>
+        <w:rFonts w:ascii="Wingdings" w:hAnsi="Wingdings" w:hint="default"/>
+        <w:sz w:val="20"/>
+      </w:rPr>
+    </w:lvl>
+    <w:lvl w:ilvl="6" w:tentative="1">
+      <w:start w:val="1"/>
+      <w:numFmt w:val="bullet"/>
+      <w:lvlText w:val=""/>
+      <w:lvlJc w:val="left"/>
+      <w:pPr>
+        <w:tabs>
+          <w:tab w:val="num" w:pos="5040"/>
+        </w:tabs>
+        <w:ind w:left="5040" w:hanging="360"/>
+      </w:pPr>
+      <w:rPr>
+        <w:rFonts w:ascii="Wingdings" w:hAnsi="Wingdings" w:hint="default"/>
+        <w:sz w:val="20"/>
+      </w:rPr>
+    </w:lvl>
+    <w:lvl w:ilvl="7" w:tentative="1">
+      <w:start w:val="1"/>
+      <w:numFmt w:val="bullet"/>
+      <w:lvlText w:val=""/>
+      <w:lvlJc w:val="left"/>
+      <w:pPr>
+        <w:tabs>
+          <w:tab w:val="num" w:pos="5760"/>
+        </w:tabs>
+        <w:ind w:left="5760" w:hanging="360"/>
+      </w:pPr>
+      <w:rPr>
+        <w:rFonts w:ascii="Wingdings" w:hAnsi="Wingdings" w:hint="default"/>
+        <w:sz w:val="20"/>
+      </w:rPr>
+    </w:lvl>
+    <w:lvl w:ilvl="8" w:tentative="1">
+      <w:start w:val="1"/>
+      <w:numFmt w:val="bullet"/>
+      <w:lvlText w:val=""/>
+      <w:lvlJc w:val="left"/>
+      <w:pPr>
+        <w:tabs>
+          <w:tab w:val="num" w:pos="6480"/>
+        </w:tabs>
+        <w:ind w:left="6480" w:hanging="360"/>
+      </w:pPr>
+      <w:rPr>
+        <w:rFonts w:ascii="Wingdings" w:hAnsi="Wingdings" w:hint="default"/>
+        <w:sz w:val="20"/>
+      </w:rPr>
+    </w:lvl>
+  </w:abstractNum>
+  <w:abstractNum w:abstractNumId="5" w15:restartNumberingAfterBreak="0">
+    <w:nsid w:val="51BB3F52"/>
+    <w:multiLevelType w:val="multilevel"/>
+    <w:tmpl w:val="F6269B34"/>
+    <w:lvl w:ilvl="0">
+      <w:start w:val="1"/>
+      <w:numFmt w:val="bullet"/>
+      <w:lvlText w:val=""/>
+      <w:lvlJc w:val="left"/>
+      <w:pPr>
+        <w:tabs>
+          <w:tab w:val="num" w:pos="720"/>
+        </w:tabs>
+        <w:ind w:left="720" w:hanging="360"/>
+      </w:pPr>
+      <w:rPr>
+        <w:rFonts w:ascii="Symbol" w:hAnsi="Symbol" w:hint="default"/>
+        <w:sz w:val="20"/>
+      </w:rPr>
+    </w:lvl>
+    <w:lvl w:ilvl="1" w:tentative="1">
+      <w:start w:val="1"/>
+      <w:numFmt w:val="bullet"/>
+      <w:lvlText w:val="o"/>
+      <w:lvlJc w:val="left"/>
+      <w:pPr>
+        <w:tabs>
+          <w:tab w:val="num" w:pos="1440"/>
+        </w:tabs>
+        <w:ind w:left="1440" w:hanging="360"/>
+      </w:pPr>
+      <w:rPr>
+        <w:rFonts w:ascii="Courier New" w:hAnsi="Courier New" w:hint="default"/>
+        <w:sz w:val="20"/>
+      </w:rPr>
+    </w:lvl>
+    <w:lvl w:ilvl="2" w:tentative="1">
+      <w:start w:val="1"/>
+      <w:numFmt w:val="bullet"/>
+      <w:lvlText w:val=""/>
+      <w:lvlJc w:val="left"/>
+      <w:pPr>
+        <w:tabs>
+          <w:tab w:val="num" w:pos="2160"/>
+        </w:tabs>
+        <w:ind w:left="2160" w:hanging="360"/>
+      </w:pPr>
+      <w:rPr>
+        <w:rFonts w:ascii="Wingdings" w:hAnsi="Wingdings" w:hint="default"/>
+        <w:sz w:val="20"/>
+      </w:rPr>
+    </w:lvl>
+    <w:lvl w:ilvl="3" w:tentative="1">
+      <w:start w:val="1"/>
+      <w:numFmt w:val="bullet"/>
+      <w:lvlText w:val=""/>
+      <w:lvlJc w:val="left"/>
+      <w:pPr>
+        <w:tabs>
+          <w:tab w:val="num" w:pos="2880"/>
+        </w:tabs>
+        <w:ind w:left="2880" w:hanging="360"/>
+      </w:pPr>
+      <w:rPr>
+        <w:rFonts w:ascii="Wingdings" w:hAnsi="Wingdings" w:hint="default"/>
+        <w:sz w:val="20"/>
+      </w:rPr>
+    </w:lvl>
+    <w:lvl w:ilvl="4" w:tentative="1">
+      <w:start w:val="1"/>
+      <w:numFmt w:val="bullet"/>
+      <w:lvlText w:val=""/>
+      <w:lvlJc w:val="left"/>
+      <w:pPr>
+        <w:tabs>
+          <w:tab w:val="num" w:pos="3600"/>
+        </w:tabs>
+        <w:ind w:left="3600" w:hanging="360"/>
+      </w:pPr>
+      <w:rPr>
+        <w:rFonts w:ascii="Wingdings" w:hAnsi="Wingdings" w:hint="default"/>
+        <w:sz w:val="20"/>
+      </w:rPr>
+    </w:lvl>
+    <w:lvl w:ilvl="5" w:tentative="1">
+      <w:start w:val="1"/>
+      <w:numFmt w:val="bullet"/>
+      <w:lvlText w:val=""/>
+      <w:lvlJc w:val="left"/>
+      <w:pPr>
+        <w:tabs>
+          <w:tab w:val="num" w:pos="4320"/>
+        </w:tabs>
+        <w:ind w:left="4320" w:hanging="360"/>
+      </w:pPr>
+      <w:rPr>
+        <w:rFonts w:ascii="Wingdings" w:hAnsi="Wingdings" w:hint="default"/>
+        <w:sz w:val="20"/>
+      </w:rPr>
+    </w:lvl>
+    <w:lvl w:ilvl="6" w:tentative="1">
+      <w:start w:val="1"/>
+      <w:numFmt w:val="bullet"/>
+      <w:lvlText w:val=""/>
+      <w:lvlJc w:val="left"/>
+      <w:pPr>
+        <w:tabs>
+          <w:tab w:val="num" w:pos="5040"/>
+        </w:tabs>
+        <w:ind w:left="5040" w:hanging="360"/>
+      </w:pPr>
+      <w:rPr>
+        <w:rFonts w:ascii="Wingdings" w:hAnsi="Wingdings" w:hint="default"/>
+        <w:sz w:val="20"/>
+      </w:rPr>
+    </w:lvl>
+    <w:lvl w:ilvl="7" w:tentative="1">
+      <w:start w:val="1"/>
+      <w:numFmt w:val="bullet"/>
+      <w:lvlText w:val=""/>
+      <w:lvlJc w:val="left"/>
+      <w:pPr>
+        <w:tabs>
+          <w:tab w:val="num" w:pos="5760"/>
+        </w:tabs>
+        <w:ind w:left="5760" w:hanging="360"/>
+      </w:pPr>
+      <w:rPr>
+        <w:rFonts w:ascii="Wingdings" w:hAnsi="Wingdings" w:hint="default"/>
+        <w:sz w:val="20"/>
+      </w:rPr>
+    </w:lvl>
+    <w:lvl w:ilvl="8" w:tentative="1">
+      <w:start w:val="1"/>
+      <w:numFmt w:val="bullet"/>
+      <w:lvlText w:val=""/>
+      <w:lvlJc w:val="left"/>
+      <w:pPr>
+        <w:tabs>
+          <w:tab w:val="num" w:pos="6480"/>
+        </w:tabs>
+        <w:ind w:left="6480" w:hanging="360"/>
+      </w:pPr>
+      <w:rPr>
+        <w:rFonts w:ascii="Wingdings" w:hAnsi="Wingdings" w:hint="default"/>
+        <w:sz w:val="20"/>
+      </w:rPr>
+    </w:lvl>
+  </w:abstractNum>
+  <w:abstractNum w:abstractNumId="6" w15:restartNumberingAfterBreak="0">
+    <w:nsid w:val="58B6147A"/>
+    <w:multiLevelType w:val="hybridMultilevel"/>
+    <w:tmpl w:val="A386C842"/>
+    <w:lvl w:ilvl="0" w:tplc="40090001">
+      <w:start w:val="1"/>
+      <w:numFmt w:val="bullet"/>
+      <w:lvlText w:val=""/>
+      <w:lvlJc w:val="left"/>
+      <w:pPr>
+        <w:ind w:left="720" w:hanging="360"/>
+      </w:pPr>
+      <w:rPr>
+        <w:rFonts w:ascii="Symbol" w:hAnsi="Symbol" w:hint="default"/>
+      </w:rPr>
+    </w:lvl>
+    <w:lvl w:ilvl="1" w:tplc="40090003" w:tentative="1">
+      <w:start w:val="1"/>
+      <w:numFmt w:val="bullet"/>
+      <w:lvlText w:val="o"/>
+      <w:lvlJc w:val="left"/>
+      <w:pPr>
+        <w:ind w:left="1440" w:hanging="360"/>
+      </w:pPr>
+      <w:rPr>
+        <w:rFonts w:ascii="Courier New" w:hAnsi="Courier New" w:cs="Courier New" w:hint="default"/>
+      </w:rPr>
+    </w:lvl>
+    <w:lvl w:ilvl="2" w:tplc="40090005" w:tentative="1">
+      <w:start w:val="1"/>
+      <w:numFmt w:val="bullet"/>
+      <w:lvlText w:val=""/>
+      <w:lvlJc w:val="left"/>
+      <w:pPr>
+        <w:ind w:left="2160" w:hanging="360"/>
+      </w:pPr>
+      <w:rPr>
+        <w:rFonts w:ascii="Wingdings" w:hAnsi="Wingdings" w:hint="default"/>
+      </w:rPr>
+    </w:lvl>
+    <w:lvl w:ilvl="3" w:tplc="40090001" w:tentative="1">
+      <w:start w:val="1"/>
+      <w:numFmt w:val="bullet"/>
+      <w:lvlText w:val=""/>
+      <w:lvlJc w:val="left"/>
+      <w:pPr>
+        <w:ind w:left="2880" w:hanging="360"/>
+      </w:pPr>
+      <w:rPr>
+        <w:rFonts w:ascii="Symbol" w:hAnsi="Symbol" w:hint="default"/>
+      </w:rPr>
+    </w:lvl>
+    <w:lvl w:ilvl="4" w:tplc="40090003" w:tentative="1">
+      <w:start w:val="1"/>
+      <w:numFmt w:val="bullet"/>
+      <w:lvlText w:val="o"/>
+      <w:lvlJc w:val="left"/>
+      <w:pPr>
+        <w:ind w:left="3600" w:hanging="360"/>
+      </w:pPr>
+      <w:rPr>
+        <w:rFonts w:ascii="Courier New" w:hAnsi="Courier New" w:cs="Courier New" w:hint="default"/>
+      </w:rPr>
+    </w:lvl>
+    <w:lvl w:ilvl="5" w:tplc="40090005" w:tentative="1">
+      <w:start w:val="1"/>
+      <w:numFmt w:val="bullet"/>
+      <w:lvlText w:val=""/>
+      <w:lvlJc w:val="left"/>
+      <w:pPr>
+        <w:ind w:left="4320" w:hanging="360"/>
+      </w:pPr>
+      <w:rPr>
+        <w:rFonts w:ascii="Wingdings" w:hAnsi="Wingdings" w:hint="default"/>
+      </w:rPr>
+    </w:lvl>
+    <w:lvl w:ilvl="6" w:tplc="40090001" w:tentative="1">
+      <w:start w:val="1"/>
+      <w:numFmt w:val="bullet"/>
+      <w:lvlText w:val=""/>
+      <w:lvlJc w:val="left"/>
+      <w:pPr>
+        <w:ind w:left="5040" w:hanging="360"/>
+      </w:pPr>
+      <w:rPr>
+        <w:rFonts w:ascii="Symbol" w:hAnsi="Symbol" w:hint="default"/>
+      </w:rPr>
+    </w:lvl>
+    <w:lvl w:ilvl="7" w:tplc="40090003" w:tentative="1">
+      <w:start w:val="1"/>
+      <w:numFmt w:val="bullet"/>
+      <w:lvlText w:val="o"/>
+      <w:lvlJc w:val="left"/>
+      <w:pPr>
+        <w:ind w:left="5760" w:hanging="360"/>
+      </w:pPr>
+      <w:rPr>
+        <w:rFonts w:ascii="Courier New" w:hAnsi="Courier New" w:cs="Courier New" w:hint="default"/>
+      </w:rPr>
+    </w:lvl>
+    <w:lvl w:ilvl="8" w:tplc="40090005" w:tentative="1">
+      <w:start w:val="1"/>
+      <w:numFmt w:val="bullet"/>
+      <w:lvlText w:val=""/>
+      <w:lvlJc w:val="left"/>
+      <w:pPr>
+        <w:ind w:left="6480" w:hanging="360"/>
+      </w:pPr>
+      <w:rPr>
+        <w:rFonts w:ascii="Wingdings" w:hAnsi="Wingdings" w:hint="default"/>
+      </w:rPr>
+    </w:lvl>
+  </w:abstractNum>
+  <w:abstractNum w:abstractNumId="7" w15:restartNumberingAfterBreak="0">
+    <w:nsid w:val="70AC4470"/>
+    <w:multiLevelType w:val="multilevel"/>
+    <w:tmpl w:val="68A87864"/>
+    <w:lvl w:ilvl="0">
+      <w:start w:val="1"/>
+      <w:numFmt w:val="bullet"/>
+      <w:lvlText w:val=""/>
+      <w:lvlJc w:val="left"/>
+      <w:pPr>
+        <w:tabs>
+          <w:tab w:val="num" w:pos="720"/>
+        </w:tabs>
+        <w:ind w:left="720" w:hanging="360"/>
+      </w:pPr>
+      <w:rPr>
+        <w:rFonts w:ascii="Symbol" w:hAnsi="Symbol" w:hint="default"/>
+        <w:sz w:val="20"/>
+      </w:rPr>
+    </w:lvl>
+    <w:lvl w:ilvl="1" w:tentative="1">
+      <w:start w:val="1"/>
+      <w:numFmt w:val="bullet"/>
+      <w:lvlText w:val="o"/>
+      <w:lvlJc w:val="left"/>
+      <w:pPr>
+        <w:tabs>
+          <w:tab w:val="num" w:pos="1440"/>
+        </w:tabs>
+        <w:ind w:left="1440" w:hanging="360"/>
+      </w:pPr>
+      <w:rPr>
+        <w:rFonts w:ascii="Courier New" w:hAnsi="Courier New" w:hint="default"/>
+        <w:sz w:val="20"/>
+      </w:rPr>
+    </w:lvl>
+    <w:lvl w:ilvl="2" w:tentative="1">
+      <w:start w:val="1"/>
+      <w:numFmt w:val="bullet"/>
+      <w:lvlText w:val=""/>
+      <w:lvlJc w:val="left"/>
+      <w:pPr>
+        <w:tabs>
+          <w:tab w:val="num" w:pos="2160"/>
+        </w:tabs>
+        <w:ind w:left="2160" w:hanging="360"/>
+      </w:pPr>
+      <w:rPr>
+        <w:rFonts w:ascii="Wingdings" w:hAnsi="Wingdings" w:hint="default"/>
+        <w:sz w:val="20"/>
+      </w:rPr>
+    </w:lvl>
+    <w:lvl w:ilvl="3" w:tentative="1">
+      <w:start w:val="1"/>
+      <w:numFmt w:val="bullet"/>
+      <w:lvlText w:val=""/>
+      <w:lvlJc w:val="left"/>
+      <w:pPr>
+        <w:tabs>
+          <w:tab w:val="num" w:pos="2880"/>
+        </w:tabs>
+        <w:ind w:left="2880" w:hanging="360"/>
+      </w:pPr>
+      <w:rPr>
+        <w:rFonts w:ascii="Wingdings" w:hAnsi="Wingdings" w:hint="default"/>
+        <w:sz w:val="20"/>
+      </w:rPr>
+    </w:lvl>
+    <w:lvl w:ilvl="4" w:tentative="1">
+      <w:start w:val="1"/>
+      <w:numFmt w:val="bullet"/>
+      <w:lvlText w:val=""/>
+      <w:lvlJc w:val="left"/>
+      <w:pPr>
+        <w:tabs>
+          <w:tab w:val="num" w:pos="3600"/>
+        </w:tabs>
+        <w:ind w:left="3600" w:hanging="360"/>
+      </w:pPr>
+      <w:rPr>
+        <w:rFonts w:ascii="Wingdings" w:hAnsi="Wingdings" w:hint="default"/>
+        <w:sz w:val="20"/>
+      </w:rPr>
+    </w:lvl>
+    <w:lvl w:ilvl="5" w:tentative="1">
+      <w:start w:val="1"/>
+      <w:numFmt w:val="bullet"/>
+      <w:lvlText w:val=""/>
+      <w:lvlJc w:val="left"/>
+      <w:pPr>
+        <w:tabs>
+          <w:tab w:val="num" w:pos="4320"/>
+        </w:tabs>
+        <w:ind w:left="4320" w:hanging="360"/>
+      </w:pPr>
+      <w:rPr>
+        <w:rFonts w:ascii="Wingdings" w:hAnsi="Wingdings" w:hint="default"/>
+        <w:sz w:val="20"/>
+      </w:rPr>
+    </w:lvl>
+    <w:lvl w:ilvl="6" w:tentative="1">
+      <w:start w:val="1"/>
+      <w:numFmt w:val="bullet"/>
+      <w:lvlText w:val=""/>
+      <w:lvlJc w:val="left"/>
+      <w:pPr>
+        <w:tabs>
+          <w:tab w:val="num" w:pos="5040"/>
+        </w:tabs>
+        <w:ind w:left="5040" w:hanging="360"/>
+      </w:pPr>
+      <w:rPr>
+        <w:rFonts w:ascii="Wingdings" w:hAnsi="Wingdings" w:hint="default"/>
+        <w:sz w:val="20"/>
+      </w:rPr>
+    </w:lvl>
+    <w:lvl w:ilvl="7" w:tentative="1">
+      <w:start w:val="1"/>
+      <w:numFmt w:val="bullet"/>
+      <w:lvlText w:val=""/>
+      <w:lvlJc w:val="left"/>
+      <w:pPr>
+        <w:tabs>
+          <w:tab w:val="num" w:pos="5760"/>
+        </w:tabs>
+        <w:ind w:left="5760" w:hanging="360"/>
+      </w:pPr>
+      <w:rPr>
+        <w:rFonts w:ascii="Wingdings" w:hAnsi="Wingdings" w:hint="default"/>
+        <w:sz w:val="20"/>
+      </w:rPr>
+    </w:lvl>
+    <w:lvl w:ilvl="8" w:tentative="1">
+      <w:start w:val="1"/>
+      <w:numFmt w:val="bullet"/>
+      <w:lvlText w:val=""/>
+      <w:lvlJc w:val="left"/>
+      <w:pPr>
+        <w:tabs>
+          <w:tab w:val="num" w:pos="6480"/>
+        </w:tabs>
+        <w:ind w:left="6480" w:hanging="360"/>
+      </w:pPr>
+      <w:rPr>
+        <w:rFonts w:ascii="Wingdings" w:hAnsi="Wingdings" w:hint="default"/>
+        <w:sz w:val="20"/>
+      </w:rPr>
+    </w:lvl>
+  </w:abstractNum>
+  <w:abstractNum w:abstractNumId="8" w15:restartNumberingAfterBreak="0">
+    <w:nsid w:val="73A971F5"/>
+    <w:multiLevelType w:val="hybridMultilevel"/>
+    <w:tmpl w:val="9C060BCE"/>
+    <w:lvl w:ilvl="0" w:tplc="86D410F4">
+      <w:start w:val="1"/>
+      <w:numFmt w:val="bullet"/>
+      <w:lvlText w:val="-"/>
+      <w:lvlJc w:val="left"/>
+      <w:pPr>
+        <w:ind w:left="720" w:hanging="360"/>
+      </w:pPr>
+      <w:rPr>
+        <w:rFonts w:ascii="Cambria" w:eastAsiaTheme="minorHAnsi" w:hAnsi="Cambria" w:cstheme="minorBidi" w:hint="default"/>
+      </w:rPr>
+    </w:lvl>
+    <w:lvl w:ilvl="1" w:tplc="40090003" w:tentative="1">
+      <w:start w:val="1"/>
+      <w:numFmt w:val="bullet"/>
+      <w:lvlText w:val="o"/>
+      <w:lvlJc w:val="left"/>
+      <w:pPr>
+        <w:ind w:left="1440" w:hanging="360"/>
+      </w:pPr>
+      <w:rPr>
+        <w:rFonts w:ascii="Courier New" w:hAnsi="Courier New" w:cs="Courier New" w:hint="default"/>
+      </w:rPr>
+    </w:lvl>
+    <w:lvl w:ilvl="2" w:tplc="40090005" w:tentative="1">
+      <w:start w:val="1"/>
+      <w:numFmt w:val="bullet"/>
+      <w:lvlText w:val=""/>
+      <w:lvlJc w:val="left"/>
+      <w:pPr>
+        <w:ind w:left="2160" w:hanging="360"/>
+      </w:pPr>
+      <w:rPr>
+        <w:rFonts w:ascii="Wingdings" w:hAnsi="Wingdings" w:hint="default"/>
+      </w:rPr>
+    </w:lvl>
+    <w:lvl w:ilvl="3" w:tplc="40090001" w:tentative="1">
+      <w:start w:val="1"/>
+      <w:numFmt w:val="bullet"/>
+      <w:lvlText w:val=""/>
+      <w:lvlJc w:val="left"/>
+      <w:pPr>
+        <w:ind w:left="2880" w:hanging="360"/>
+      </w:pPr>
+      <w:rPr>
+        <w:rFonts w:ascii="Symbol" w:hAnsi="Symbol" w:hint="default"/>
+      </w:rPr>
+    </w:lvl>
+    <w:lvl w:ilvl="4" w:tplc="40090003" w:tentative="1">
+      <w:start w:val="1"/>
+      <w:numFmt w:val="bullet"/>
+      <w:lvlText w:val="o"/>
+      <w:lvlJc w:val="left"/>
+      <w:pPr>
+        <w:ind w:left="3600" w:hanging="360"/>
+      </w:pPr>
+      <w:rPr>
+        <w:rFonts w:ascii="Courier New" w:hAnsi="Courier New" w:cs="Courier New" w:hint="default"/>
+      </w:rPr>
+    </w:lvl>
+    <w:lvl w:ilvl="5" w:tplc="40090005" w:tentative="1">
+      <w:start w:val="1"/>
+      <w:numFmt w:val="bullet"/>
+      <w:lvlText w:val=""/>
+      <w:lvlJc w:val="left"/>
+      <w:pPr>
+        <w:ind w:left="4320" w:hanging="360"/>
+      </w:pPr>
+      <w:rPr>
+        <w:rFonts w:ascii="Wingdings" w:hAnsi="Wingdings" w:hint="default"/>
+      </w:rPr>
+    </w:lvl>
+    <w:lvl w:ilvl="6" w:tplc="40090001" w:tentative="1">
+      <w:start w:val="1"/>
+      <w:numFmt w:val="bullet"/>
+      <w:lvlText w:val=""/>
+      <w:lvlJc w:val="left"/>
+      <w:pPr>
+        <w:ind w:left="5040" w:hanging="360"/>
+      </w:pPr>
+      <w:rPr>
+        <w:rFonts w:ascii="Symbol" w:hAnsi="Symbol" w:hint="default"/>
+      </w:rPr>
+    </w:lvl>
+    <w:lvl w:ilvl="7" w:tplc="40090003" w:tentative="1">
+      <w:start w:val="1"/>
+      <w:numFmt w:val="bullet"/>
+      <w:lvlText w:val="o"/>
+      <w:lvlJc w:val="left"/>
+      <w:pPr>
+        <w:ind w:left="5760" w:hanging="360"/>
+      </w:pPr>
+      <w:rPr>
+        <w:rFonts w:ascii="Courier New" w:hAnsi="Courier New" w:cs="Courier New" w:hint="default"/>
+      </w:rPr>
+    </w:lvl>
+    <w:lvl w:ilvl="8" w:tplc="40090005" w:tentative="1">
+      <w:start w:val="1"/>
+      <w:numFmt w:val="bullet"/>
+      <w:lvlText w:val=""/>
+      <w:lvlJc w:val="left"/>
+      <w:pPr>
+        <w:ind w:left="6480" w:hanging="360"/>
+      </w:pPr>
+      <w:rPr>
+        <w:rFonts w:ascii="Wingdings" w:hAnsi="Wingdings" w:hint="default"/>
+      </w:rPr>
+    </w:lvl>
+  </w:abstractNum>
+  <w:abstractNum w:abstractNumId="9" w15:restartNumberingAfterBreak="0">
+    <w:nsid w:val="7C367F7F"/>
+    <w:multiLevelType w:val="multilevel"/>
+    <w:tmpl w:val="FAA8A946"/>
+    <w:lvl w:ilvl="0">
+      <w:start w:val="1"/>
+      <w:numFmt w:val="bullet"/>
+      <w:lvlText w:val=""/>
+      <w:lvlJc w:val="left"/>
+      <w:pPr>
+        <w:tabs>
+          <w:tab w:val="num" w:pos="360"/>
+        </w:tabs>
+        <w:ind w:left="360" w:hanging="360"/>
+      </w:pPr>
+      <w:rPr>
+        <w:rFonts w:ascii="Symbol" w:hAnsi="Symbol" w:hint="default"/>
+        <w:sz w:val="20"/>
+      </w:rPr>
+    </w:lvl>
+    <w:lvl w:ilvl="1" w:tentative="1">
+      <w:start w:val="1"/>
+      <w:numFmt w:val="bullet"/>
+      <w:lvlText w:val="o"/>
+      <w:lvlJc w:val="left"/>
+      <w:pPr>
+        <w:tabs>
+          <w:tab w:val="num" w:pos="1080"/>
+        </w:tabs>
+        <w:ind w:left="1080" w:hanging="360"/>
+      </w:pPr>
+      <w:rPr>
+        <w:rFonts w:ascii="Courier New" w:hAnsi="Courier New" w:hint="default"/>
+        <w:sz w:val="20"/>
+      </w:rPr>
+    </w:lvl>
+    <w:lvl w:ilvl="2" w:tentative="1">
+      <w:start w:val="1"/>
+      <w:numFmt w:val="bullet"/>
+      <w:lvlText w:val=""/>
+      <w:lvlJc w:val="left"/>
+      <w:pPr>
+        <w:tabs>
+          <w:tab w:val="num" w:pos="1800"/>
+        </w:tabs>
+        <w:ind w:left="1800" w:hanging="360"/>
+      </w:pPr>
+      <w:rPr>
+        <w:rFonts w:ascii="Wingdings" w:hAnsi="Wingdings" w:hint="default"/>
+        <w:sz w:val="20"/>
+      </w:rPr>
+    </w:lvl>
+    <w:lvl w:ilvl="3" w:tentative="1">
+      <w:start w:val="1"/>
+      <w:numFmt w:val="bullet"/>
+      <w:lvlText w:val=""/>
+      <w:lvlJc w:val="left"/>
+      <w:pPr>
+        <w:tabs>
+          <w:tab w:val="num" w:pos="2520"/>
+        </w:tabs>
+        <w:ind w:left="2520" w:hanging="360"/>
+      </w:pPr>
+      <w:rPr>
+        <w:rFonts w:ascii="Wingdings" w:hAnsi="Wingdings" w:hint="default"/>
+        <w:sz w:val="20"/>
+      </w:rPr>
+    </w:lvl>
+    <w:lvl w:ilvl="4" w:tentative="1">
+      <w:start w:val="1"/>
+      <w:numFmt w:val="bullet"/>
+      <w:lvlText w:val=""/>
+      <w:lvlJc w:val="left"/>
+      <w:pPr>
+        <w:tabs>
+          <w:tab w:val="num" w:pos="3240"/>
+        </w:tabs>
+        <w:ind w:left="3240" w:hanging="360"/>
+      </w:pPr>
+      <w:rPr>
+        <w:rFonts w:ascii="Wingdings" w:hAnsi="Wingdings" w:hint="default"/>
+        <w:sz w:val="20"/>
+      </w:rPr>
+    </w:lvl>
+    <w:lvl w:ilvl="5" w:tentative="1">
+      <w:start w:val="1"/>
+      <w:numFmt w:val="bullet"/>
+      <w:lvlText w:val=""/>
+      <w:lvlJc w:val="left"/>
+      <w:pPr>
+        <w:tabs>
+          <w:tab w:val="num" w:pos="3960"/>
+        </w:tabs>
+        <w:ind w:left="3960" w:hanging="360"/>
+      </w:pPr>
+      <w:rPr>
+        <w:rFonts w:ascii="Wingdings" w:hAnsi="Wingdings" w:hint="default"/>
+        <w:sz w:val="20"/>
+      </w:rPr>
+    </w:lvl>
+    <w:lvl w:ilvl="6" w:tentative="1">
+      <w:start w:val="1"/>
+      <w:numFmt w:val="bullet"/>
+      <w:lvlText w:val=""/>
+      <w:lvlJc w:val="left"/>
+      <w:pPr>
+        <w:tabs>
+          <w:tab w:val="num" w:pos="4680"/>
+        </w:tabs>
+        <w:ind w:left="4680" w:hanging="360"/>
+      </w:pPr>
+      <w:rPr>
+        <w:rFonts w:ascii="Wingdings" w:hAnsi="Wingdings" w:hint="default"/>
+        <w:sz w:val="20"/>
+      </w:rPr>
+    </w:lvl>
+    <w:lvl w:ilvl="7" w:tentative="1">
+      <w:start w:val="1"/>
+      <w:numFmt w:val="bullet"/>
+      <w:lvlText w:val=""/>
+      <w:lvlJc w:val="left"/>
+      <w:pPr>
+        <w:tabs>
+          <w:tab w:val="num" w:pos="5400"/>
+        </w:tabs>
+        <w:ind w:left="5400" w:hanging="360"/>
+      </w:pPr>
+      <w:rPr>
+        <w:rFonts w:ascii="Wingdings" w:hAnsi="Wingdings" w:hint="default"/>
+        <w:sz w:val="20"/>
+      </w:rPr>
+    </w:lvl>
+    <w:lvl w:ilvl="8" w:tentative="1">
+      <w:start w:val="1"/>
+      <w:numFmt w:val="bullet"/>
+      <w:lvlText w:val=""/>
+      <w:lvlJc w:val="left"/>
+      <w:pPr>
+        <w:tabs>
+          <w:tab w:val="num" w:pos="6120"/>
+        </w:tabs>
+        <w:ind w:left="6120" w:hanging="360"/>
+      </w:pPr>
+      <w:rPr>
+        <w:rFonts w:ascii="Wingdings" w:hAnsi="Wingdings" w:hint="default"/>
+        <w:sz w:val="20"/>
+      </w:rPr>
     </w:lvl>
   </w:abstractNum>
   <w:num w:numId="1" w16cid:durableId="1701054417">
@@ -3233,6 +4655,27 @@
     <w:lvlOverride w:ilvl="8">
       <w:startOverride w:val="1"/>
     </w:lvlOverride>
+  </w:num>
+  <w:num w:numId="17" w16cid:durableId="1074931196">
+    <w:abstractNumId w:val="9"/>
+  </w:num>
+  <w:num w:numId="18" w16cid:durableId="896211207">
+    <w:abstractNumId w:val="6"/>
+  </w:num>
+  <w:num w:numId="19" w16cid:durableId="6759270">
+    <w:abstractNumId w:val="3"/>
+  </w:num>
+  <w:num w:numId="20" w16cid:durableId="1546912589">
+    <w:abstractNumId w:val="8"/>
+  </w:num>
+  <w:num w:numId="21" w16cid:durableId="396976251">
+    <w:abstractNumId w:val="7"/>
+  </w:num>
+  <w:num w:numId="22" w16cid:durableId="1179076613">
+    <w:abstractNumId w:val="5"/>
+  </w:num>
+  <w:num w:numId="23" w16cid:durableId="1436830139">
+    <w:abstractNumId w:val="4"/>
   </w:num>
 </w:numbering>
 </file>

--- a/Group14_Assignment_Report.docx
+++ b/Group14_Assignment_Report.docx
@@ -963,7 +963,7 @@
           <w:bCs w:val="0"/>
           <w:color w:val="auto"/>
         </w:rPr>
-        <w:t xml:space="preserve">LED_TEMP </w:t>
+        <w:t>LED_TEMP</w:t>
       </w:r>
       <w:r>
         <w:rPr>
@@ -972,7 +972,7 @@
           <w:bCs w:val="0"/>
           <w:color w:val="auto"/>
         </w:rPr>
-        <w:t>→</w:t>
+        <w:t xml:space="preserve"> // Red</w:t>
       </w:r>
       <w:r>
         <w:rPr>
@@ -990,7 +990,7 @@
           <w:bCs w:val="0"/>
           <w:color w:val="auto"/>
         </w:rPr>
-        <w:t xml:space="preserve">Arduino </w:t>
+        <w:t>→</w:t>
       </w:r>
       <w:r>
         <w:rPr>
@@ -999,23 +999,17 @@
           <w:bCs w:val="0"/>
           <w:color w:val="auto"/>
         </w:rPr>
-        <w:t xml:space="preserve">digital pin 4 </w:t>
-      </w:r>
-    </w:p>
-    <w:p>
-      <w:pPr>
-        <w:pStyle w:val="Heading3"/>
-        <w:numPr>
-          <w:ilvl w:val="0"/>
-          <w:numId w:val="23"/>
-        </w:numPr>
+        <w:t xml:space="preserve"> </w:t>
+      </w:r>
+      <w:r>
         <w:rPr>
           <w:rFonts w:asciiTheme="minorHAnsi" w:eastAsiaTheme="minorHAnsi" w:hAnsiTheme="minorHAnsi" w:cstheme="minorBidi"/>
           <w:b w:val="0"/>
           <w:bCs w:val="0"/>
           <w:color w:val="auto"/>
         </w:rPr>
-      </w:pPr>
+        <w:t xml:space="preserve">Arduino </w:t>
+      </w:r>
       <w:r>
         <w:rPr>
           <w:rFonts w:asciiTheme="minorHAnsi" w:eastAsiaTheme="minorHAnsi" w:hAnsiTheme="minorHAnsi" w:cstheme="minorBidi"/>
@@ -1023,17 +1017,23 @@
           <w:bCs w:val="0"/>
           <w:color w:val="auto"/>
         </w:rPr>
-        <w:t xml:space="preserve">LED_PIR </w:t>
-      </w:r>
-      <w:r>
+        <w:t xml:space="preserve">digital pin 4 </w:t>
+      </w:r>
+    </w:p>
+    <w:p>
+      <w:pPr>
+        <w:pStyle w:val="Heading3"/>
+        <w:numPr>
+          <w:ilvl w:val="0"/>
+          <w:numId w:val="23"/>
+        </w:numPr>
         <w:rPr>
           <w:rFonts w:asciiTheme="minorHAnsi" w:eastAsiaTheme="minorHAnsi" w:hAnsiTheme="minorHAnsi" w:cstheme="minorBidi"/>
           <w:b w:val="0"/>
           <w:bCs w:val="0"/>
           <w:color w:val="auto"/>
         </w:rPr>
-        <w:t>→</w:t>
-      </w:r>
+      </w:pPr>
       <w:r>
         <w:rPr>
           <w:rFonts w:asciiTheme="minorHAnsi" w:eastAsiaTheme="minorHAnsi" w:hAnsiTheme="minorHAnsi" w:cstheme="minorBidi"/>
@@ -1041,7 +1041,7 @@
           <w:bCs w:val="0"/>
           <w:color w:val="auto"/>
         </w:rPr>
-        <w:t xml:space="preserve"> </w:t>
+        <w:t>LED_PIR</w:t>
       </w:r>
       <w:r>
         <w:rPr>
@@ -1050,7 +1050,7 @@
           <w:bCs w:val="0"/>
           <w:color w:val="auto"/>
         </w:rPr>
-        <w:t xml:space="preserve">Arduino </w:t>
+        <w:t xml:space="preserve"> // Green</w:t>
       </w:r>
       <w:r>
         <w:rPr>
@@ -1059,23 +1059,17 @@
           <w:bCs w:val="0"/>
           <w:color w:val="auto"/>
         </w:rPr>
-        <w:t>digital pin 5</w:t>
-      </w:r>
-    </w:p>
-    <w:p>
-      <w:pPr>
-        <w:pStyle w:val="Heading3"/>
-        <w:numPr>
-          <w:ilvl w:val="0"/>
-          <w:numId w:val="23"/>
-        </w:numPr>
+        <w:t xml:space="preserve"> </w:t>
+      </w:r>
+      <w:r>
         <w:rPr>
           <w:rFonts w:asciiTheme="minorHAnsi" w:eastAsiaTheme="minorHAnsi" w:hAnsiTheme="minorHAnsi" w:cstheme="minorBidi"/>
           <w:b w:val="0"/>
           <w:bCs w:val="0"/>
           <w:color w:val="auto"/>
         </w:rPr>
-      </w:pPr>
+        <w:t>→</w:t>
+      </w:r>
       <w:r>
         <w:rPr>
           <w:rFonts w:asciiTheme="minorHAnsi" w:eastAsiaTheme="minorHAnsi" w:hAnsiTheme="minorHAnsi" w:cstheme="minorBidi"/>
@@ -1083,7 +1077,7 @@
           <w:bCs w:val="0"/>
           <w:color w:val="auto"/>
         </w:rPr>
-        <w:t xml:space="preserve">LED_DIST </w:t>
+        <w:t xml:space="preserve"> </w:t>
       </w:r>
       <w:r>
         <w:rPr>
@@ -1092,7 +1086,7 @@
           <w:bCs w:val="0"/>
           <w:color w:val="auto"/>
         </w:rPr>
-        <w:t>→</w:t>
+        <w:t xml:space="preserve">Arduino </w:t>
       </w:r>
       <w:r>
         <w:rPr>
@@ -1101,17 +1095,23 @@
           <w:bCs w:val="0"/>
           <w:color w:val="auto"/>
         </w:rPr>
-        <w:t xml:space="preserve"> </w:t>
-      </w:r>
-      <w:r>
+        <w:t>digital pin 5</w:t>
+      </w:r>
+    </w:p>
+    <w:p>
+      <w:pPr>
+        <w:pStyle w:val="Heading3"/>
+        <w:numPr>
+          <w:ilvl w:val="0"/>
+          <w:numId w:val="23"/>
+        </w:numPr>
         <w:rPr>
           <w:rFonts w:asciiTheme="minorHAnsi" w:eastAsiaTheme="minorHAnsi" w:hAnsiTheme="minorHAnsi" w:cstheme="minorBidi"/>
           <w:b w:val="0"/>
           <w:bCs w:val="0"/>
           <w:color w:val="auto"/>
         </w:rPr>
-        <w:t xml:space="preserve">Arduino </w:t>
-      </w:r>
+      </w:pPr>
       <w:r>
         <w:rPr>
           <w:rFonts w:asciiTheme="minorHAnsi" w:eastAsiaTheme="minorHAnsi" w:hAnsiTheme="minorHAnsi" w:cstheme="minorBidi"/>
@@ -1119,6 +1119,42 @@
           <w:bCs w:val="0"/>
           <w:color w:val="auto"/>
         </w:rPr>
+        <w:t xml:space="preserve">LED_DIST </w:t>
+      </w:r>
+      <w:r>
+        <w:rPr>
+          <w:rFonts w:asciiTheme="minorHAnsi" w:eastAsiaTheme="minorHAnsi" w:hAnsiTheme="minorHAnsi" w:cstheme="minorBidi"/>
+          <w:b w:val="0"/>
+          <w:bCs w:val="0"/>
+          <w:color w:val="auto"/>
+        </w:rPr>
+        <w:t>→</w:t>
+      </w:r>
+      <w:r>
+        <w:rPr>
+          <w:rFonts w:asciiTheme="minorHAnsi" w:eastAsiaTheme="minorHAnsi" w:hAnsiTheme="minorHAnsi" w:cstheme="minorBidi"/>
+          <w:b w:val="0"/>
+          <w:bCs w:val="0"/>
+          <w:color w:val="auto"/>
+        </w:rPr>
+        <w:t xml:space="preserve"> </w:t>
+      </w:r>
+      <w:r>
+        <w:rPr>
+          <w:rFonts w:asciiTheme="minorHAnsi" w:eastAsiaTheme="minorHAnsi" w:hAnsiTheme="minorHAnsi" w:cstheme="minorBidi"/>
+          <w:b w:val="0"/>
+          <w:bCs w:val="0"/>
+          <w:color w:val="auto"/>
+        </w:rPr>
+        <w:t xml:space="preserve">Arduino </w:t>
+      </w:r>
+      <w:r>
+        <w:rPr>
+          <w:rFonts w:asciiTheme="minorHAnsi" w:eastAsiaTheme="minorHAnsi" w:hAnsiTheme="minorHAnsi" w:cstheme="minorBidi"/>
+          <w:b w:val="0"/>
+          <w:bCs w:val="0"/>
+          <w:color w:val="auto"/>
+        </w:rPr>
         <w:t>digital pin 6</w:t>
       </w:r>
     </w:p>
@@ -1169,7 +1205,13 @@
         <w:t>Threshold</w:t>
       </w:r>
       <w:r>
-        <w:t>: 30°C (configurable in code)</w:t>
+        <w:t xml:space="preserve">: </w:t>
+      </w:r>
+      <w:r>
+        <w:t>28</w:t>
+      </w:r>
+      <w:r>
+        <w:t>°C (configurable in code)</w:t>
       </w:r>
     </w:p>
     <w:p>
@@ -1354,7 +1396,13 @@
         <w:t>Threshold</w:t>
       </w:r>
       <w:r>
-        <w:t>: 50 cm (configurable in code)</w:t>
+        <w:t xml:space="preserve">: </w:t>
+      </w:r>
+      <w:r>
+        <w:t>2</w:t>
+      </w:r>
+      <w:r>
+        <w:t>0 cm (configurable in code)</w:t>
       </w:r>
     </w:p>
     <w:p>
@@ -1398,18 +1446,6 @@
       </w:pPr>
       <w:r>
         <w:t>LED glows BLUE when object is within threshold</w:t>
-      </w:r>
-    </w:p>
-    <w:p>
-      <w:pPr>
-        <w:pStyle w:val="Compact"/>
-        <w:numPr>
-          <w:ilvl w:val="1"/>
-          <w:numId w:val="10"/>
-        </w:numPr>
-      </w:pPr>
-      <w:r>
-        <w:t>Acceptable deviation: 5-12 cm as per requirements</w:t>
       </w:r>
     </w:p>
     <w:p>

--- a/Group14_Assignment_Report.docx
+++ b/Group14_Assignment_Report.docx
@@ -1464,137 +1464,17 @@
       <w:pPr>
         <w:pStyle w:val="Heading3"/>
       </w:pPr>
-      <w:bookmarkStart w:id="16" w:name="code-implementation"/>
+      <w:bookmarkStart w:id="16" w:name="wokwi-simulation-link"/>
       <w:bookmarkEnd w:id="12"/>
       <w:bookmarkEnd w:id="15"/>
       <w:r>
-        <w:t>1.5 Code Implementation</w:t>
-      </w:r>
-    </w:p>
-    <w:p>
-      <w:pPr>
-        <w:pStyle w:val="FirstParagraph"/>
-      </w:pPr>
-      <w:r>
-        <w:t>The Arduino sketch (</w:t>
-      </w:r>
-      <w:r>
-        <w:rPr>
-          <w:rStyle w:val="VerbatimChar"/>
-        </w:rPr>
-        <w:t>sketch.ino</w:t>
-      </w:r>
-      <w:r>
-        <w:t>) implements the following key features:</w:t>
-      </w:r>
-    </w:p>
-    <w:p>
-      <w:pPr>
-        <w:pStyle w:val="Compact"/>
-        <w:numPr>
-          <w:ilvl w:val="0"/>
-          <w:numId w:val="11"/>
-        </w:numPr>
-      </w:pPr>
-      <w:r>
-        <w:rPr>
-          <w:b/>
-          <w:bCs/>
-        </w:rPr>
-        <w:t>Modular Design</w:t>
-      </w:r>
-      <w:r>
-        <w:t>: Separate functions for each sensor</w:t>
-      </w:r>
-    </w:p>
-    <w:p>
-      <w:pPr>
-        <w:pStyle w:val="Compact"/>
-        <w:numPr>
-          <w:ilvl w:val="0"/>
-          <w:numId w:val="11"/>
-        </w:numPr>
-      </w:pPr>
-      <w:r>
-        <w:rPr>
-          <w:b/>
-          <w:bCs/>
-        </w:rPr>
-        <w:t>Real-time Monitoring</w:t>
-      </w:r>
-      <w:r>
-        <w:t>: Continuous sensor readings with 1-second update interval</w:t>
-      </w:r>
-    </w:p>
-    <w:p>
-      <w:pPr>
-        <w:pStyle w:val="Compact"/>
-        <w:numPr>
-          <w:ilvl w:val="0"/>
-          <w:numId w:val="11"/>
-        </w:numPr>
-      </w:pPr>
-      <w:r>
-        <w:rPr>
-          <w:b/>
-          <w:bCs/>
-        </w:rPr>
-        <w:t>Dual Display</w:t>
-      </w:r>
-      <w:r>
-        <w:t>: Output to both Serial Monitor and LCD</w:t>
-      </w:r>
-    </w:p>
-    <w:p>
-      <w:pPr>
-        <w:pStyle w:val="Compact"/>
-        <w:numPr>
-          <w:ilvl w:val="0"/>
-          <w:numId w:val="11"/>
-        </w:numPr>
-      </w:pPr>
-      <w:r>
-        <w:rPr>
-          <w:b/>
-          <w:bCs/>
-        </w:rPr>
-        <w:t>Threshold-based Control</w:t>
-      </w:r>
-      <w:r>
-        <w:t>: Intelligent LED control based on sensor readings</w:t>
-      </w:r>
-    </w:p>
-    <w:p>
-      <w:pPr>
-        <w:pStyle w:val="Compact"/>
-        <w:numPr>
-          <w:ilvl w:val="0"/>
-          <w:numId w:val="11"/>
-        </w:numPr>
-      </w:pPr>
-      <w:r>
-        <w:rPr>
-          <w:b/>
-          <w:bCs/>
-        </w:rPr>
-        <w:t>User-friendly Interface</w:t>
-      </w:r>
-      <w:r>
-        <w:t>: Clear display formatting on LCD</w:t>
-      </w:r>
-    </w:p>
-    <w:p>
-      <w:pPr>
-        <w:pStyle w:val="Heading3"/>
-      </w:pPr>
-      <w:bookmarkStart w:id="17" w:name="wokwi-simulation-link"/>
-      <w:bookmarkEnd w:id="16"/>
-      <w:r>
-        <w:lastRenderedPageBreak/>
         <w:t xml:space="preserve">1.6 </w:t>
       </w:r>
       <w:r>
-        <w:t>Artifacts</w:t>
+        <w:t>Source code and a</w:t>
+      </w:r>
+      <w:r>
+        <w:t>rtifacts</w:t>
       </w:r>
     </w:p>
     <w:p>
@@ -1660,77 +1540,8 @@
         </w:rPr>
       </w:pPr>
     </w:p>
-    <w:p>
-      <w:pPr>
-        <w:pStyle w:val="FirstParagraph"/>
-      </w:pPr>
-      <w:r>
-        <w:rPr>
-          <w:b/>
-          <w:bCs/>
-        </w:rPr>
-        <w:t>Instructions to Run:</w:t>
-      </w:r>
-      <w:r>
-        <w:t xml:space="preserve"> </w:t>
-      </w:r>
-    </w:p>
-    <w:p>
-      <w:pPr>
-        <w:pStyle w:val="FirstParagraph"/>
-      </w:pPr>
-      <w:r>
-        <w:t xml:space="preserve">1. Visit the Wokwi link above </w:t>
-      </w:r>
-    </w:p>
-    <w:p>
-      <w:pPr>
-        <w:pStyle w:val="FirstParagraph"/>
-      </w:pPr>
-      <w:r>
-        <w:t xml:space="preserve">2. Click “Start Simulation” </w:t>
-      </w:r>
-    </w:p>
-    <w:p>
-      <w:pPr>
-        <w:pStyle w:val="FirstParagraph"/>
-      </w:pPr>
-      <w:r>
-        <w:t xml:space="preserve">3. Interact with sensors: </w:t>
-      </w:r>
-    </w:p>
-    <w:p>
-      <w:pPr>
-        <w:pStyle w:val="FirstParagraph"/>
-      </w:pPr>
-      <w:r>
-        <w:t xml:space="preserve">- Click DHT22 to adjust temperature via slider </w:t>
-      </w:r>
-    </w:p>
-    <w:p>
-      <w:pPr>
-        <w:pStyle w:val="FirstParagraph"/>
-      </w:pPr>
-      <w:r>
-        <w:t xml:space="preserve">- Click PIR sensor and toggle “Simulate motion” </w:t>
-      </w:r>
-    </w:p>
-    <w:p>
-      <w:pPr>
-        <w:pStyle w:val="FirstParagraph"/>
-      </w:pPr>
-      <w:r>
-        <w:t xml:space="preserve">- Click HC-SR04 to adjust distance readings </w:t>
-      </w:r>
-    </w:p>
-    <w:p>
-      <w:pPr>
-        <w:pStyle w:val="FirstParagraph"/>
-      </w:pPr>
-      <w:r>
-        <w:t>4. Observe LED indicators and LCD/Serial Monitor output</w:t>
-      </w:r>
-    </w:p>
+    <w:p/>
+    <w:p/>
     <w:p>
       <w:r>
         <w:pict w14:anchorId="41D9C934">
@@ -1742,10 +1553,11 @@
       <w:pPr>
         <w:pStyle w:val="Heading2"/>
       </w:pPr>
-      <w:bookmarkStart w:id="18" w:name="Xef5133ff65ac4e38bb45d7480c74fb39c4bc2d1"/>
+      <w:bookmarkStart w:id="17" w:name="Xef5133ff65ac4e38bb45d7480c74fb39c4bc2d1"/>
       <w:bookmarkEnd w:id="5"/>
-      <w:bookmarkEnd w:id="17"/>
-      <w:r>
+      <w:bookmarkEnd w:id="16"/>
+      <w:r>
+        <w:lastRenderedPageBreak/>
         <w:t>Task 2: Machine Learning Temperature Prediction</w:t>
       </w:r>
     </w:p>
@@ -1753,7 +1565,7 @@
       <w:pPr>
         <w:pStyle w:val="Heading3"/>
       </w:pPr>
-      <w:bookmarkStart w:id="19" w:name="objective"/>
+      <w:bookmarkStart w:id="18" w:name="objective"/>
       <w:r>
         <w:t>2.1 Objective</w:t>
       </w:r>
@@ -1770,8 +1582,8 @@
       <w:pPr>
         <w:pStyle w:val="Heading3"/>
       </w:pPr>
-      <w:bookmarkStart w:id="20" w:name="dataset-information"/>
-      <w:bookmarkEnd w:id="19"/>
+      <w:bookmarkStart w:id="19" w:name="dataset-information"/>
+      <w:bookmarkEnd w:id="18"/>
       <w:r>
         <w:t>2.2 Dataset Information</w:t>
       </w:r>
@@ -1865,8 +1677,8 @@
       <w:pPr>
         <w:pStyle w:val="Heading3"/>
       </w:pPr>
-      <w:bookmarkStart w:id="21" w:name="methodology"/>
-      <w:bookmarkEnd w:id="20"/>
+      <w:bookmarkStart w:id="20" w:name="methodology"/>
+      <w:bookmarkEnd w:id="19"/>
       <w:r>
         <w:t>2.3 Methodology</w:t>
       </w:r>
@@ -1875,7 +1687,7 @@
       <w:pPr>
         <w:pStyle w:val="Heading4"/>
       </w:pPr>
-      <w:bookmarkStart w:id="22" w:name="data-preprocessing"/>
+      <w:bookmarkStart w:id="21" w:name="data-preprocessing"/>
       <w:r>
         <w:t>2.3.1 Data Preprocessing</w:t>
       </w:r>
@@ -1977,11 +1789,48 @@
       <w:pPr>
         <w:pStyle w:val="Heading4"/>
       </w:pPr>
-      <w:bookmarkStart w:id="23" w:name="feature-engineering"/>
+      <w:bookmarkStart w:id="22" w:name="feature-engineering"/>
+      <w:bookmarkEnd w:id="21"/>
+      <w:r>
+        <w:t>2.3.2 Feature Engineering</w:t>
+      </w:r>
+    </w:p>
+    <w:p>
+      <w:pPr>
+        <w:pStyle w:val="FirstParagraph"/>
+      </w:pPr>
+      <w:r>
+        <w:t xml:space="preserve">Created additional features to improve prediction accuracy: - </w:t>
+      </w:r>
+      <w:r>
+        <w:rPr>
+          <w:b/>
+          <w:bCs/>
+        </w:rPr>
+        <w:t>Lagged Features</w:t>
+      </w:r>
+      <w:r>
+        <w:t xml:space="preserve">: - Previous day’s temperature - Temperature from 7 days ago - Previous day’s humidity - </w:t>
+      </w:r>
+      <w:r>
+        <w:rPr>
+          <w:b/>
+          <w:bCs/>
+        </w:rPr>
+        <w:t>Rolling Statistics</w:t>
+      </w:r>
+      <w:r>
+        <w:t>: - 7-day moving average of temperature - 7-day standard deviation of temperature - 7-day moving average of humidity</w:t>
+      </w:r>
+    </w:p>
+    <w:p>
+      <w:pPr>
+        <w:pStyle w:val="Heading4"/>
+      </w:pPr>
+      <w:bookmarkStart w:id="23" w:name="model-selection"/>
       <w:bookmarkEnd w:id="22"/>
       <w:r>
-        <w:lastRenderedPageBreak/>
-        <w:t>2.3.2 Feature Engineering</w:t>
+        <w:t>2.3.3 Model Selection</w:t>
       </w:r>
     </w:p>
     <w:p>
@@ -1989,107 +1838,69 @@
         <w:pStyle w:val="FirstParagraph"/>
       </w:pPr>
       <w:r>
-        <w:t xml:space="preserve">Created additional features to improve prediction accuracy: - </w:t>
-      </w:r>
-      <w:r>
-        <w:rPr>
-          <w:b/>
-          <w:bCs/>
-        </w:rPr>
-        <w:t>Lagged Features</w:t>
-      </w:r>
-      <w:r>
-        <w:t xml:space="preserve">: - Previous day’s temperature - Temperature from 7 days ago - Previous day’s humidity - </w:t>
-      </w:r>
-      <w:r>
-        <w:rPr>
-          <w:b/>
-          <w:bCs/>
-        </w:rPr>
-        <w:t>Rolling Statistics</w:t>
-      </w:r>
-      <w:r>
-        <w:t>: - 7-day moving average of temperature - 7-day standard deviation of temperature - 7-day moving average of humidity</w:t>
+        <w:t xml:space="preserve">Implemented and compared three regression models: </w:t>
+      </w:r>
+    </w:p>
+    <w:p>
+      <w:pPr>
+        <w:pStyle w:val="FirstParagraph"/>
+      </w:pPr>
+      <w:r>
+        <w:t xml:space="preserve">1. </w:t>
+      </w:r>
+      <w:r>
+        <w:rPr>
+          <w:b/>
+          <w:bCs/>
+        </w:rPr>
+        <w:t>Linear Regression</w:t>
+      </w:r>
+      <w:r>
+        <w:t xml:space="preserve">: Baseline linear model </w:t>
+      </w:r>
+    </w:p>
+    <w:p>
+      <w:pPr>
+        <w:pStyle w:val="FirstParagraph"/>
+      </w:pPr>
+      <w:r>
+        <w:t xml:space="preserve">2. </w:t>
+      </w:r>
+      <w:r>
+        <w:rPr>
+          <w:b/>
+          <w:bCs/>
+        </w:rPr>
+        <w:t>Random Forest Regressor</w:t>
+      </w:r>
+      <w:r>
+        <w:t xml:space="preserve">: Ensemble tree-based model </w:t>
+      </w:r>
+    </w:p>
+    <w:p>
+      <w:pPr>
+        <w:pStyle w:val="FirstParagraph"/>
+      </w:pPr>
+      <w:r>
+        <w:t xml:space="preserve">3. </w:t>
+      </w:r>
+      <w:r>
+        <w:rPr>
+          <w:b/>
+          <w:bCs/>
+        </w:rPr>
+        <w:t>Gradient Boosting Regressor</w:t>
+      </w:r>
+      <w:r>
+        <w:t>: Advanced boosting algorithm</w:t>
       </w:r>
     </w:p>
     <w:p>
       <w:pPr>
         <w:pStyle w:val="Heading4"/>
       </w:pPr>
-      <w:bookmarkStart w:id="24" w:name="model-selection"/>
+      <w:bookmarkStart w:id="24" w:name="data-split"/>
       <w:bookmarkEnd w:id="23"/>
-      <w:r>
-        <w:t>2.3.3 Model Selection</w:t>
-      </w:r>
-    </w:p>
-    <w:p>
-      <w:pPr>
-        <w:pStyle w:val="FirstParagraph"/>
-      </w:pPr>
-      <w:r>
-        <w:t xml:space="preserve">Implemented and compared three regression models: </w:t>
-      </w:r>
-    </w:p>
-    <w:p>
-      <w:pPr>
-        <w:pStyle w:val="FirstParagraph"/>
-      </w:pPr>
-      <w:r>
-        <w:t xml:space="preserve">1. </w:t>
-      </w:r>
-      <w:r>
-        <w:rPr>
-          <w:b/>
-          <w:bCs/>
-        </w:rPr>
-        <w:t>Linear Regression</w:t>
-      </w:r>
-      <w:r>
-        <w:t xml:space="preserve">: Baseline linear model </w:t>
-      </w:r>
-    </w:p>
-    <w:p>
-      <w:pPr>
-        <w:pStyle w:val="FirstParagraph"/>
-      </w:pPr>
-      <w:r>
-        <w:t xml:space="preserve">2. </w:t>
-      </w:r>
-      <w:r>
-        <w:rPr>
-          <w:b/>
-          <w:bCs/>
-        </w:rPr>
-        <w:t>Random Forest Regressor</w:t>
-      </w:r>
-      <w:r>
-        <w:t xml:space="preserve">: Ensemble tree-based model </w:t>
-      </w:r>
-    </w:p>
-    <w:p>
-      <w:pPr>
-        <w:pStyle w:val="FirstParagraph"/>
-      </w:pPr>
-      <w:r>
-        <w:t xml:space="preserve">3. </w:t>
-      </w:r>
-      <w:r>
-        <w:rPr>
-          <w:b/>
-          <w:bCs/>
-        </w:rPr>
-        <w:t>Gradient Boosting Regressor</w:t>
-      </w:r>
-      <w:r>
-        <w:t>: Advanced boosting algorithm</w:t>
-      </w:r>
-    </w:p>
-    <w:p>
-      <w:pPr>
-        <w:pStyle w:val="Heading4"/>
-      </w:pPr>
-      <w:bookmarkStart w:id="25" w:name="data-split"/>
-      <w:bookmarkEnd w:id="24"/>
       <w:r>
         <w:t>2.3.4 Data Split</w:t>
       </w:r>
@@ -2155,10 +1966,30 @@
       <w:pPr>
         <w:pStyle w:val="Heading4"/>
       </w:pPr>
-      <w:bookmarkStart w:id="26" w:name="feature-scaling"/>
+      <w:bookmarkStart w:id="25" w:name="feature-scaling"/>
+      <w:bookmarkEnd w:id="24"/>
+      <w:r>
+        <w:lastRenderedPageBreak/>
+        <w:t>2.3.5 Feature Scaling</w:t>
+      </w:r>
+    </w:p>
+    <w:p>
+      <w:pPr>
+        <w:pStyle w:val="FirstParagraph"/>
+      </w:pPr>
+      <w:r>
+        <w:t>Applied StandardScaler to normalize features for optimal model performance.</w:t>
+      </w:r>
+    </w:p>
+    <w:p>
+      <w:pPr>
+        <w:pStyle w:val="Heading3"/>
+      </w:pPr>
+      <w:bookmarkStart w:id="26" w:name="model-evaluation-metrics"/>
+      <w:bookmarkEnd w:id="20"/>
       <w:bookmarkEnd w:id="25"/>
       <w:r>
-        <w:t>2.3.5 Feature Scaling</w:t>
+        <w:t>2.4 Model Evaluation Metrics</w:t>
       </w:r>
     </w:p>
     <w:p>
@@ -2166,25 +1997,6 @@
         <w:pStyle w:val="FirstParagraph"/>
       </w:pPr>
       <w:r>
-        <w:t>Applied StandardScaler to normalize features for optimal model performance.</w:t>
-      </w:r>
-    </w:p>
-    <w:p>
-      <w:pPr>
-        <w:pStyle w:val="Heading3"/>
-      </w:pPr>
-      <w:bookmarkStart w:id="27" w:name="model-evaluation-metrics"/>
-      <w:bookmarkEnd w:id="21"/>
-      <w:bookmarkEnd w:id="26"/>
-      <w:r>
-        <w:t>2.4 Model Evaluation Metrics</w:t>
-      </w:r>
-    </w:p>
-    <w:p>
-      <w:pPr>
-        <w:pStyle w:val="FirstParagraph"/>
-      </w:pPr>
-      <w:r>
         <w:t>The following metrics were calculated on the test set:</w:t>
       </w:r>
     </w:p>
@@ -2192,7 +2004,7 @@
       <w:pPr>
         <w:pStyle w:val="Heading4"/>
       </w:pPr>
-      <w:bookmarkStart w:id="28" w:name="model-performance-summary"/>
+      <w:bookmarkStart w:id="27" w:name="model-performance-summary"/>
       <w:r>
         <w:t>Model Performance Summary</w:t>
       </w:r>
@@ -2479,112 +2291,111 @@
       <w:pPr>
         <w:pStyle w:val="Heading3"/>
       </w:pPr>
-      <w:bookmarkStart w:id="29" w:name="best-model-selection"/>
+      <w:bookmarkStart w:id="28" w:name="best-model-selection"/>
+      <w:bookmarkEnd w:id="26"/>
       <w:bookmarkEnd w:id="27"/>
+      <w:r>
+        <w:t>2.5 Best Model Selection</w:t>
+      </w:r>
+    </w:p>
+    <w:p>
+      <w:pPr>
+        <w:pStyle w:val="FirstParagraph"/>
+      </w:pPr>
+      <w:r>
+        <w:t xml:space="preserve">Based on the R² score and error metrics, the </w:t>
+      </w:r>
+      <w:r>
+        <w:rPr>
+          <w:b/>
+          <w:bCs/>
+        </w:rPr>
+        <w:t>Random Forest</w:t>
+      </w:r>
+      <w:r>
+        <w:t xml:space="preserve"> </w:t>
+      </w:r>
+      <w:r>
+        <w:t xml:space="preserve">performed best with: </w:t>
+      </w:r>
+    </w:p>
+    <w:p>
+      <w:pPr>
+        <w:pStyle w:val="FirstParagraph"/>
+      </w:pPr>
+      <w:r>
+        <w:t xml:space="preserve">- </w:t>
+      </w:r>
+      <w:r>
+        <w:rPr>
+          <w:b/>
+          <w:bCs/>
+        </w:rPr>
+        <w:t>MAE</w:t>
+      </w:r>
+      <w:r>
+        <w:t xml:space="preserve">: </w:t>
+      </w:r>
+      <w:r>
+        <w:t xml:space="preserve">0.3855°C </w:t>
+      </w:r>
+    </w:p>
+    <w:p>
+      <w:pPr>
+        <w:pStyle w:val="FirstParagraph"/>
+      </w:pPr>
+      <w:r>
+        <w:t xml:space="preserve">- </w:t>
+      </w:r>
+      <w:r>
+        <w:rPr>
+          <w:b/>
+          <w:bCs/>
+        </w:rPr>
+        <w:t>MSE</w:t>
+      </w:r>
+      <w:r>
+        <w:t xml:space="preserve">: </w:t>
+      </w:r>
+      <w:r>
+        <w:t xml:space="preserve">0.2500 </w:t>
+      </w:r>
+    </w:p>
+    <w:p>
+      <w:pPr>
+        <w:pStyle w:val="FirstParagraph"/>
+      </w:pPr>
+      <w:r>
+        <w:t xml:space="preserve">- </w:t>
+      </w:r>
+      <w:r>
+        <w:rPr>
+          <w:b/>
+          <w:bCs/>
+        </w:rPr>
+        <w:t>R² Score</w:t>
+      </w:r>
+      <w:r>
+        <w:t xml:space="preserve">: </w:t>
+      </w:r>
+      <w:r>
+        <w:t>0.9899</w:t>
+      </w:r>
+    </w:p>
+    <w:p>
+      <w:pPr>
+        <w:pStyle w:val="BodyText"/>
+      </w:pPr>
+      <w:r>
+        <w:t>This model provides accurate temperature predictions and can serve as a reliable backup system when sensors fail.</w:t>
+      </w:r>
+    </w:p>
+    <w:p>
+      <w:pPr>
+        <w:pStyle w:val="Heading3"/>
+      </w:pPr>
+      <w:bookmarkStart w:id="29" w:name="implementation-details"/>
       <w:bookmarkEnd w:id="28"/>
-      <w:r>
-        <w:t>2.5 Best Model Selection</w:t>
-      </w:r>
-    </w:p>
-    <w:p>
-      <w:pPr>
-        <w:pStyle w:val="FirstParagraph"/>
-      </w:pPr>
-      <w:r>
-        <w:t xml:space="preserve">Based on the R² score and error metrics, the </w:t>
-      </w:r>
-      <w:r>
-        <w:rPr>
-          <w:b/>
-          <w:bCs/>
-        </w:rPr>
-        <w:t>Random Forest</w:t>
-      </w:r>
-      <w:r>
-        <w:t xml:space="preserve"> </w:t>
-      </w:r>
-      <w:r>
-        <w:t xml:space="preserve">performed best with: </w:t>
-      </w:r>
-    </w:p>
-    <w:p>
-      <w:pPr>
-        <w:pStyle w:val="FirstParagraph"/>
-      </w:pPr>
-      <w:r>
-        <w:t xml:space="preserve">- </w:t>
-      </w:r>
-      <w:r>
-        <w:rPr>
-          <w:b/>
-          <w:bCs/>
-        </w:rPr>
-        <w:t>MAE</w:t>
-      </w:r>
-      <w:r>
-        <w:t xml:space="preserve">: </w:t>
-      </w:r>
-      <w:r>
-        <w:t xml:space="preserve">0.3855°C </w:t>
-      </w:r>
-    </w:p>
-    <w:p>
-      <w:pPr>
-        <w:pStyle w:val="FirstParagraph"/>
-      </w:pPr>
-      <w:r>
-        <w:t xml:space="preserve">- </w:t>
-      </w:r>
-      <w:r>
-        <w:rPr>
-          <w:b/>
-          <w:bCs/>
-        </w:rPr>
-        <w:t>MSE</w:t>
-      </w:r>
-      <w:r>
-        <w:t xml:space="preserve">: </w:t>
-      </w:r>
-      <w:r>
-        <w:t xml:space="preserve">0.2500 </w:t>
-      </w:r>
-    </w:p>
-    <w:p>
-      <w:pPr>
-        <w:pStyle w:val="FirstParagraph"/>
-      </w:pPr>
-      <w:r>
-        <w:t xml:space="preserve">- </w:t>
-      </w:r>
-      <w:r>
-        <w:rPr>
-          <w:b/>
-          <w:bCs/>
-        </w:rPr>
-        <w:t>R² Score</w:t>
-      </w:r>
-      <w:r>
-        <w:t xml:space="preserve">: </w:t>
-      </w:r>
-      <w:r>
-        <w:t>0.9899</w:t>
-      </w:r>
-    </w:p>
-    <w:p>
-      <w:pPr>
-        <w:pStyle w:val="BodyText"/>
-      </w:pPr>
-      <w:r>
-        <w:lastRenderedPageBreak/>
-        <w:t>This model provides accurate temperature predictions and can serve as a reliable backup system when sensors fail.</w:t>
-      </w:r>
-    </w:p>
-    <w:p>
-      <w:pPr>
-        <w:pStyle w:val="Heading3"/>
-      </w:pPr>
-      <w:bookmarkStart w:id="30" w:name="implementation-details"/>
-      <w:bookmarkEnd w:id="29"/>
       <w:r>
         <w:t>2.6 Implementation Details</w:t>
       </w:r>
@@ -2660,10 +2471,11 @@
       <w:pPr>
         <w:pStyle w:val="Heading2"/>
       </w:pPr>
-      <w:bookmarkStart w:id="31" w:name="results-and-discussion"/>
-      <w:bookmarkEnd w:id="18"/>
-      <w:bookmarkEnd w:id="30"/>
-      <w:r>
+      <w:bookmarkStart w:id="30" w:name="results-and-discussion"/>
+      <w:bookmarkEnd w:id="17"/>
+      <w:bookmarkEnd w:id="29"/>
+      <w:r>
+        <w:lastRenderedPageBreak/>
         <w:t>Results and Discussion</w:t>
       </w:r>
     </w:p>
@@ -2671,7 +2483,7 @@
       <w:pPr>
         <w:pStyle w:val="Heading3"/>
       </w:pPr>
-      <w:bookmarkStart w:id="32" w:name="task-1-results"/>
+      <w:bookmarkStart w:id="31" w:name="task-1-results"/>
       <w:r>
         <w:t>3.1 Task 1 Results</w:t>
       </w:r>
@@ -2778,10 +2590,110 @@
       <w:pPr>
         <w:pStyle w:val="Heading3"/>
       </w:pPr>
-      <w:bookmarkStart w:id="33" w:name="task-2-results"/>
+      <w:bookmarkStart w:id="32" w:name="task-2-results"/>
+      <w:bookmarkEnd w:id="31"/>
+      <w:r>
+        <w:t>3.2 Task 2 Results</w:t>
+      </w:r>
+    </w:p>
+    <w:p>
+      <w:pPr>
+        <w:pStyle w:val="FirstParagraph"/>
+      </w:pPr>
+      <w:r>
+        <w:t>The machine learning model successfully: - ✓</w:t>
+      </w:r>
+    </w:p>
+    <w:p>
+      <w:pPr>
+        <w:pStyle w:val="FirstParagraph"/>
+      </w:pPr>
+      <w:r>
+        <w:t>Processes 5 years of historical data - ✓</w:t>
+      </w:r>
+    </w:p>
+    <w:p>
+      <w:pPr>
+        <w:pStyle w:val="FirstParagraph"/>
+      </w:pPr>
+      <w:r>
+        <w:t>Implements proper 80:20 train-test split - ✓</w:t>
+      </w:r>
+    </w:p>
+    <w:p>
+      <w:pPr>
+        <w:pStyle w:val="FirstParagraph"/>
+      </w:pPr>
+      <w:r>
+        <w:t xml:space="preserve">Achieves good prediction accuracy - ✓ </w:t>
+      </w:r>
+    </w:p>
+    <w:p>
+      <w:pPr>
+        <w:pStyle w:val="FirstParagraph"/>
+      </w:pPr>
+      <w:r>
+        <w:t>Provides comprehensive evaluation metrics</w:t>
+      </w:r>
+      <w:r>
+        <w:t xml:space="preserve"> - ✓</w:t>
+      </w:r>
+    </w:p>
+    <w:p>
+      <w:pPr>
+        <w:pStyle w:val="BodyText"/>
+      </w:pPr>
+      <w:r>
+        <w:rPr>
+          <w:b/>
+          <w:bCs/>
+        </w:rPr>
+        <w:t>Key Achievements:</w:t>
+      </w:r>
+      <w:r>
+        <w:t xml:space="preserve"> </w:t>
+      </w:r>
+    </w:p>
+    <w:p>
+      <w:pPr>
+        <w:pStyle w:val="BodyText"/>
+      </w:pPr>
+      <w:r>
+        <w:t xml:space="preserve">1. Effective feature engineering with lagged and rolling features </w:t>
+      </w:r>
+    </w:p>
+    <w:p>
+      <w:pPr>
+        <w:pStyle w:val="BodyText"/>
+      </w:pPr>
+      <w:r>
+        <w:t xml:space="preserve">2. Comparison of multiple regression algorithms </w:t>
+      </w:r>
+    </w:p>
+    <w:p>
+      <w:pPr>
+        <w:pStyle w:val="BodyText"/>
+      </w:pPr>
+      <w:r>
+        <w:t xml:space="preserve">3. Proper model validation methodology </w:t>
+      </w:r>
+    </w:p>
+    <w:p>
+      <w:pPr>
+        <w:pStyle w:val="BodyText"/>
+      </w:pPr>
+      <w:r>
+        <w:t>4. Well-documented and commented code</w:t>
+      </w:r>
+    </w:p>
+    <w:p>
+      <w:pPr>
+        <w:pStyle w:val="Heading3"/>
+      </w:pPr>
+      <w:bookmarkStart w:id="33" w:name="practical-applications"/>
       <w:bookmarkEnd w:id="32"/>
       <w:r>
-        <w:t>3.2 Task 2 Results</w:t>
+        <w:t>3.3 Practical Applications</w:t>
       </w:r>
     </w:p>
     <w:p>
@@ -2789,7 +2701,7 @@
         <w:pStyle w:val="FirstParagraph"/>
       </w:pPr>
       <w:r>
-        <w:t>The machine learning model successfully: - ✓</w:t>
+        <w:t xml:space="preserve">This integrated system enables: </w:t>
       </w:r>
     </w:p>
     <w:p>
@@ -2797,7 +2709,17 @@
         <w:pStyle w:val="FirstParagraph"/>
       </w:pPr>
       <w:r>
-        <w:t>Processes 5 years of historical data - ✓</w:t>
+        <w:t xml:space="preserve">1. </w:t>
+      </w:r>
+      <w:r>
+        <w:rPr>
+          <w:b/>
+          <w:bCs/>
+        </w:rPr>
+        <w:t>Continuous Monitoring</w:t>
+      </w:r>
+      <w:r>
+        <w:t xml:space="preserve">: Real-time environmental tracking </w:t>
       </w:r>
     </w:p>
     <w:p>
@@ -2805,117 +2727,7 @@
         <w:pStyle w:val="FirstParagraph"/>
       </w:pPr>
       <w:r>
-        <w:t>Implements proper 80:20 train-test split - ✓</w:t>
-      </w:r>
-    </w:p>
-    <w:p>
-      <w:pPr>
-        <w:pStyle w:val="FirstParagraph"/>
-      </w:pPr>
-      <w:r>
         <w:lastRenderedPageBreak/>
-        <w:t xml:space="preserve">Achieves good prediction accuracy - ✓ </w:t>
-      </w:r>
-    </w:p>
-    <w:p>
-      <w:pPr>
-        <w:pStyle w:val="FirstParagraph"/>
-      </w:pPr>
-      <w:r>
-        <w:t>Provides comprehensive evaluation metrics</w:t>
-      </w:r>
-      <w:r>
-        <w:t xml:space="preserve"> - ✓</w:t>
-      </w:r>
-    </w:p>
-    <w:p>
-      <w:pPr>
-        <w:pStyle w:val="BodyText"/>
-      </w:pPr>
-      <w:r>
-        <w:rPr>
-          <w:b/>
-          <w:bCs/>
-        </w:rPr>
-        <w:t>Key Achievements:</w:t>
-      </w:r>
-      <w:r>
-        <w:t xml:space="preserve"> </w:t>
-      </w:r>
-    </w:p>
-    <w:p>
-      <w:pPr>
-        <w:pStyle w:val="BodyText"/>
-      </w:pPr>
-      <w:r>
-        <w:t xml:space="preserve">1. Effective feature engineering with lagged and rolling features </w:t>
-      </w:r>
-    </w:p>
-    <w:p>
-      <w:pPr>
-        <w:pStyle w:val="BodyText"/>
-      </w:pPr>
-      <w:r>
-        <w:t xml:space="preserve">2. Comparison of multiple regression algorithms </w:t>
-      </w:r>
-    </w:p>
-    <w:p>
-      <w:pPr>
-        <w:pStyle w:val="BodyText"/>
-      </w:pPr>
-      <w:r>
-        <w:t xml:space="preserve">3. Proper model validation methodology </w:t>
-      </w:r>
-    </w:p>
-    <w:p>
-      <w:pPr>
-        <w:pStyle w:val="BodyText"/>
-      </w:pPr>
-      <w:r>
-        <w:t>4. Well-documented and commented code</w:t>
-      </w:r>
-    </w:p>
-    <w:p>
-      <w:pPr>
-        <w:pStyle w:val="Heading3"/>
-      </w:pPr>
-      <w:bookmarkStart w:id="34" w:name="practical-applications"/>
-      <w:bookmarkEnd w:id="33"/>
-      <w:r>
-        <w:t>3.3 Practical Applications</w:t>
-      </w:r>
-    </w:p>
-    <w:p>
-      <w:pPr>
-        <w:pStyle w:val="FirstParagraph"/>
-      </w:pPr>
-      <w:r>
-        <w:t xml:space="preserve">This integrated system enables: </w:t>
-      </w:r>
-    </w:p>
-    <w:p>
-      <w:pPr>
-        <w:pStyle w:val="FirstParagraph"/>
-      </w:pPr>
-      <w:r>
-        <w:t xml:space="preserve">1. </w:t>
-      </w:r>
-      <w:r>
-        <w:rPr>
-          <w:b/>
-          <w:bCs/>
-        </w:rPr>
-        <w:t>Continuous Monitoring</w:t>
-      </w:r>
-      <w:r>
-        <w:t xml:space="preserve">: Real-time environmental tracking </w:t>
-      </w:r>
-    </w:p>
-    <w:p>
-      <w:pPr>
-        <w:pStyle w:val="FirstParagraph"/>
-      </w:pPr>
-      <w:r>
         <w:t xml:space="preserve">2. </w:t>
       </w:r>
       <w:r>
@@ -2994,9 +2806,9 @@
       <w:pPr>
         <w:pStyle w:val="Heading2"/>
       </w:pPr>
-      <w:bookmarkStart w:id="35" w:name="conclusion"/>
-      <w:bookmarkEnd w:id="31"/>
-      <w:bookmarkEnd w:id="34"/>
+      <w:bookmarkStart w:id="34" w:name="conclusion"/>
+      <w:bookmarkEnd w:id="30"/>
+      <w:bookmarkEnd w:id="33"/>
       <w:r>
         <w:t>Conclusion</w:t>
       </w:r>
@@ -3100,7 +2912,6 @@
         <w:pStyle w:val="BodyText"/>
       </w:pPr>
       <w:r>
-        <w:lastRenderedPageBreak/>
         <w:t xml:space="preserve">3. Mobile app for remote monitoring </w:t>
       </w:r>
     </w:p>
@@ -3131,8 +2942,8 @@
       <w:pPr>
         <w:pStyle w:val="Heading2"/>
       </w:pPr>
-      <w:bookmarkStart w:id="36" w:name="references"/>
-      <w:bookmarkEnd w:id="35"/>
+      <w:bookmarkStart w:id="35" w:name="references"/>
+      <w:bookmarkEnd w:id="34"/>
       <w:r>
         <w:t>References</w:t>
       </w:r>
@@ -3209,7 +3020,7 @@
         <w:t>PIR Motion Sensor Technical Reference</w:t>
       </w:r>
       <w:bookmarkEnd w:id="0"/>
-      <w:bookmarkEnd w:id="36"/>
+      <w:bookmarkEnd w:id="35"/>
     </w:p>
     <w:sectPr>
       <w:pgSz w:w="12240" w:h="15840"/>

--- a/Group14_Assignment_Report.docx
+++ b/Group14_Assignment_Report.docx
@@ -49,6 +49,14 @@
       </w:r>
       <w:r>
         <w:t xml:space="preserve"> </w:t>
+      </w:r>
+    </w:p>
+    <w:p>
+      <w:pPr>
+        <w:pStyle w:val="BodyText"/>
+      </w:pPr>
+      <w:r>
+        <w:t>All members of the group equally contributed to the assignment.</w:t>
       </w:r>
     </w:p>
     <w:p>
